--- a/limpias/0735.docx
+++ b/limpias/0735.docx
@@ -1,6 +1,6 @@
 
 <file path=word/document.xml><?xml version="1.0" encoding="utf-8"?>
-<w:document xmlns:ve="http://schemas.openxmlformats.org/markup-compatibility/2006" xmlns:o="urn:schemas-microsoft-com:office:office" xmlns:r="http://schemas.openxmlformats.org/officeDocument/2006/relationships" xmlns:m="http://schemas.openxmlformats.org/officeDocument/2006/math" xmlns:v="urn:schemas-microsoft-com:vml" xmlns:wp="http://schemas.openxmlformats.org/drawingml/2006/wordprocessingDrawing" xmlns:w10="urn:schemas-microsoft-com:office:word" xmlns:w="http://schemas.openxmlformats.org/wordprocessingml/2006/main" xmlns:wne="http://schemas.microsoft.com/office/word/2006/wordml">
+<w:document xmlns:wpc="http://schemas.microsoft.com/office/word/2010/wordprocessingCanvas" xmlns:cx="http://schemas.microsoft.com/office/drawing/2014/chartex" xmlns:mc="http://schemas.openxmlformats.org/markup-compatibility/2006" xmlns:o="urn:schemas-microsoft-com:office:office" xmlns:r="http://schemas.openxmlformats.org/officeDocument/2006/relationships" xmlns:m="http://schemas.openxmlformats.org/officeDocument/2006/math" xmlns:v="urn:schemas-microsoft-com:vml" xmlns:wp14="http://schemas.microsoft.com/office/word/2010/wordprocessingDrawing" xmlns:wp="http://schemas.openxmlformats.org/drawingml/2006/wordprocessingDrawing" xmlns:w10="urn:schemas-microsoft-com:office:word" xmlns:w="http://schemas.openxmlformats.org/wordprocessingml/2006/main" xmlns:w14="http://schemas.microsoft.com/office/word/2010/wordml" xmlns:w15="http://schemas.microsoft.com/office/word/2012/wordml" xmlns:w16se="http://schemas.microsoft.com/office/word/2015/wordml/symex" xmlns:wpg="http://schemas.microsoft.com/office/word/2010/wordprocessingGroup" xmlns:wpi="http://schemas.microsoft.com/office/word/2010/wordprocessingInk" xmlns:wne="http://schemas.microsoft.com/office/word/2006/wordml" xmlns:wps="http://schemas.microsoft.com/office/word/2010/wordprocessingShape" mc:Ignorable="w14 w15 w16se wp14">
   <w:body>
     <w:p>
       <w:pPr>
@@ -23,7 +23,7 @@
     <w:p>
       <w:pPr>
         <w:keepNext/>
-        <w:spacing w:before="60" w:after="180"/>
+        <w:spacing w:before="480" w:after="180"/>
         <w:rPr>
           <w:rFonts w:ascii="Book Antiqua" w:hAnsi="Book Antiqua"/>
           <w:b/>
@@ -42,7 +42,7 @@
     <w:p>
       <w:pPr>
         <w:keepNext/>
-        <w:spacing w:before="60" w:after="60"/>
+        <w:spacing w:before="240" w:after="60"/>
         <w:rPr>
           <w:rFonts w:ascii="Book Antiqua" w:hAnsi="Book Antiqua"/>
           <w:b/>
@@ -55,15 +55,7 @@
           <w:b/>
           <w:bCs/>
         </w:rPr>
-        <w:t>VISTO</w:t>
-      </w:r>
-      <w:r>
-        <w:rPr>
-          <w:rFonts w:ascii="Book Antiqua" w:hAnsi="Book Antiqua"/>
-          <w:b/>
-          <w:bCs/>
-        </w:rPr>
-        <w:t xml:space="preserve">: </w:t>
+        <w:t>VISTO:</w:t>
       </w:r>
     </w:p>
     <w:p>
@@ -78,6 +70,13 @@
       <w:r>
         <w:rPr>
           <w:rFonts w:ascii="Book Antiqua" w:hAnsi="Book Antiqua"/>
+          <w:bCs/>
+        </w:rPr>
+        <w:t xml:space="preserve"> </w:t>
+      </w:r>
+      <w:r>
+        <w:rPr>
+          <w:rFonts w:ascii="Book Antiqua" w:hAnsi="Book Antiqua"/>
         </w:rPr>
         <w:t>La grave situación de desempleo existente</w:t>
       </w:r>
@@ -109,7 +108,7 @@
     <w:p>
       <w:pPr>
         <w:keepNext/>
-        <w:spacing w:before="60" w:after="60"/>
+        <w:spacing w:before="240" w:after="60"/>
         <w:rPr>
           <w:rFonts w:ascii="Book Antiqua" w:hAnsi="Book Antiqua"/>
           <w:b/>
@@ -122,15 +121,7 @@
           <w:b/>
           <w:bCs/>
         </w:rPr>
-        <w:t>CONSIDERANDO</w:t>
-      </w:r>
-      <w:r>
-        <w:rPr>
-          <w:rFonts w:ascii="Book Antiqua" w:hAnsi="Book Antiqua"/>
-          <w:b/>
-          <w:bCs/>
-        </w:rPr>
-        <w:t xml:space="preserve">: </w:t>
+        <w:t>CONSIDERANDO:</w:t>
       </w:r>
     </w:p>
     <w:p>
@@ -145,6 +136,13 @@
       <w:r>
         <w:rPr>
           <w:rFonts w:ascii="Book Antiqua" w:hAnsi="Book Antiqua"/>
+          <w:bCs/>
+        </w:rPr>
+        <w:t xml:space="preserve"> </w:t>
+      </w:r>
+      <w:r>
+        <w:rPr>
+          <w:rFonts w:ascii="Book Antiqua" w:hAnsi="Book Antiqua"/>
         </w:rPr>
         <w:t>Que la explosión demográfica producida en Yerba Buena</w:t>
       </w:r>
@@ -284,7 +282,7 @@
         <w:rPr>
           <w:rFonts w:ascii="Book Antiqua" w:hAnsi="Book Antiqua"/>
         </w:rPr>
-        <w:t>;</w:t>
+        <w:t xml:space="preserve">; </w:t>
       </w:r>
     </w:p>
     <w:p>
@@ -300,7 +298,181 @@
         <w:rPr>
           <w:rFonts w:ascii="Book Antiqua" w:hAnsi="Book Antiqua"/>
         </w:rPr>
-        <w:t>El único antecedente conocido de una bolsa de trabajo, se remonta al año 1.984, cuando se sanciona la Ordenanza Nº 036/84. Esta Ordenanza adolecía de un profundo vacío legal, no regulaba, ni establecía los parámetros necesarios para su buen funcionamiento, no resguardaba los intereses de la Municipalidad, ni de los integrantes del registro que creaba, e interfería en la libre contratación entre los registrados y sus contratantes; por todo lo mencionado, se hace necesaria la activa participación de los estamentos municipales en la búsqueda de soluciones, para organizar a los desocupados, a los fines de palear las consecuencias del gran flagelo que nos afecta;</w:t>
+        <w:t>El único antecedente conocido de una bolsa de trabajo</w:t>
+      </w:r>
+      <w:r>
+        <w:rPr>
+          <w:rFonts w:ascii="Book Antiqua" w:hAnsi="Book Antiqua"/>
+        </w:rPr>
+        <w:t xml:space="preserve">, </w:t>
+      </w:r>
+      <w:r>
+        <w:rPr>
+          <w:rFonts w:ascii="Book Antiqua" w:hAnsi="Book Antiqua"/>
+        </w:rPr>
+        <w:t>se remonta al año 1</w:t>
+      </w:r>
+      <w:r>
+        <w:rPr>
+          <w:rFonts w:ascii="Book Antiqua" w:hAnsi="Book Antiqua"/>
+        </w:rPr>
+        <w:t xml:space="preserve">. </w:t>
+      </w:r>
+      <w:r>
+        <w:rPr>
+          <w:rFonts w:ascii="Book Antiqua" w:hAnsi="Book Antiqua"/>
+        </w:rPr>
+        <w:t>984</w:t>
+      </w:r>
+      <w:r>
+        <w:rPr>
+          <w:rFonts w:ascii="Book Antiqua" w:hAnsi="Book Antiqua"/>
+        </w:rPr>
+        <w:t xml:space="preserve">, </w:t>
+      </w:r>
+      <w:r>
+        <w:rPr>
+          <w:rFonts w:ascii="Book Antiqua" w:hAnsi="Book Antiqua"/>
+        </w:rPr>
+        <w:t>cuando se sanciona la Ordenanza N</w:t>
+      </w:r>
+      <w:r>
+        <w:rPr>
+          <w:rFonts w:ascii="Book Antiqua" w:hAnsi="Book Antiqua"/>
+        </w:rPr>
+        <w:t xml:space="preserve">º </w:t>
+      </w:r>
+      <w:r>
+        <w:rPr>
+          <w:rFonts w:ascii="Book Antiqua" w:hAnsi="Book Antiqua"/>
+        </w:rPr>
+        <w:t>036/84</w:t>
+      </w:r>
+      <w:r>
+        <w:rPr>
+          <w:rFonts w:ascii="Book Antiqua" w:hAnsi="Book Antiqua"/>
+        </w:rPr>
+        <w:t xml:space="preserve">. </w:t>
+      </w:r>
+      <w:r>
+        <w:rPr>
+          <w:rFonts w:ascii="Book Antiqua" w:hAnsi="Book Antiqua"/>
+        </w:rPr>
+        <w:t>Esta Ordenanza adolecía de un profundo vacío legal</w:t>
+      </w:r>
+      <w:r>
+        <w:rPr>
+          <w:rFonts w:ascii="Book Antiqua" w:hAnsi="Book Antiqua"/>
+        </w:rPr>
+        <w:t xml:space="preserve">, </w:t>
+      </w:r>
+      <w:r>
+        <w:rPr>
+          <w:rFonts w:ascii="Book Antiqua" w:hAnsi="Book Antiqua"/>
+        </w:rPr>
+        <w:t>no regulaba</w:t>
+      </w:r>
+      <w:r>
+        <w:rPr>
+          <w:rFonts w:ascii="Book Antiqua" w:hAnsi="Book Antiqua"/>
+        </w:rPr>
+        <w:t xml:space="preserve">, </w:t>
+      </w:r>
+      <w:r>
+        <w:rPr>
+          <w:rFonts w:ascii="Book Antiqua" w:hAnsi="Book Antiqua"/>
+        </w:rPr>
+        <w:t>ni establecía los parámetros necesarios para su buen funcionamiento</w:t>
+      </w:r>
+      <w:r>
+        <w:rPr>
+          <w:rFonts w:ascii="Book Antiqua" w:hAnsi="Book Antiqua"/>
+        </w:rPr>
+        <w:t xml:space="preserve">, </w:t>
+      </w:r>
+      <w:r>
+        <w:rPr>
+          <w:rFonts w:ascii="Book Antiqua" w:hAnsi="Book Antiqua"/>
+        </w:rPr>
+        <w:t>no resguardaba los intereses de la Municipalidad</w:t>
+      </w:r>
+      <w:r>
+        <w:rPr>
+          <w:rFonts w:ascii="Book Antiqua" w:hAnsi="Book Antiqua"/>
+        </w:rPr>
+        <w:t xml:space="preserve">, </w:t>
+      </w:r>
+      <w:r>
+        <w:rPr>
+          <w:rFonts w:ascii="Book Antiqua" w:hAnsi="Book Antiqua"/>
+        </w:rPr>
+        <w:t>ni de los integrantes del registro que creaba</w:t>
+      </w:r>
+      <w:r>
+        <w:rPr>
+          <w:rFonts w:ascii="Book Antiqua" w:hAnsi="Book Antiqua"/>
+        </w:rPr>
+        <w:t xml:space="preserve">, </w:t>
+      </w:r>
+      <w:r>
+        <w:rPr>
+          <w:rFonts w:ascii="Book Antiqua" w:hAnsi="Book Antiqua"/>
+        </w:rPr>
+        <w:t>e interfería en la libre contratación entre los registrados y sus contratantes</w:t>
+      </w:r>
+      <w:r>
+        <w:rPr>
+          <w:rFonts w:ascii="Book Antiqua" w:hAnsi="Book Antiqua"/>
+        </w:rPr>
+        <w:t xml:space="preserve">; </w:t>
+      </w:r>
+      <w:r>
+        <w:rPr>
+          <w:rFonts w:ascii="Book Antiqua" w:hAnsi="Book Antiqua"/>
+        </w:rPr>
+        <w:t>por todo lo mencionado</w:t>
+      </w:r>
+      <w:r>
+        <w:rPr>
+          <w:rFonts w:ascii="Book Antiqua" w:hAnsi="Book Antiqua"/>
+        </w:rPr>
+        <w:t xml:space="preserve">, </w:t>
+      </w:r>
+      <w:r>
+        <w:rPr>
+          <w:rFonts w:ascii="Book Antiqua" w:hAnsi="Book Antiqua"/>
+        </w:rPr>
+        <w:t>se hace necesaria la activa participación de los estamentos municipales en la búsqueda de soluciones</w:t>
+      </w:r>
+      <w:r>
+        <w:rPr>
+          <w:rFonts w:ascii="Book Antiqua" w:hAnsi="Book Antiqua"/>
+        </w:rPr>
+        <w:t xml:space="preserve">, </w:t>
+      </w:r>
+      <w:r>
+        <w:rPr>
+          <w:rFonts w:ascii="Book Antiqua" w:hAnsi="Book Antiqua"/>
+        </w:rPr>
+        <w:t>para organizar a los desocupados</w:t>
+      </w:r>
+      <w:r>
+        <w:rPr>
+          <w:rFonts w:ascii="Book Antiqua" w:hAnsi="Book Antiqua"/>
+        </w:rPr>
+        <w:t xml:space="preserve">, </w:t>
+      </w:r>
+      <w:r>
+        <w:rPr>
+          <w:rFonts w:ascii="Book Antiqua" w:hAnsi="Book Antiqua"/>
+        </w:rPr>
+        <w:t>a los fines de palear las consecuencias del gran flagelo que nos afecta</w:t>
+      </w:r>
+      <w:r>
+        <w:rPr>
+          <w:rFonts w:ascii="Book Antiqua" w:hAnsi="Book Antiqua"/>
+        </w:rPr>
+        <w:t xml:space="preserve">; </w:t>
       </w:r>
     </w:p>
     <w:p>
@@ -323,7 +495,9 @@
         </w:rPr>
         <w:t>EL CONCEJO DELIBERANTE SANCIONA CON FUERZA DE ORDENANZA</w:t>
       </w:r>
+      <w:bookmarkStart w:id="0" w:name="_GoBack"/>
     </w:p>
+    <w:bookmarkEnd w:id="0"/>
     <w:p>
       <w:pPr>
         <w:keepNext/>
@@ -338,13 +512,7 @@
           <w:rFonts w:ascii="Book Antiqua" w:hAnsi="Book Antiqua"/>
           <w:u w:val="single"/>
         </w:rPr>
-        <w:t>ARTÍCULO PRIMERO</w:t>
-      </w:r>
-      <w:r>
-        <w:rPr>
-          <w:rFonts w:ascii="Book Antiqua" w:hAnsi="Book Antiqua"/>
-        </w:rPr>
-        <w:t>:</w:t>
+        <w:t>ARTÍCULO PRIMERO:</w:t>
       </w:r>
       <w:r>
         <w:rPr>
@@ -374,7 +542,7 @@
         <w:rPr>
           <w:rFonts w:ascii="Book Antiqua" w:hAnsi="Book Antiqua"/>
         </w:rPr>
-        <w:t>.</w:t>
+        <w:t xml:space="preserve">. </w:t>
       </w:r>
     </w:p>
     <w:p>
@@ -391,13 +559,7 @@
           <w:rFonts w:ascii="Book Antiqua" w:hAnsi="Book Antiqua"/>
           <w:u w:val="single"/>
         </w:rPr>
-        <w:t>ARTÍCULO SEGUNDO</w:t>
-      </w:r>
-      <w:r>
-        <w:rPr>
-          <w:rFonts w:ascii="Book Antiqua" w:hAnsi="Book Antiqua"/>
-        </w:rPr>
-        <w:t>:</w:t>
+        <w:t>ARTÍCULO SEGUNDO:</w:t>
       </w:r>
       <w:r>
         <w:rPr>
@@ -427,7 +589,7 @@
         <w:rPr>
           <w:rFonts w:ascii="Book Antiqua" w:hAnsi="Book Antiqua"/>
         </w:rPr>
-        <w:t>.</w:t>
+        <w:t xml:space="preserve">. </w:t>
       </w:r>
     </w:p>
     <w:p>
@@ -444,13 +606,7 @@
           <w:rFonts w:ascii="Book Antiqua" w:hAnsi="Book Antiqua"/>
           <w:u w:val="single"/>
         </w:rPr>
-        <w:t>ARTÍCULO TERCERO</w:t>
-      </w:r>
-      <w:r>
-        <w:rPr>
-          <w:rFonts w:ascii="Book Antiqua" w:hAnsi="Book Antiqua"/>
-        </w:rPr>
-        <w:t>:</w:t>
+        <w:t>ARTÍCULO TERCERO:</w:t>
       </w:r>
       <w:r>
         <w:rPr>
@@ -491,6 +647,7 @@
           <w:numId w:val="18"/>
         </w:numPr>
         <w:spacing w:after="180"/>
+        <w:ind w:left="0" w:firstLine="0"/>
         <w:contextualSpacing/>
         <w:jc w:val="both"/>
         <w:rPr>
@@ -507,7 +664,7 @@
         <w:rPr>
           <w:rFonts w:ascii="Book Antiqua" w:hAnsi="Book Antiqua"/>
         </w:rPr>
-        <w:t>.</w:t>
+        <w:t xml:space="preserve">. </w:t>
       </w:r>
     </w:p>
     <w:p>
@@ -518,6 +675,7 @@
           <w:numId w:val="18"/>
         </w:numPr>
         <w:spacing w:after="180"/>
+        <w:ind w:left="0" w:firstLine="0"/>
         <w:contextualSpacing/>
         <w:jc w:val="both"/>
         <w:rPr>
@@ -534,7 +692,7 @@
         <w:rPr>
           <w:rFonts w:ascii="Book Antiqua" w:hAnsi="Book Antiqua"/>
         </w:rPr>
-        <w:t>.</w:t>
+        <w:t xml:space="preserve">. </w:t>
       </w:r>
     </w:p>
     <w:p>
@@ -545,6 +703,7 @@
           <w:numId w:val="18"/>
         </w:numPr>
         <w:spacing w:after="180"/>
+        <w:ind w:left="0" w:firstLine="0"/>
         <w:contextualSpacing/>
         <w:jc w:val="both"/>
         <w:rPr>
@@ -561,7 +720,7 @@
         <w:rPr>
           <w:rFonts w:ascii="Book Antiqua" w:hAnsi="Book Antiqua"/>
         </w:rPr>
-        <w:t>.</w:t>
+        <w:t xml:space="preserve">. </w:t>
       </w:r>
     </w:p>
     <w:p>
@@ -572,6 +731,7 @@
           <w:numId w:val="18"/>
         </w:numPr>
         <w:spacing w:after="180"/>
+        <w:ind w:left="0" w:firstLine="0"/>
         <w:jc w:val="both"/>
         <w:rPr>
           <w:rFonts w:ascii="Book Antiqua" w:hAnsi="Book Antiqua"/>
@@ -587,7 +747,7 @@
         <w:rPr>
           <w:rFonts w:ascii="Book Antiqua" w:hAnsi="Book Antiqua"/>
         </w:rPr>
-        <w:t>.</w:t>
+        <w:t xml:space="preserve">. </w:t>
       </w:r>
     </w:p>
     <w:p>
@@ -604,13 +764,7 @@
           <w:rFonts w:ascii="Book Antiqua" w:hAnsi="Book Antiqua"/>
           <w:u w:val="single"/>
         </w:rPr>
-        <w:t>ARTÍCULO CUARTO</w:t>
-      </w:r>
-      <w:r>
-        <w:rPr>
-          <w:rFonts w:ascii="Book Antiqua" w:hAnsi="Book Antiqua"/>
-        </w:rPr>
-        <w:t>:</w:t>
+        <w:t>ARTÍCULO CUARTO:</w:t>
       </w:r>
       <w:r>
         <w:rPr>
@@ -652,7 +806,7 @@
         <w:rPr>
           <w:rFonts w:ascii="Book Antiqua" w:hAnsi="Book Antiqua"/>
         </w:rPr>
-        <w:t>.</w:t>
+        <w:t xml:space="preserve">. </w:t>
       </w:r>
     </w:p>
     <w:p>
@@ -669,13 +823,7 @@
           <w:rFonts w:ascii="Book Antiqua" w:hAnsi="Book Antiqua"/>
           <w:u w:val="single"/>
         </w:rPr>
-        <w:t>ARTÍCULO QUINTO</w:t>
-      </w:r>
-      <w:r>
-        <w:rPr>
-          <w:rFonts w:ascii="Book Antiqua" w:hAnsi="Book Antiqua"/>
-        </w:rPr>
-        <w:t>:</w:t>
+        <w:t>ARTÍCULO QUINTO:</w:t>
       </w:r>
       <w:r>
         <w:rPr>
@@ -825,7 +973,7 @@
         <w:rPr>
           <w:rFonts w:ascii="Book Antiqua" w:hAnsi="Book Antiqua"/>
         </w:rPr>
-        <w:t>.</w:t>
+        <w:t xml:space="preserve">. </w:t>
       </w:r>
     </w:p>
     <w:p>
@@ -843,13 +991,7 @@
           <w:u w:val="single"/>
         </w:rPr>
         <w:lastRenderedPageBreak/>
-        <w:t>ARTÍCULO SEXTO</w:t>
-      </w:r>
-      <w:r>
-        <w:rPr>
-          <w:rFonts w:ascii="Book Antiqua" w:hAnsi="Book Antiqua"/>
-        </w:rPr>
-        <w:t>:</w:t>
+        <w:t>ARTÍCULO SEXTO:</w:t>
       </w:r>
       <w:r>
         <w:rPr>
@@ -879,7 +1021,7 @@
         <w:rPr>
           <w:rFonts w:ascii="Book Antiqua" w:hAnsi="Book Antiqua"/>
         </w:rPr>
-        <w:t>.</w:t>
+        <w:t xml:space="preserve">. </w:t>
       </w:r>
     </w:p>
     <w:p>
@@ -894,7 +1036,6 @@
       <w:r>
         <w:rPr>
           <w:rFonts w:ascii="Book Antiqua" w:hAnsi="Book Antiqua"/>
-          <w:u w:val="single"/>
         </w:rPr>
         <w:t>ARTÍCULO SÉPTIMO</w:t>
       </w:r>
@@ -902,13 +1043,7 @@
         <w:rPr>
           <w:rFonts w:ascii="Book Antiqua" w:hAnsi="Book Antiqua"/>
         </w:rPr>
-        <w:t>:</w:t>
-      </w:r>
-      <w:r>
-        <w:rPr>
-          <w:rFonts w:ascii="Book Antiqua" w:hAnsi="Book Antiqua"/>
-        </w:rPr>
-        <w:t xml:space="preserve"> </w:t>
+        <w:t xml:space="preserve">: </w:t>
       </w:r>
       <w:r>
         <w:rPr>
@@ -944,7 +1079,7 @@
         <w:rPr>
           <w:rFonts w:ascii="Book Antiqua" w:hAnsi="Book Antiqua"/>
         </w:rPr>
-        <w:t>.</w:t>
+        <w:t xml:space="preserve">. </w:t>
       </w:r>
     </w:p>
     <w:p>
@@ -959,7 +1094,6 @@
       <w:r>
         <w:rPr>
           <w:rFonts w:ascii="Book Antiqua" w:hAnsi="Book Antiqua"/>
-          <w:u w:val="single"/>
         </w:rPr>
         <w:t>ARTÍCULO OCTAVO</w:t>
       </w:r>
@@ -967,13 +1101,7 @@
         <w:rPr>
           <w:rFonts w:ascii="Book Antiqua" w:hAnsi="Book Antiqua"/>
         </w:rPr>
-        <w:t>:</w:t>
-      </w:r>
-      <w:r>
-        <w:rPr>
-          <w:rFonts w:ascii="Book Antiqua" w:hAnsi="Book Antiqua"/>
-        </w:rPr>
-        <w:t xml:space="preserve"> </w:t>
+        <w:t xml:space="preserve">: </w:t>
       </w:r>
       <w:r>
         <w:rPr>
@@ -985,7 +1113,7 @@
         <w:rPr>
           <w:rFonts w:ascii="Book Antiqua" w:hAnsi="Book Antiqua"/>
         </w:rPr>
-        <w:t>.</w:t>
+        <w:t xml:space="preserve">. </w:t>
       </w:r>
     </w:p>
     <w:p>
@@ -1000,7 +1128,6 @@
       <w:r>
         <w:rPr>
           <w:rFonts w:ascii="Book Antiqua" w:hAnsi="Book Antiqua"/>
-          <w:u w:val="single"/>
         </w:rPr>
         <w:t>ARTÍCULO NOVENO</w:t>
       </w:r>
@@ -1008,13 +1135,7 @@
         <w:rPr>
           <w:rFonts w:ascii="Book Antiqua" w:hAnsi="Book Antiqua"/>
         </w:rPr>
-        <w:t>:</w:t>
-      </w:r>
-      <w:r>
-        <w:rPr>
-          <w:rFonts w:ascii="Book Antiqua" w:hAnsi="Book Antiqua"/>
-        </w:rPr>
-        <w:t xml:space="preserve"> </w:t>
+        <w:t xml:space="preserve">: </w:t>
       </w:r>
       <w:r>
         <w:rPr>
@@ -1037,7 +1158,7 @@
           <w:numId w:val="16"/>
         </w:numPr>
         <w:spacing w:after="180"/>
-        <w:ind w:left="357" w:hanging="357"/>
+        <w:ind w:left="0" w:firstLine="0"/>
         <w:contextualSpacing/>
         <w:jc w:val="both"/>
         <w:rPr>
@@ -1059,7 +1180,7 @@
           <w:numId w:val="16"/>
         </w:numPr>
         <w:spacing w:after="180"/>
-        <w:ind w:left="357" w:hanging="357"/>
+        <w:ind w:left="0" w:firstLine="0"/>
         <w:contextualSpacing/>
         <w:jc w:val="both"/>
         <w:rPr>
@@ -1081,7 +1202,7 @@
           <w:numId w:val="16"/>
         </w:numPr>
         <w:spacing w:after="180"/>
-        <w:ind w:left="357" w:hanging="357"/>
+        <w:ind w:left="0" w:firstLine="0"/>
         <w:contextualSpacing/>
         <w:jc w:val="both"/>
         <w:rPr>
@@ -1115,6 +1236,7 @@
           <w:numId w:val="16"/>
         </w:numPr>
         <w:spacing w:after="180"/>
+        <w:ind w:left="0" w:firstLine="0"/>
         <w:jc w:val="both"/>
         <w:rPr>
           <w:rFonts w:ascii="Book Antiqua" w:hAnsi="Book Antiqua"/>
@@ -1142,7 +1264,7 @@
         <w:rPr>
           <w:rFonts w:ascii="Book Antiqua" w:hAnsi="Book Antiqua"/>
         </w:rPr>
-        <w:t>.</w:t>
+        <w:t xml:space="preserve">. </w:t>
       </w:r>
     </w:p>
     <w:p>
@@ -1157,7 +1279,6 @@
       <w:r>
         <w:rPr>
           <w:rFonts w:ascii="Book Antiqua" w:hAnsi="Book Antiqua"/>
-          <w:u w:val="single"/>
         </w:rPr>
         <w:t>ARTÍCULO DÉCIMO</w:t>
       </w:r>
@@ -1165,13 +1286,7 @@
         <w:rPr>
           <w:rFonts w:ascii="Book Antiqua" w:hAnsi="Book Antiqua"/>
         </w:rPr>
-        <w:t>:</w:t>
-      </w:r>
-      <w:r>
-        <w:rPr>
-          <w:rFonts w:ascii="Book Antiqua" w:hAnsi="Book Antiqua"/>
-        </w:rPr>
-        <w:t xml:space="preserve"> </w:t>
+        <w:t xml:space="preserve">: </w:t>
       </w:r>
       <w:r>
         <w:rPr>
@@ -1231,7 +1346,7 @@
         <w:rPr>
           <w:rFonts w:ascii="Book Antiqua" w:hAnsi="Book Antiqua"/>
         </w:rPr>
-        <w:t>.</w:t>
+        <w:t xml:space="preserve">. </w:t>
       </w:r>
     </w:p>
     <w:p>
@@ -1246,7 +1361,6 @@
       <w:r>
         <w:rPr>
           <w:rFonts w:ascii="Book Antiqua" w:hAnsi="Book Antiqua"/>
-          <w:u w:val="single"/>
         </w:rPr>
         <w:t>ARTÍCULO DÉCIMO PRIMERO</w:t>
       </w:r>
@@ -1254,13 +1368,7 @@
         <w:rPr>
           <w:rFonts w:ascii="Book Antiqua" w:hAnsi="Book Antiqua"/>
         </w:rPr>
-        <w:t>:</w:t>
-      </w:r>
-      <w:r>
-        <w:rPr>
-          <w:rFonts w:ascii="Book Antiqua" w:hAnsi="Book Antiqua"/>
-        </w:rPr>
-        <w:t xml:space="preserve"> </w:t>
+        <w:t xml:space="preserve">: </w:t>
       </w:r>
       <w:r>
         <w:rPr>
@@ -1332,7 +1440,7 @@
         <w:rPr>
           <w:rFonts w:ascii="Book Antiqua" w:hAnsi="Book Antiqua"/>
         </w:rPr>
-        <w:t>.</w:t>
+        <w:t xml:space="preserve">. </w:t>
       </w:r>
     </w:p>
     <w:p>
@@ -1347,7 +1455,6 @@
       <w:r>
         <w:rPr>
           <w:rFonts w:ascii="Book Antiqua" w:hAnsi="Book Antiqua"/>
-          <w:u w:val="single"/>
         </w:rPr>
         <w:t>ARTÍCULO DÉCIMO SEGUNDO</w:t>
       </w:r>
@@ -1355,13 +1462,7 @@
         <w:rPr>
           <w:rFonts w:ascii="Book Antiqua" w:hAnsi="Book Antiqua"/>
         </w:rPr>
-        <w:t>:</w:t>
-      </w:r>
-      <w:r>
-        <w:rPr>
-          <w:rFonts w:ascii="Book Antiqua" w:hAnsi="Book Antiqua"/>
-        </w:rPr>
-        <w:t xml:space="preserve"> </w:t>
+        <w:t xml:space="preserve">: </w:t>
       </w:r>
       <w:r>
         <w:rPr>
@@ -1385,7 +1486,7 @@
         <w:rPr>
           <w:rFonts w:ascii="Book Antiqua" w:hAnsi="Book Antiqua"/>
         </w:rPr>
-        <w:t>.</w:t>
+        <w:t xml:space="preserve">. </w:t>
       </w:r>
     </w:p>
     <w:p>
@@ -1400,7 +1501,6 @@
       <w:r>
         <w:rPr>
           <w:rFonts w:ascii="Book Antiqua" w:hAnsi="Book Antiqua"/>
-          <w:u w:val="single"/>
         </w:rPr>
         <w:t>ARTÍCULO DÉCIMO TERCERO</w:t>
       </w:r>
@@ -1408,13 +1508,7 @@
         <w:rPr>
           <w:rFonts w:ascii="Book Antiqua" w:hAnsi="Book Antiqua"/>
         </w:rPr>
-        <w:t>:</w:t>
-      </w:r>
-      <w:r>
-        <w:rPr>
-          <w:rFonts w:ascii="Book Antiqua" w:hAnsi="Book Antiqua"/>
-        </w:rPr>
-        <w:t xml:space="preserve"> </w:t>
+        <w:t xml:space="preserve">: </w:t>
       </w:r>
       <w:r>
         <w:rPr>
@@ -1426,7 +1520,7 @@
         <w:rPr>
           <w:rFonts w:ascii="Book Antiqua" w:hAnsi="Book Antiqua"/>
         </w:rPr>
-        <w:t>.</w:t>
+        <w:t xml:space="preserve">. </w:t>
       </w:r>
     </w:p>
     <w:p>
@@ -1441,7 +1535,6 @@
       <w:r>
         <w:rPr>
           <w:rFonts w:ascii="Book Antiqua" w:hAnsi="Book Antiqua"/>
-          <w:u w:val="single"/>
         </w:rPr>
         <w:t>ARTÍCULO DÉCIMO CUARTO</w:t>
       </w:r>
@@ -1449,13 +1542,7 @@
         <w:rPr>
           <w:rFonts w:ascii="Book Antiqua" w:hAnsi="Book Antiqua"/>
         </w:rPr>
-        <w:t>:</w:t>
-      </w:r>
-      <w:r>
-        <w:rPr>
-          <w:rFonts w:ascii="Book Antiqua" w:hAnsi="Book Antiqua"/>
-        </w:rPr>
-        <w:t xml:space="preserve"> </w:t>
+        <w:t xml:space="preserve">: </w:t>
       </w:r>
       <w:r>
         <w:rPr>
@@ -1491,7 +1578,7 @@
         <w:rPr>
           <w:rFonts w:ascii="Book Antiqua" w:hAnsi="Book Antiqua"/>
         </w:rPr>
-        <w:t>.</w:t>
+        <w:t xml:space="preserve">. </w:t>
       </w:r>
     </w:p>
     <w:p>
@@ -1506,7 +1593,6 @@
       <w:r>
         <w:rPr>
           <w:rFonts w:ascii="Book Antiqua" w:hAnsi="Book Antiqua"/>
-          <w:u w:val="single"/>
         </w:rPr>
         <w:t>ARTÍCULO DÉCIMO QUINTO</w:t>
       </w:r>
@@ -1514,7 +1600,37 @@
         <w:rPr>
           <w:rFonts w:ascii="Book Antiqua" w:hAnsi="Book Antiqua"/>
         </w:rPr>
-        <w:t>:</w:t>
+        <w:t xml:space="preserve">: </w:t>
+      </w:r>
+      <w:r>
+        <w:rPr>
+          <w:rFonts w:ascii="Book Antiqua" w:hAnsi="Book Antiqua"/>
+        </w:rPr>
+        <w:t>A las personas incluidas en el registro se les entregará un carnet expedido por la Municipalidad</w:t>
+      </w:r>
+      <w:r>
+        <w:rPr>
+          <w:rFonts w:ascii="Book Antiqua" w:hAnsi="Book Antiqua"/>
+        </w:rPr>
+        <w:t xml:space="preserve">, </w:t>
+      </w:r>
+      <w:r>
+        <w:rPr>
+          <w:rFonts w:ascii="Book Antiqua" w:hAnsi="Book Antiqua"/>
+        </w:rPr>
+        <w:t>donde se consignarán sus datos personales</w:t>
+      </w:r>
+      <w:r>
+        <w:rPr>
+          <w:rFonts w:ascii="Book Antiqua" w:hAnsi="Book Antiqua"/>
+        </w:rPr>
+        <w:t xml:space="preserve">, </w:t>
+      </w:r>
+      <w:r>
+        <w:rPr>
+          <w:rFonts w:ascii="Book Antiqua" w:hAnsi="Book Antiqua"/>
+        </w:rPr>
+        <w:t>oficio</w:t>
       </w:r>
       <w:r>
         <w:rPr>
@@ -1526,42 +1642,6 @@
         <w:rPr>
           <w:rFonts w:ascii="Book Antiqua" w:hAnsi="Book Antiqua"/>
         </w:rPr>
-        <w:t>A las personas incluidas en el registro se les entregará un carnet expedido por la Municipalidad</w:t>
-      </w:r>
-      <w:r>
-        <w:rPr>
-          <w:rFonts w:ascii="Book Antiqua" w:hAnsi="Book Antiqua"/>
-        </w:rPr>
-        <w:t xml:space="preserve">, </w:t>
-      </w:r>
-      <w:r>
-        <w:rPr>
-          <w:rFonts w:ascii="Book Antiqua" w:hAnsi="Book Antiqua"/>
-        </w:rPr>
-        <w:t>donde se consignarán sus datos personales</w:t>
-      </w:r>
-      <w:r>
-        <w:rPr>
-          <w:rFonts w:ascii="Book Antiqua" w:hAnsi="Book Antiqua"/>
-        </w:rPr>
-        <w:t xml:space="preserve">, </w:t>
-      </w:r>
-      <w:r>
-        <w:rPr>
-          <w:rFonts w:ascii="Book Antiqua" w:hAnsi="Book Antiqua"/>
-        </w:rPr>
-        <w:t>oficio</w:t>
-      </w:r>
-      <w:r>
-        <w:rPr>
-          <w:rFonts w:ascii="Book Antiqua" w:hAnsi="Book Antiqua"/>
-        </w:rPr>
-        <w:t xml:space="preserve"> </w:t>
-      </w:r>
-      <w:r>
-        <w:rPr>
-          <w:rFonts w:ascii="Book Antiqua" w:hAnsi="Book Antiqua"/>
-        </w:rPr>
         <w:t>y fotografía</w:t>
       </w:r>
       <w:r>
@@ -1580,7 +1660,7 @@
         <w:rPr>
           <w:rFonts w:ascii="Book Antiqua" w:hAnsi="Book Antiqua"/>
         </w:rPr>
-        <w:t>.</w:t>
+        <w:t xml:space="preserve">. </w:t>
       </w:r>
     </w:p>
     <w:p>
@@ -1595,7 +1675,6 @@
       <w:r>
         <w:rPr>
           <w:rFonts w:ascii="Book Antiqua" w:hAnsi="Book Antiqua"/>
-          <w:u w:val="single"/>
         </w:rPr>
         <w:t>ARTÍCULO DÉCIMO SEXTO</w:t>
       </w:r>
@@ -1603,13 +1682,7 @@
         <w:rPr>
           <w:rFonts w:ascii="Book Antiqua" w:hAnsi="Book Antiqua"/>
         </w:rPr>
-        <w:t>:</w:t>
-      </w:r>
-      <w:r>
-        <w:rPr>
-          <w:rFonts w:ascii="Book Antiqua" w:hAnsi="Book Antiqua"/>
-        </w:rPr>
-        <w:t xml:space="preserve"> </w:t>
+        <w:t xml:space="preserve">: </w:t>
       </w:r>
       <w:r>
         <w:rPr>
@@ -1621,7 +1694,7 @@
         <w:rPr>
           <w:rFonts w:ascii="Book Antiqua" w:hAnsi="Book Antiqua"/>
         </w:rPr>
-        <w:t>.</w:t>
+        <w:t xml:space="preserve">. </w:t>
       </w:r>
     </w:p>
     <w:p>
@@ -1636,7 +1709,6 @@
       <w:r>
         <w:rPr>
           <w:rFonts w:ascii="Book Antiqua" w:hAnsi="Book Antiqua"/>
-          <w:u w:val="single"/>
         </w:rPr>
         <w:t>ARTÍCULO DÉCIMO SÉPTIMO</w:t>
       </w:r>
@@ -1644,13 +1716,7 @@
         <w:rPr>
           <w:rFonts w:ascii="Book Antiqua" w:hAnsi="Book Antiqua"/>
         </w:rPr>
-        <w:t>:</w:t>
-      </w:r>
-      <w:r>
-        <w:rPr>
-          <w:rFonts w:ascii="Book Antiqua" w:hAnsi="Book Antiqua"/>
-        </w:rPr>
-        <w:t xml:space="preserve"> </w:t>
+        <w:t xml:space="preserve">: </w:t>
       </w:r>
       <w:r>
         <w:rPr>
@@ -1662,7 +1728,7 @@
         <w:rPr>
           <w:rFonts w:ascii="Book Antiqua" w:hAnsi="Book Antiqua"/>
         </w:rPr>
-        <w:t>.</w:t>
+        <w:t xml:space="preserve">. </w:t>
       </w:r>
     </w:p>
     <w:p>
@@ -1677,7 +1743,6 @@
       <w:r>
         <w:rPr>
           <w:rFonts w:ascii="Book Antiqua" w:hAnsi="Book Antiqua"/>
-          <w:u w:val="single"/>
         </w:rPr>
         <w:t>ARTÍCULO DÉCIMO OCTAVO</w:t>
       </w:r>
@@ -1685,13 +1750,7 @@
         <w:rPr>
           <w:rFonts w:ascii="Book Antiqua" w:hAnsi="Book Antiqua"/>
         </w:rPr>
-        <w:t>:</w:t>
-      </w:r>
-      <w:r>
-        <w:rPr>
-          <w:rFonts w:ascii="Book Antiqua" w:hAnsi="Book Antiqua"/>
-        </w:rPr>
-        <w:t xml:space="preserve"> </w:t>
+        <w:t xml:space="preserve">: </w:t>
       </w:r>
       <w:r>
         <w:rPr>
@@ -1703,7 +1762,7 @@
         <w:rPr>
           <w:rFonts w:ascii="Book Antiqua" w:hAnsi="Book Antiqua"/>
         </w:rPr>
-        <w:t>.</w:t>
+        <w:t xml:space="preserve">. </w:t>
       </w:r>
     </w:p>
     <w:p>
@@ -1718,7 +1777,6 @@
       <w:r>
         <w:rPr>
           <w:rFonts w:ascii="Book Antiqua" w:hAnsi="Book Antiqua"/>
-          <w:u w:val="single"/>
         </w:rPr>
         <w:t>ARTÍCULO DÉCIMO NOVENO</w:t>
       </w:r>
@@ -1726,13 +1784,7 @@
         <w:rPr>
           <w:rFonts w:ascii="Book Antiqua" w:hAnsi="Book Antiqua"/>
         </w:rPr>
-        <w:t>:</w:t>
-      </w:r>
-      <w:r>
-        <w:rPr>
-          <w:rFonts w:ascii="Book Antiqua" w:hAnsi="Book Antiqua"/>
-        </w:rPr>
-        <w:t xml:space="preserve"> </w:t>
+        <w:t xml:space="preserve">: </w:t>
       </w:r>
       <w:r>
         <w:rPr>
@@ -1755,7 +1807,7 @@
           <w:numId w:val="17"/>
         </w:numPr>
         <w:spacing w:after="180"/>
-        <w:ind w:left="357" w:hanging="357"/>
+        <w:ind w:left="0" w:firstLine="0"/>
         <w:contextualSpacing/>
         <w:jc w:val="both"/>
         <w:rPr>
@@ -1789,7 +1841,7 @@
           <w:numId w:val="17"/>
         </w:numPr>
         <w:spacing w:after="180"/>
-        <w:ind w:left="357" w:hanging="357"/>
+        <w:ind w:left="0" w:firstLine="0"/>
         <w:contextualSpacing/>
         <w:jc w:val="both"/>
         <w:rPr>
@@ -1812,6 +1864,7 @@
           <w:numId w:val="17"/>
         </w:numPr>
         <w:spacing w:after="180"/>
+        <w:ind w:left="0" w:firstLine="0"/>
         <w:jc w:val="both"/>
         <w:rPr>
           <w:rFonts w:ascii="Book Antiqua" w:hAnsi="Book Antiqua"/>
@@ -1836,7 +1889,6 @@
       <w:r>
         <w:rPr>
           <w:rFonts w:ascii="Book Antiqua" w:hAnsi="Book Antiqua"/>
-          <w:u w:val="single"/>
         </w:rPr>
         <w:t>ARTÍCULO VIGÉSIMO</w:t>
       </w:r>
@@ -1844,13 +1896,7 @@
         <w:rPr>
           <w:rFonts w:ascii="Book Antiqua" w:hAnsi="Book Antiqua"/>
         </w:rPr>
-        <w:t>:</w:t>
-      </w:r>
-      <w:r>
-        <w:rPr>
-          <w:rFonts w:ascii="Book Antiqua" w:hAnsi="Book Antiqua"/>
-        </w:rPr>
-        <w:t xml:space="preserve"> </w:t>
+        <w:t xml:space="preserve">: </w:t>
       </w:r>
       <w:r>
         <w:rPr>
@@ -1873,7 +1919,7 @@
           <w:numId w:val="10"/>
         </w:numPr>
         <w:spacing w:after="180"/>
-        <w:ind w:left="357" w:hanging="357"/>
+        <w:ind w:left="0" w:firstLine="0"/>
         <w:contextualSpacing/>
         <w:jc w:val="both"/>
         <w:rPr>
@@ -1907,7 +1953,7 @@
           <w:numId w:val="10"/>
         </w:numPr>
         <w:spacing w:after="180"/>
-        <w:ind w:left="357" w:hanging="357"/>
+        <w:ind w:left="0" w:firstLine="0"/>
         <w:contextualSpacing/>
         <w:jc w:val="both"/>
         <w:rPr>
@@ -1953,6 +1999,7 @@
           <w:numId w:val="10"/>
         </w:numPr>
         <w:spacing w:after="180"/>
+        <w:ind w:left="0" w:firstLine="0"/>
         <w:jc w:val="both"/>
         <w:rPr>
           <w:rFonts w:ascii="Book Antiqua" w:hAnsi="Book Antiqua"/>
@@ -1992,7 +2039,7 @@
         <w:rPr>
           <w:rFonts w:ascii="Book Antiqua" w:hAnsi="Book Antiqua"/>
         </w:rPr>
-        <w:t>.</w:t>
+        <w:t xml:space="preserve">. </w:t>
       </w:r>
     </w:p>
     <w:p>
@@ -2007,7 +2054,6 @@
       <w:r>
         <w:rPr>
           <w:rFonts w:ascii="Book Antiqua" w:hAnsi="Book Antiqua"/>
-          <w:u w:val="single"/>
         </w:rPr>
         <w:t>ARTÍCULO VIGÉSIMO PRIMERO</w:t>
       </w:r>
@@ -2015,13 +2061,7 @@
         <w:rPr>
           <w:rFonts w:ascii="Book Antiqua" w:hAnsi="Book Antiqua"/>
         </w:rPr>
-        <w:t>:</w:t>
-      </w:r>
-      <w:r>
-        <w:rPr>
-          <w:rFonts w:ascii="Book Antiqua" w:hAnsi="Book Antiqua"/>
-        </w:rPr>
-        <w:t xml:space="preserve"> </w:t>
+        <w:t xml:space="preserve">: </w:t>
       </w:r>
       <w:r>
         <w:rPr>
@@ -2044,6 +2084,7 @@
           <w:numId w:val="11"/>
         </w:numPr>
         <w:spacing w:after="180"/>
+        <w:ind w:left="0" w:firstLine="0"/>
         <w:jc w:val="both"/>
         <w:rPr>
           <w:rFonts w:ascii="Book Antiqua" w:hAnsi="Book Antiqua"/>
@@ -2059,7 +2100,7 @@
         <w:rPr>
           <w:rFonts w:ascii="Book Antiqua" w:hAnsi="Book Antiqua"/>
         </w:rPr>
-        <w:t>.</w:t>
+        <w:t xml:space="preserve">. </w:t>
       </w:r>
     </w:p>
     <w:p>
@@ -2074,7 +2115,6 @@
       <w:r>
         <w:rPr>
           <w:rFonts w:ascii="Book Antiqua" w:hAnsi="Book Antiqua"/>
-          <w:u w:val="single"/>
         </w:rPr>
         <w:t>ARTÍCULO VIGÉSIMO SEGUNDO</w:t>
       </w:r>
@@ -2082,13 +2122,7 @@
         <w:rPr>
           <w:rFonts w:ascii="Book Antiqua" w:hAnsi="Book Antiqua"/>
         </w:rPr>
-        <w:t>:</w:t>
-      </w:r>
-      <w:r>
-        <w:rPr>
-          <w:rFonts w:ascii="Book Antiqua" w:hAnsi="Book Antiqua"/>
-        </w:rPr>
-        <w:t xml:space="preserve"> </w:t>
+        <w:t xml:space="preserve">: </w:t>
       </w:r>
       <w:r>
         <w:rPr>
@@ -2121,7 +2155,6 @@
       <w:r>
         <w:rPr>
           <w:rFonts w:ascii="Book Antiqua" w:hAnsi="Book Antiqua"/>
-          <w:u w:val="single"/>
         </w:rPr>
         <w:t>ARTÍCULO VIGÉSIMO TERCERO</w:t>
       </w:r>
@@ -2129,13 +2162,7 @@
         <w:rPr>
           <w:rFonts w:ascii="Book Antiqua" w:hAnsi="Book Antiqua"/>
         </w:rPr>
-        <w:t>:</w:t>
-      </w:r>
-      <w:r>
-        <w:rPr>
-          <w:rFonts w:ascii="Book Antiqua" w:hAnsi="Book Antiqua"/>
-        </w:rPr>
-        <w:t xml:space="preserve"> </w:t>
+        <w:t xml:space="preserve">: </w:t>
       </w:r>
       <w:r>
         <w:rPr>
@@ -2171,7 +2198,7 @@
         <w:rPr>
           <w:rFonts w:ascii="Book Antiqua" w:hAnsi="Book Antiqua"/>
         </w:rPr>
-        <w:t>.</w:t>
+        <w:t xml:space="preserve">. </w:t>
       </w:r>
     </w:p>
     <w:p>
@@ -2186,7 +2213,6 @@
       <w:r>
         <w:rPr>
           <w:rFonts w:ascii="Book Antiqua" w:hAnsi="Book Antiqua"/>
-          <w:u w:val="single"/>
         </w:rPr>
         <w:t>ARTÍCULO VIGÉSIMO CUARTO</w:t>
       </w:r>
@@ -2194,13 +2220,7 @@
         <w:rPr>
           <w:rFonts w:ascii="Book Antiqua" w:hAnsi="Book Antiqua"/>
         </w:rPr>
-        <w:t>:</w:t>
-      </w:r>
-      <w:r>
-        <w:rPr>
-          <w:rFonts w:ascii="Book Antiqua" w:hAnsi="Book Antiqua"/>
-        </w:rPr>
-        <w:t xml:space="preserve"> </w:t>
+        <w:t xml:space="preserve">: </w:t>
       </w:r>
       <w:r>
         <w:rPr>
@@ -2212,7 +2232,7 @@
         <w:rPr>
           <w:rFonts w:ascii="Book Antiqua" w:hAnsi="Book Antiqua"/>
         </w:rPr>
-        <w:t>.</w:t>
+        <w:t xml:space="preserve">. </w:t>
       </w:r>
     </w:p>
     <w:p>
@@ -2227,7 +2247,6 @@
       <w:r>
         <w:rPr>
           <w:rFonts w:ascii="Book Antiqua" w:hAnsi="Book Antiqua"/>
-          <w:u w:val="single"/>
         </w:rPr>
         <w:t>ARTÍCULO VIGÉSIMO QUINTO</w:t>
       </w:r>
@@ -2235,13 +2254,7 @@
         <w:rPr>
           <w:rFonts w:ascii="Book Antiqua" w:hAnsi="Book Antiqua"/>
         </w:rPr>
-        <w:t>:</w:t>
-      </w:r>
-      <w:r>
-        <w:rPr>
-          <w:rFonts w:ascii="Book Antiqua" w:hAnsi="Book Antiqua"/>
-        </w:rPr>
-        <w:t xml:space="preserve"> </w:t>
+        <w:t xml:space="preserve">: </w:t>
       </w:r>
       <w:r>
         <w:rPr>
@@ -2265,61 +2278,7 @@
         <w:rPr>
           <w:rFonts w:ascii="Book Antiqua" w:hAnsi="Book Antiqua"/>
         </w:rPr>
-        <w:t>.</w:t>
-      </w:r>
-    </w:p>
-    <w:p>
-      <w:pPr>
-        <w:keepNext/>
-        <w:spacing w:after="180"/>
-        <w:ind w:left="284" w:right="283"/>
-        <w:jc w:val="both"/>
-        <w:rPr>
-          <w:rFonts w:ascii="Book Antiqua" w:hAnsi="Book Antiqua"/>
-          <w:bCs/>
-        </w:rPr>
-      </w:pPr>
-      <w:r>
-        <w:rPr>
-          <w:rFonts w:ascii="Book Antiqua" w:hAnsi="Book Antiqua"/>
-          <w:bCs/>
-        </w:rPr>
-        <w:t>Modificación introducida por Ord</w:t>
-      </w:r>
-      <w:r>
-        <w:rPr>
-          <w:rFonts w:ascii="Book Antiqua" w:hAnsi="Book Antiqua"/>
-          <w:bCs/>
-        </w:rPr>
-        <w:t>enanza Nº</w:t>
-      </w:r>
-      <w:r>
-        <w:rPr>
-          <w:rFonts w:ascii="Book Antiqua" w:hAnsi="Book Antiqua"/>
-          <w:bCs/>
-        </w:rPr>
-        <w:t xml:space="preserve"> </w:t>
-      </w:r>
-      <w:r>
-        <w:rPr>
-          <w:rFonts w:ascii="Book Antiqua" w:hAnsi="Book Antiqua"/>
-          <w:bCs/>
-        </w:rPr>
-        <w:t>758 del 17/</w:t>
-      </w:r>
-      <w:r>
-        <w:rPr>
-          <w:rFonts w:ascii="Book Antiqua" w:hAnsi="Book Antiqua"/>
-          <w:bCs/>
-        </w:rPr>
-        <w:t>0</w:t>
-      </w:r>
-      <w:r>
-        <w:rPr>
-          <w:rFonts w:ascii="Book Antiqua" w:hAnsi="Book Antiqua"/>
-          <w:bCs/>
-        </w:rPr>
-        <w:t>7/96</w:t>
+        <w:t xml:space="preserve">. </w:t>
       </w:r>
     </w:p>
     <w:p>
@@ -2329,91 +2288,50 @@
         <w:jc w:val="both"/>
         <w:rPr>
           <w:rFonts w:ascii="Book Antiqua" w:hAnsi="Book Antiqua"/>
-        </w:rPr>
-      </w:pPr>
-      <w:r>
-        <w:rPr>
-          <w:rFonts w:ascii="Book Antiqua" w:hAnsi="Book Antiqua"/>
-          <w:u w:val="single"/>
-        </w:rPr>
-        <w:t>ARTÍCULO VIGÉSIMO</w:t>
-      </w:r>
-      <w:r>
-        <w:rPr>
-          <w:rFonts w:ascii="Book Antiqua" w:hAnsi="Book Antiqua"/>
-        </w:rPr>
-        <w:t>:</w:t>
-      </w:r>
-      <w:r>
-        <w:rPr>
-          <w:rFonts w:ascii="Book Antiqua" w:hAnsi="Book Antiqua"/>
-        </w:rPr>
-        <w:t xml:space="preserve"> </w:t>
-      </w:r>
-    </w:p>
-    <w:p>
-      <w:pPr>
-        <w:keepNext/>
-        <w:spacing w:after="180"/>
-        <w:ind w:left="284" w:right="283"/>
-        <w:jc w:val="both"/>
-        <w:rPr>
-          <w:rFonts w:ascii="Book Antiqua" w:hAnsi="Book Antiqua"/>
-        </w:rPr>
-      </w:pPr>
-      <w:r>
-        <w:rPr>
-          <w:rFonts w:ascii="Book Antiqua" w:hAnsi="Book Antiqua"/>
-        </w:rPr>
-        <w:t>c</w:t>
-      </w:r>
-      <w:r>
-        <w:rPr>
-          <w:rFonts w:ascii="Book Antiqua" w:hAnsi="Book Antiqua"/>
-        </w:rPr>
-        <w:t>)</w:t>
-      </w:r>
-      <w:r>
-        <w:rPr>
-          <w:rFonts w:ascii="Book Antiqua" w:hAnsi="Book Antiqua"/>
-        </w:rPr>
-        <w:t xml:space="preserve"> </w:t>
-      </w:r>
-      <w:r>
-        <w:rPr>
-          <w:rFonts w:ascii="Book Antiqua" w:hAnsi="Book Antiqua"/>
-        </w:rPr>
-        <w:t>El incumplimiento de lo establecido en el punto “b”</w:t>
-      </w:r>
-      <w:r>
-        <w:rPr>
-          <w:rFonts w:ascii="Book Antiqua" w:hAnsi="Book Antiqua"/>
-        </w:rPr>
-        <w:t xml:space="preserve">, </w:t>
-      </w:r>
-      <w:r>
-        <w:rPr>
-          <w:rFonts w:ascii="Book Antiqua" w:hAnsi="Book Antiqua"/>
-        </w:rPr>
-        <w:t>del Artículo Décimo Noveno</w:t>
-      </w:r>
-      <w:r>
-        <w:rPr>
-          <w:rFonts w:ascii="Book Antiqua" w:hAnsi="Book Antiqua"/>
-        </w:rPr>
-        <w:t xml:space="preserve">, </w:t>
-      </w:r>
-      <w:r>
-        <w:rPr>
-          <w:rFonts w:ascii="Book Antiqua" w:hAnsi="Book Antiqua"/>
-        </w:rPr>
-        <w:t>previa evaluación por parte de la Municipalidad</w:t>
-      </w:r>
-      <w:r>
-        <w:rPr>
-          <w:rFonts w:ascii="Book Antiqua" w:hAnsi="Book Antiqua"/>
-        </w:rPr>
-        <w:t>.</w:t>
+          <w:bCs/>
+        </w:rPr>
+      </w:pPr>
+      <w:r>
+        <w:rPr>
+          <w:rFonts w:ascii="Book Antiqua" w:hAnsi="Book Antiqua"/>
+          <w:bCs/>
+        </w:rPr>
+        <w:t>Modificación introducida por Ord</w:t>
+      </w:r>
+      <w:r>
+        <w:rPr>
+          <w:rFonts w:ascii="Book Antiqua" w:hAnsi="Book Antiqua"/>
+          <w:bCs/>
+        </w:rPr>
+        <w:t>enanza N</w:t>
+      </w:r>
+      <w:r>
+        <w:rPr>
+          <w:rFonts w:ascii="Book Antiqua" w:hAnsi="Book Antiqua"/>
+          <w:bCs/>
+        </w:rPr>
+        <w:t xml:space="preserve">º </w:t>
+      </w:r>
+      <w:r>
+        <w:rPr>
+          <w:rFonts w:ascii="Book Antiqua" w:hAnsi="Book Antiqua"/>
+          <w:bCs/>
+        </w:rPr>
+        <w:t>758 del 17/</w:t>
+      </w:r>
+      <w:r>
+        <w:rPr>
+          <w:rFonts w:ascii="Book Antiqua" w:hAnsi="Book Antiqua"/>
+          <w:bCs/>
+        </w:rPr>
+        <w:t>0</w:t>
+      </w:r>
+      <w:r>
+        <w:rPr>
+          <w:rFonts w:ascii="Book Antiqua" w:hAnsi="Book Antiqua"/>
+          <w:bCs/>
+        </w:rPr>
+        <w:t>7/96</w:t>
       </w:r>
     </w:p>
     <w:p>
@@ -2428,7 +2346,92 @@
       <w:r>
         <w:rPr>
           <w:rFonts w:ascii="Book Antiqua" w:hAnsi="Book Antiqua"/>
-          <w:u w:val="single"/>
+        </w:rPr>
+        <w:t>ARTÍCULO VIGÉSIMO</w:t>
+      </w:r>
+      <w:r>
+        <w:rPr>
+          <w:rFonts w:ascii="Book Antiqua" w:hAnsi="Book Antiqua"/>
+        </w:rPr>
+        <w:t xml:space="preserve">: </w:t>
+      </w:r>
+    </w:p>
+    <w:p>
+      <w:pPr>
+        <w:keepNext/>
+        <w:spacing w:after="180"/>
+        <w:jc w:val="both"/>
+        <w:rPr>
+          <w:rFonts w:ascii="Book Antiqua" w:hAnsi="Book Antiqua"/>
+        </w:rPr>
+      </w:pPr>
+      <w:r>
+        <w:rPr>
+          <w:rFonts w:ascii="Book Antiqua" w:hAnsi="Book Antiqua"/>
+        </w:rPr>
+        <w:t>c</w:t>
+      </w:r>
+      <w:r>
+        <w:rPr>
+          <w:rFonts w:ascii="Book Antiqua" w:hAnsi="Book Antiqua"/>
+        </w:rPr>
+        <w:t xml:space="preserve">) </w:t>
+      </w:r>
+      <w:r>
+        <w:rPr>
+          <w:rFonts w:ascii="Book Antiqua" w:hAnsi="Book Antiqua"/>
+        </w:rPr>
+        <w:t xml:space="preserve"> </w:t>
+      </w:r>
+      <w:r>
+        <w:rPr>
+          <w:rFonts w:ascii="Book Antiqua" w:hAnsi="Book Antiqua"/>
+        </w:rPr>
+        <w:t>El incumplimiento de lo establecido en el punto “b”</w:t>
+      </w:r>
+      <w:r>
+        <w:rPr>
+          <w:rFonts w:ascii="Book Antiqua" w:hAnsi="Book Antiqua"/>
+        </w:rPr>
+        <w:t xml:space="preserve">, </w:t>
+      </w:r>
+      <w:r>
+        <w:rPr>
+          <w:rFonts w:ascii="Book Antiqua" w:hAnsi="Book Antiqua"/>
+        </w:rPr>
+        <w:t>del Artículo Décimo Noveno</w:t>
+      </w:r>
+      <w:r>
+        <w:rPr>
+          <w:rFonts w:ascii="Book Antiqua" w:hAnsi="Book Antiqua"/>
+        </w:rPr>
+        <w:t xml:space="preserve">, </w:t>
+      </w:r>
+      <w:r>
+        <w:rPr>
+          <w:rFonts w:ascii="Book Antiqua" w:hAnsi="Book Antiqua"/>
+        </w:rPr>
+        <w:t>previa evaluación por parte de la Municipalidad</w:t>
+      </w:r>
+      <w:r>
+        <w:rPr>
+          <w:rFonts w:ascii="Book Antiqua" w:hAnsi="Book Antiqua"/>
+        </w:rPr>
+        <w:t xml:space="preserve">. </w:t>
+      </w:r>
+    </w:p>
+    <w:p>
+      <w:pPr>
+        <w:keepNext/>
+        <w:spacing w:after="180"/>
+        <w:jc w:val="both"/>
+        <w:rPr>
+          <w:rFonts w:ascii="Book Antiqua" w:hAnsi="Book Antiqua"/>
+        </w:rPr>
+      </w:pPr>
+      <w:r>
+        <w:rPr>
+          <w:rFonts w:ascii="Book Antiqua" w:hAnsi="Book Antiqua"/>
         </w:rPr>
         <w:t>ARTÍCULO VIGÉSIMO PRIMERO</w:t>
       </w:r>
@@ -2436,13 +2439,7 @@
         <w:rPr>
           <w:rFonts w:ascii="Book Antiqua" w:hAnsi="Book Antiqua"/>
         </w:rPr>
-        <w:t>:</w:t>
-      </w:r>
-      <w:r>
-        <w:rPr>
-          <w:rFonts w:ascii="Book Antiqua" w:hAnsi="Book Antiqua"/>
-        </w:rPr>
-        <w:t xml:space="preserve"> </w:t>
+        <w:t xml:space="preserve">: </w:t>
       </w:r>
       <w:r>
         <w:rPr>
@@ -2466,7 +2463,7 @@
         <w:rPr>
           <w:rFonts w:ascii="Book Antiqua" w:hAnsi="Book Antiqua"/>
         </w:rPr>
-        <w:t>.</w:t>
+        <w:t xml:space="preserve">. </w:t>
       </w:r>
     </w:p>
     <w:sectPr>
@@ -2483,7 +2480,7 @@
 </file>
 
 <file path=word/endnotes.xml><?xml version="1.0" encoding="utf-8"?>
-<w:endnotes xmlns:ve="http://schemas.openxmlformats.org/markup-compatibility/2006" xmlns:o="urn:schemas-microsoft-com:office:office" xmlns:r="http://schemas.openxmlformats.org/officeDocument/2006/relationships" xmlns:m="http://schemas.openxmlformats.org/officeDocument/2006/math" xmlns:v="urn:schemas-microsoft-com:vml" xmlns:wp="http://schemas.openxmlformats.org/drawingml/2006/wordprocessingDrawing" xmlns:w10="urn:schemas-microsoft-com:office:word" xmlns:w="http://schemas.openxmlformats.org/wordprocessingml/2006/main" xmlns:wne="http://schemas.microsoft.com/office/word/2006/wordml">
+<w:endnotes xmlns:wpc="http://schemas.microsoft.com/office/word/2010/wordprocessingCanvas" xmlns:cx="http://schemas.microsoft.com/office/drawing/2014/chartex" xmlns:mc="http://schemas.openxmlformats.org/markup-compatibility/2006" xmlns:o="urn:schemas-microsoft-com:office:office" xmlns:r="http://schemas.openxmlformats.org/officeDocument/2006/relationships" xmlns:m="http://schemas.openxmlformats.org/officeDocument/2006/math" xmlns:v="urn:schemas-microsoft-com:vml" xmlns:wp14="http://schemas.microsoft.com/office/word/2010/wordprocessingDrawing" xmlns:wp="http://schemas.openxmlformats.org/drawingml/2006/wordprocessingDrawing" xmlns:w10="urn:schemas-microsoft-com:office:word" xmlns:w="http://schemas.openxmlformats.org/wordprocessingml/2006/main" xmlns:w14="http://schemas.microsoft.com/office/word/2010/wordml" xmlns:w15="http://schemas.microsoft.com/office/word/2012/wordml" xmlns:w16se="http://schemas.microsoft.com/office/word/2015/wordml/symex" xmlns:wpg="http://schemas.microsoft.com/office/word/2010/wordprocessingGroup" xmlns:wpi="http://schemas.microsoft.com/office/word/2010/wordprocessingInk" xmlns:wne="http://schemas.microsoft.com/office/word/2006/wordml" xmlns:wps="http://schemas.microsoft.com/office/word/2010/wordprocessingShape" mc:Ignorable="w14 w15 w16se wp14">
   <w:endnote w:type="separator" w:id="-1">
     <w:p>
       <w:r>
@@ -2502,7 +2499,7 @@
 </file>
 
 <file path=word/footer1.xml><?xml version="1.0" encoding="utf-8"?>
-<w:ftr xmlns:ve="http://schemas.openxmlformats.org/markup-compatibility/2006" xmlns:o="urn:schemas-microsoft-com:office:office" xmlns:r="http://schemas.openxmlformats.org/officeDocument/2006/relationships" xmlns:m="http://schemas.openxmlformats.org/officeDocument/2006/math" xmlns:v="urn:schemas-microsoft-com:vml" xmlns:wp="http://schemas.openxmlformats.org/drawingml/2006/wordprocessingDrawing" xmlns:w10="urn:schemas-microsoft-com:office:word" xmlns:w="http://schemas.openxmlformats.org/wordprocessingml/2006/main" xmlns:wne="http://schemas.microsoft.com/office/word/2006/wordml">
+<w:ftr xmlns:wpc="http://schemas.microsoft.com/office/word/2010/wordprocessingCanvas" xmlns:cx="http://schemas.microsoft.com/office/drawing/2014/chartex" xmlns:mc="http://schemas.openxmlformats.org/markup-compatibility/2006" xmlns:o="urn:schemas-microsoft-com:office:office" xmlns:r="http://schemas.openxmlformats.org/officeDocument/2006/relationships" xmlns:m="http://schemas.openxmlformats.org/officeDocument/2006/math" xmlns:v="urn:schemas-microsoft-com:vml" xmlns:wp14="http://schemas.microsoft.com/office/word/2010/wordprocessingDrawing" xmlns:wp="http://schemas.openxmlformats.org/drawingml/2006/wordprocessingDrawing" xmlns:w10="urn:schemas-microsoft-com:office:word" xmlns:w="http://schemas.openxmlformats.org/wordprocessingml/2006/main" xmlns:w14="http://schemas.microsoft.com/office/word/2010/wordml" xmlns:w15="http://schemas.microsoft.com/office/word/2012/wordml" xmlns:w16se="http://schemas.microsoft.com/office/word/2015/wordml/symex" xmlns:wpg="http://schemas.microsoft.com/office/word/2010/wordprocessingGroup" xmlns:wpi="http://schemas.microsoft.com/office/word/2010/wordprocessingInk" xmlns:wne="http://schemas.microsoft.com/office/word/2006/wordml" xmlns:wps="http://schemas.microsoft.com/office/word/2010/wordprocessingShape" mc:Ignorable="w14 w15 w16se wp14">
   <w:p>
     <w:pPr>
       <w:pStyle w:val="Piedepgina"/>
@@ -2517,7 +2514,7 @@
 </file>
 
 <file path=word/footnotes.xml><?xml version="1.0" encoding="utf-8"?>
-<w:footnotes xmlns:ve="http://schemas.openxmlformats.org/markup-compatibility/2006" xmlns:o="urn:schemas-microsoft-com:office:office" xmlns:r="http://schemas.openxmlformats.org/officeDocument/2006/relationships" xmlns:m="http://schemas.openxmlformats.org/officeDocument/2006/math" xmlns:v="urn:schemas-microsoft-com:vml" xmlns:wp="http://schemas.openxmlformats.org/drawingml/2006/wordprocessingDrawing" xmlns:w10="urn:schemas-microsoft-com:office:word" xmlns:w="http://schemas.openxmlformats.org/wordprocessingml/2006/main" xmlns:wne="http://schemas.microsoft.com/office/word/2006/wordml">
+<w:footnotes xmlns:wpc="http://schemas.microsoft.com/office/word/2010/wordprocessingCanvas" xmlns:cx="http://schemas.microsoft.com/office/drawing/2014/chartex" xmlns:mc="http://schemas.openxmlformats.org/markup-compatibility/2006" xmlns:o="urn:schemas-microsoft-com:office:office" xmlns:r="http://schemas.openxmlformats.org/officeDocument/2006/relationships" xmlns:m="http://schemas.openxmlformats.org/officeDocument/2006/math" xmlns:v="urn:schemas-microsoft-com:vml" xmlns:wp14="http://schemas.microsoft.com/office/word/2010/wordprocessingDrawing" xmlns:wp="http://schemas.openxmlformats.org/drawingml/2006/wordprocessingDrawing" xmlns:w10="urn:schemas-microsoft-com:office:word" xmlns:w="http://schemas.openxmlformats.org/wordprocessingml/2006/main" xmlns:w14="http://schemas.microsoft.com/office/word/2010/wordml" xmlns:w15="http://schemas.microsoft.com/office/word/2012/wordml" xmlns:w16se="http://schemas.microsoft.com/office/word/2015/wordml/symex" xmlns:wpg="http://schemas.microsoft.com/office/word/2010/wordprocessingGroup" xmlns:wpi="http://schemas.microsoft.com/office/word/2010/wordprocessingInk" xmlns:wne="http://schemas.microsoft.com/office/word/2006/wordml" xmlns:wps="http://schemas.microsoft.com/office/word/2010/wordprocessingShape" mc:Ignorable="w14 w15 w16se wp14">
   <w:footnote w:type="separator" w:id="-1">
     <w:p>
       <w:r>
@@ -2536,7 +2533,7 @@
 </file>
 
 <file path=word/header1.xml><?xml version="1.0" encoding="utf-8"?>
-<w:hdr xmlns:ve="http://schemas.openxmlformats.org/markup-compatibility/2006" xmlns:o="urn:schemas-microsoft-com:office:office" xmlns:r="http://schemas.openxmlformats.org/officeDocument/2006/relationships" xmlns:m="http://schemas.openxmlformats.org/officeDocument/2006/math" xmlns:v="urn:schemas-microsoft-com:vml" xmlns:wp="http://schemas.openxmlformats.org/drawingml/2006/wordprocessingDrawing" xmlns:w10="urn:schemas-microsoft-com:office:word" xmlns:w="http://schemas.openxmlformats.org/wordprocessingml/2006/main" xmlns:wne="http://schemas.microsoft.com/office/word/2006/wordml">
+<w:hdr xmlns:wpc="http://schemas.microsoft.com/office/word/2010/wordprocessingCanvas" xmlns:cx="http://schemas.microsoft.com/office/drawing/2014/chartex" xmlns:mc="http://schemas.openxmlformats.org/markup-compatibility/2006" xmlns:o="urn:schemas-microsoft-com:office:office" xmlns:r="http://schemas.openxmlformats.org/officeDocument/2006/relationships" xmlns:m="http://schemas.openxmlformats.org/officeDocument/2006/math" xmlns:v="urn:schemas-microsoft-com:vml" xmlns:wp14="http://schemas.microsoft.com/office/word/2010/wordprocessingDrawing" xmlns:wp="http://schemas.openxmlformats.org/drawingml/2006/wordprocessingDrawing" xmlns:w10="urn:schemas-microsoft-com:office:word" xmlns:w="http://schemas.openxmlformats.org/wordprocessingml/2006/main" xmlns:w14="http://schemas.microsoft.com/office/word/2010/wordml" xmlns:w15="http://schemas.microsoft.com/office/word/2012/wordml" xmlns:w16se="http://schemas.microsoft.com/office/word/2015/wordml/symex" xmlns:wpg="http://schemas.microsoft.com/office/word/2010/wordprocessingGroup" xmlns:wpi="http://schemas.microsoft.com/office/word/2010/wordprocessingInk" xmlns:wne="http://schemas.microsoft.com/office/word/2006/wordml" xmlns:wps="http://schemas.microsoft.com/office/word/2010/wordprocessingShape" mc:Ignorable="w14 w15 w16se wp14">
   <w:p>
     <w:pPr>
       <w:pStyle w:val="Encabezado"/>
@@ -2596,8 +2593,8 @@
 </file>
 
 <file path=word/numbering.xml><?xml version="1.0" encoding="utf-8"?>
-<w:numbering xmlns:ve="http://schemas.openxmlformats.org/markup-compatibility/2006" xmlns:o="urn:schemas-microsoft-com:office:office" xmlns:r="http://schemas.openxmlformats.org/officeDocument/2006/relationships" xmlns:m="http://schemas.openxmlformats.org/officeDocument/2006/math" xmlns:v="urn:schemas-microsoft-com:vml" xmlns:wp="http://schemas.openxmlformats.org/drawingml/2006/wordprocessingDrawing" xmlns:w10="urn:schemas-microsoft-com:office:word" xmlns:w="http://schemas.openxmlformats.org/wordprocessingml/2006/main" xmlns:wne="http://schemas.microsoft.com/office/word/2006/wordml">
-  <w:abstractNum w:abstractNumId="0">
+<w:numbering xmlns:wpc="http://schemas.microsoft.com/office/word/2010/wordprocessingCanvas" xmlns:cx="http://schemas.microsoft.com/office/drawing/2014/chartex" xmlns:mc="http://schemas.openxmlformats.org/markup-compatibility/2006" xmlns:o="urn:schemas-microsoft-com:office:office" xmlns:r="http://schemas.openxmlformats.org/officeDocument/2006/relationships" xmlns:m="http://schemas.openxmlformats.org/officeDocument/2006/math" xmlns:v="urn:schemas-microsoft-com:vml" xmlns:wp14="http://schemas.microsoft.com/office/word/2010/wordprocessingDrawing" xmlns:wp="http://schemas.openxmlformats.org/drawingml/2006/wordprocessingDrawing" xmlns:w10="urn:schemas-microsoft-com:office:word" xmlns:w="http://schemas.openxmlformats.org/wordprocessingml/2006/main" xmlns:w14="http://schemas.microsoft.com/office/word/2010/wordml" xmlns:w15="http://schemas.microsoft.com/office/word/2012/wordml" xmlns:w16se="http://schemas.microsoft.com/office/word/2015/wordml/symex" xmlns:wpg="http://schemas.microsoft.com/office/word/2010/wordprocessingGroup" xmlns:wpi="http://schemas.microsoft.com/office/word/2010/wordprocessingInk" xmlns:wne="http://schemas.microsoft.com/office/word/2006/wordml" xmlns:wps="http://schemas.microsoft.com/office/word/2010/wordprocessingShape" mc:Ignorable="w14 w15 w16se wp14">
+  <w:abstractNum w:abstractNumId="0" w15:restartNumberingAfterBreak="0">
     <w:nsid w:val="02C61ECA"/>
     <w:multiLevelType w:val="hybridMultilevel"/>
     <w:tmpl w:val="D264F772"/>
@@ -2683,7 +2680,7 @@
       </w:pPr>
     </w:lvl>
   </w:abstractNum>
-  <w:abstractNum w:abstractNumId="1">
+  <w:abstractNum w:abstractNumId="1" w15:restartNumberingAfterBreak="0">
     <w:nsid w:val="08600600"/>
     <w:multiLevelType w:val="hybridMultilevel"/>
     <w:tmpl w:val="D1E6E9AE"/>
@@ -2799,7 +2796,7 @@
       </w:pPr>
     </w:lvl>
   </w:abstractNum>
-  <w:abstractNum w:abstractNumId="2">
+  <w:abstractNum w:abstractNumId="2" w15:restartNumberingAfterBreak="0">
     <w:nsid w:val="108626CF"/>
     <w:multiLevelType w:val="hybridMultilevel"/>
     <w:tmpl w:val="8DD6C29E"/>
@@ -2938,7 +2935,7 @@
       </w:rPr>
     </w:lvl>
   </w:abstractNum>
-  <w:abstractNum w:abstractNumId="3">
+  <w:abstractNum w:abstractNumId="3" w15:restartNumberingAfterBreak="0">
     <w:nsid w:val="1673798B"/>
     <w:multiLevelType w:val="hybridMultilevel"/>
     <w:tmpl w:val="46F0CD4C"/>
@@ -3054,7 +3051,7 @@
       </w:pPr>
     </w:lvl>
   </w:abstractNum>
-  <w:abstractNum w:abstractNumId="4">
+  <w:abstractNum w:abstractNumId="4" w15:restartNumberingAfterBreak="0">
     <w:nsid w:val="16AE4154"/>
     <w:multiLevelType w:val="hybridMultilevel"/>
     <w:tmpl w:val="D21AA8F0"/>
@@ -3170,7 +3167,7 @@
       </w:pPr>
     </w:lvl>
   </w:abstractNum>
-  <w:abstractNum w:abstractNumId="5">
+  <w:abstractNum w:abstractNumId="5" w15:restartNumberingAfterBreak="0">
     <w:nsid w:val="21F73736"/>
     <w:multiLevelType w:val="hybridMultilevel"/>
     <w:tmpl w:val="E1807E26"/>
@@ -3309,7 +3306,7 @@
       </w:rPr>
     </w:lvl>
   </w:abstractNum>
-  <w:abstractNum w:abstractNumId="6">
+  <w:abstractNum w:abstractNumId="6" w15:restartNumberingAfterBreak="0">
     <w:nsid w:val="22792591"/>
     <w:multiLevelType w:val="hybridMultilevel"/>
     <w:tmpl w:val="AE3CC72A"/>
@@ -3449,7 +3446,7 @@
       </w:rPr>
     </w:lvl>
   </w:abstractNum>
-  <w:abstractNum w:abstractNumId="7">
+  <w:abstractNum w:abstractNumId="7" w15:restartNumberingAfterBreak="0">
     <w:nsid w:val="457C5C6A"/>
     <w:multiLevelType w:val="hybridMultilevel"/>
     <w:tmpl w:val="F5AE944A"/>
@@ -3565,7 +3562,7 @@
       </w:pPr>
     </w:lvl>
   </w:abstractNum>
-  <w:abstractNum w:abstractNumId="8">
+  <w:abstractNum w:abstractNumId="8" w15:restartNumberingAfterBreak="0">
     <w:nsid w:val="4EEF5A9A"/>
     <w:multiLevelType w:val="hybridMultilevel"/>
     <w:tmpl w:val="6DA26B5C"/>
@@ -3681,7 +3678,7 @@
       </w:pPr>
     </w:lvl>
   </w:abstractNum>
-  <w:abstractNum w:abstractNumId="9">
+  <w:abstractNum w:abstractNumId="9" w15:restartNumberingAfterBreak="0">
     <w:nsid w:val="544114A0"/>
     <w:multiLevelType w:val="hybridMultilevel"/>
     <w:tmpl w:val="1AAE0BC6"/>
@@ -3797,7 +3794,7 @@
       </w:pPr>
     </w:lvl>
   </w:abstractNum>
-  <w:abstractNum w:abstractNumId="10">
+  <w:abstractNum w:abstractNumId="10" w15:restartNumberingAfterBreak="0">
     <w:nsid w:val="55544E8E"/>
     <w:multiLevelType w:val="hybridMultilevel"/>
     <w:tmpl w:val="E80A7706"/>
@@ -3913,7 +3910,7 @@
       </w:pPr>
     </w:lvl>
   </w:abstractNum>
-  <w:abstractNum w:abstractNumId="11">
+  <w:abstractNum w:abstractNumId="11" w15:restartNumberingAfterBreak="0">
     <w:nsid w:val="5626306F"/>
     <w:multiLevelType w:val="hybridMultilevel"/>
     <w:tmpl w:val="AF585022"/>
@@ -4029,7 +4026,7 @@
       </w:pPr>
     </w:lvl>
   </w:abstractNum>
-  <w:abstractNum w:abstractNumId="12">
+  <w:abstractNum w:abstractNumId="12" w15:restartNumberingAfterBreak="0">
     <w:nsid w:val="588A01BA"/>
     <w:multiLevelType w:val="hybridMultilevel"/>
     <w:tmpl w:val="EFB69F26"/>
@@ -4145,7 +4142,7 @@
       </w:pPr>
     </w:lvl>
   </w:abstractNum>
-  <w:abstractNum w:abstractNumId="13">
+  <w:abstractNum w:abstractNumId="13" w15:restartNumberingAfterBreak="0">
     <w:nsid w:val="58E34CB0"/>
     <w:multiLevelType w:val="hybridMultilevel"/>
     <w:tmpl w:val="8200D358"/>
@@ -4261,7 +4258,7 @@
       </w:pPr>
     </w:lvl>
   </w:abstractNum>
-  <w:abstractNum w:abstractNumId="14">
+  <w:abstractNum w:abstractNumId="14" w15:restartNumberingAfterBreak="0">
     <w:nsid w:val="601B272E"/>
     <w:multiLevelType w:val="hybridMultilevel"/>
     <w:tmpl w:val="983E16BC"/>
@@ -4377,7 +4374,7 @@
       </w:pPr>
     </w:lvl>
   </w:abstractNum>
-  <w:abstractNum w:abstractNumId="15">
+  <w:abstractNum w:abstractNumId="15" w15:restartNumberingAfterBreak="0">
     <w:nsid w:val="647107CF"/>
     <w:multiLevelType w:val="hybridMultilevel"/>
     <w:tmpl w:val="332EF9AA"/>
@@ -4493,7 +4490,7 @@
       </w:pPr>
     </w:lvl>
   </w:abstractNum>
-  <w:abstractNum w:abstractNumId="16">
+  <w:abstractNum w:abstractNumId="16" w15:restartNumberingAfterBreak="0">
     <w:nsid w:val="6C4F5CBC"/>
     <w:multiLevelType w:val="hybridMultilevel"/>
     <w:tmpl w:val="D8A6E6D4"/>
@@ -4609,7 +4606,7 @@
       </w:pPr>
     </w:lvl>
   </w:abstractNum>
-  <w:abstractNum w:abstractNumId="17">
+  <w:abstractNum w:abstractNumId="17" w15:restartNumberingAfterBreak="0">
     <w:nsid w:val="731126B3"/>
     <w:multiLevelType w:val="hybridMultilevel"/>
     <w:tmpl w:val="99061C44"/>
@@ -4783,7 +4780,7 @@
 </file>
 
 <file path=word/styles.xml><?xml version="1.0" encoding="utf-8"?>
-<w:styles xmlns:r="http://schemas.openxmlformats.org/officeDocument/2006/relationships" xmlns:w="http://schemas.openxmlformats.org/wordprocessingml/2006/main">
+<w:styles xmlns:mc="http://schemas.openxmlformats.org/markup-compatibility/2006" xmlns:r="http://schemas.openxmlformats.org/officeDocument/2006/relationships" xmlns:w="http://schemas.openxmlformats.org/wordprocessingml/2006/main" xmlns:w14="http://schemas.microsoft.com/office/word/2010/wordml" xmlns:w15="http://schemas.microsoft.com/office/word/2012/wordml" xmlns:w16se="http://schemas.microsoft.com/office/word/2015/wordml/symex" mc:Ignorable="w14 w15 w16se">
   <w:docDefaults>
     <w:rPrDefault>
       <w:rPr>
@@ -4793,144 +4790,378 @@
     </w:rPrDefault>
     <w:pPrDefault/>
   </w:docDefaults>
-  <w:latentStyles w:defLockedState="0" w:defUIPriority="99" w:defSemiHidden="1" w:defUnhideWhenUsed="1" w:defQFormat="0" w:count="267">
-    <w:lsdException w:name="Normal" w:semiHidden="0" w:uiPriority="0" w:unhideWhenUsed="0" w:qFormat="1"/>
-    <w:lsdException w:name="heading 1" w:semiHidden="0" w:uiPriority="9" w:unhideWhenUsed="0" w:qFormat="1"/>
-    <w:lsdException w:name="heading 2" w:semiHidden="0" w:uiPriority="9" w:unhideWhenUsed="0" w:qFormat="1"/>
-    <w:lsdException w:name="heading 3" w:semiHidden="0" w:uiPriority="9" w:unhideWhenUsed="0" w:qFormat="1"/>
-    <w:lsdException w:name="heading 4" w:uiPriority="9" w:qFormat="1"/>
-    <w:lsdException w:name="heading 5" w:uiPriority="9" w:qFormat="1"/>
-    <w:lsdException w:name="heading 6" w:uiPriority="9" w:qFormat="1"/>
-    <w:lsdException w:name="heading 7" w:uiPriority="9" w:qFormat="1"/>
-    <w:lsdException w:name="heading 8" w:uiPriority="9" w:qFormat="1"/>
-    <w:lsdException w:name="heading 9" w:uiPriority="9" w:qFormat="1"/>
-    <w:lsdException w:name="toc 1" w:uiPriority="39"/>
-    <w:lsdException w:name="toc 2" w:uiPriority="39"/>
-    <w:lsdException w:name="toc 3" w:uiPriority="39"/>
-    <w:lsdException w:name="toc 4" w:uiPriority="39"/>
-    <w:lsdException w:name="toc 5" w:uiPriority="39"/>
-    <w:lsdException w:name="toc 6" w:uiPriority="39"/>
-    <w:lsdException w:name="toc 7" w:uiPriority="39"/>
-    <w:lsdException w:name="toc 8" w:uiPriority="39"/>
-    <w:lsdException w:name="toc 9" w:uiPriority="39"/>
-    <w:lsdException w:name="caption" w:uiPriority="35" w:qFormat="1"/>
-    <w:lsdException w:name="Title" w:semiHidden="0" w:uiPriority="10" w:unhideWhenUsed="0" w:qFormat="1"/>
-    <w:lsdException w:name="Default Paragraph Font" w:uiPriority="1"/>
-    <w:lsdException w:name="Subtitle" w:semiHidden="0" w:uiPriority="11" w:unhideWhenUsed="0" w:qFormat="1"/>
-    <w:lsdException w:name="Strong" w:semiHidden="0" w:uiPriority="22" w:unhideWhenUsed="0" w:qFormat="1"/>
-    <w:lsdException w:name="Emphasis" w:semiHidden="0" w:uiPriority="20" w:unhideWhenUsed="0" w:qFormat="1"/>
-    <w:lsdException w:name="Table Grid" w:semiHidden="0" w:uiPriority="59" w:unhideWhenUsed="0"/>
-    <w:lsdException w:name="Placeholder Text" w:unhideWhenUsed="0"/>
-    <w:lsdException w:name="No Spacing" w:semiHidden="0" w:uiPriority="1" w:unhideWhenUsed="0" w:qFormat="1"/>
-    <w:lsdException w:name="Light Shading" w:semiHidden="0" w:uiPriority="60" w:unhideWhenUsed="0"/>
-    <w:lsdException w:name="Light List" w:semiHidden="0" w:uiPriority="61" w:unhideWhenUsed="0"/>
-    <w:lsdException w:name="Light Grid" w:semiHidden="0" w:uiPriority="62" w:unhideWhenUsed="0"/>
-    <w:lsdException w:name="Medium Shading 1" w:semiHidden="0" w:uiPriority="63" w:unhideWhenUsed="0"/>
-    <w:lsdException w:name="Medium Shading 2" w:semiHidden="0" w:uiPriority="64" w:unhideWhenUsed="0"/>
-    <w:lsdException w:name="Medium List 1" w:semiHidden="0" w:uiPriority="65" w:unhideWhenUsed="0"/>
-    <w:lsdException w:name="Medium List 2" w:semiHidden="0" w:uiPriority="66" w:unhideWhenUsed="0"/>
-    <w:lsdException w:name="Medium Grid 1" w:semiHidden="0" w:uiPriority="67" w:unhideWhenUsed="0"/>
-    <w:lsdException w:name="Medium Grid 2" w:semiHidden="0" w:uiPriority="68" w:unhideWhenUsed="0"/>
-    <w:lsdException w:name="Medium Grid 3" w:semiHidden="0" w:uiPriority="69" w:unhideWhenUsed="0"/>
-    <w:lsdException w:name="Dark List" w:semiHidden="0" w:uiPriority="70" w:unhideWhenUsed="0"/>
-    <w:lsdException w:name="Colorful Shading" w:semiHidden="0" w:uiPriority="71" w:unhideWhenUsed="0"/>
-    <w:lsdException w:name="Colorful List" w:semiHidden="0" w:uiPriority="72" w:unhideWhenUsed="0"/>
-    <w:lsdException w:name="Colorful Grid" w:semiHidden="0" w:uiPriority="73" w:unhideWhenUsed="0"/>
-    <w:lsdException w:name="Light Shading Accent 1" w:semiHidden="0" w:uiPriority="60" w:unhideWhenUsed="0"/>
-    <w:lsdException w:name="Light List Accent 1" w:semiHidden="0" w:uiPriority="61" w:unhideWhenUsed="0"/>
-    <w:lsdException w:name="Light Grid Accent 1" w:semiHidden="0" w:uiPriority="62" w:unhideWhenUsed="0"/>
-    <w:lsdException w:name="Medium Shading 1 Accent 1" w:semiHidden="0" w:uiPriority="63" w:unhideWhenUsed="0"/>
-    <w:lsdException w:name="Medium Shading 2 Accent 1" w:semiHidden="0" w:uiPriority="64" w:unhideWhenUsed="0"/>
-    <w:lsdException w:name="Medium List 1 Accent 1" w:semiHidden="0" w:uiPriority="65" w:unhideWhenUsed="0"/>
-    <w:lsdException w:name="Revision" w:unhideWhenUsed="0"/>
-    <w:lsdException w:name="List Paragraph" w:semiHidden="0" w:uiPriority="34" w:unhideWhenUsed="0" w:qFormat="1"/>
-    <w:lsdException w:name="Quote" w:semiHidden="0" w:uiPriority="29" w:unhideWhenUsed="0" w:qFormat="1"/>
-    <w:lsdException w:name="Intense Quote" w:semiHidden="0" w:uiPriority="30" w:unhideWhenUsed="0" w:qFormat="1"/>
-    <w:lsdException w:name="Medium List 2 Accent 1" w:semiHidden="0" w:uiPriority="66" w:unhideWhenUsed="0"/>
-    <w:lsdException w:name="Medium Grid 1 Accent 1" w:semiHidden="0" w:uiPriority="67" w:unhideWhenUsed="0"/>
-    <w:lsdException w:name="Medium Grid 2 Accent 1" w:semiHidden="0" w:uiPriority="68" w:unhideWhenUsed="0"/>
-    <w:lsdException w:name="Medium Grid 3 Accent 1" w:semiHidden="0" w:uiPriority="69" w:unhideWhenUsed="0"/>
-    <w:lsdException w:name="Dark List Accent 1" w:semiHidden="0" w:uiPriority="70" w:unhideWhenUsed="0"/>
-    <w:lsdException w:name="Colorful Shading Accent 1" w:semiHidden="0" w:uiPriority="71" w:unhideWhenUsed="0"/>
-    <w:lsdException w:name="Colorful List Accent 1" w:semiHidden="0" w:uiPriority="72" w:unhideWhenUsed="0"/>
-    <w:lsdException w:name="Colorful Grid Accent 1" w:semiHidden="0" w:uiPriority="73" w:unhideWhenUsed="0"/>
-    <w:lsdException w:name="Light Shading Accent 2" w:semiHidden="0" w:uiPriority="60" w:unhideWhenUsed="0"/>
-    <w:lsdException w:name="Light List Accent 2" w:semiHidden="0" w:uiPriority="61" w:unhideWhenUsed="0"/>
-    <w:lsdException w:name="Light Grid Accent 2" w:semiHidden="0" w:uiPriority="62" w:unhideWhenUsed="0"/>
-    <w:lsdException w:name="Medium Shading 1 Accent 2" w:semiHidden="0" w:uiPriority="63" w:unhideWhenUsed="0"/>
-    <w:lsdException w:name="Medium Shading 2 Accent 2" w:semiHidden="0" w:uiPriority="64" w:unhideWhenUsed="0"/>
-    <w:lsdException w:name="Medium List 1 Accent 2" w:semiHidden="0" w:uiPriority="65" w:unhideWhenUsed="0"/>
-    <w:lsdException w:name="Medium List 2 Accent 2" w:semiHidden="0" w:uiPriority="66" w:unhideWhenUsed="0"/>
-    <w:lsdException w:name="Medium Grid 1 Accent 2" w:semiHidden="0" w:uiPriority="67" w:unhideWhenUsed="0"/>
-    <w:lsdException w:name="Medium Grid 2 Accent 2" w:semiHidden="0" w:uiPriority="68" w:unhideWhenUsed="0"/>
-    <w:lsdException w:name="Medium Grid 3 Accent 2" w:semiHidden="0" w:uiPriority="69" w:unhideWhenUsed="0"/>
-    <w:lsdException w:name="Dark List Accent 2" w:semiHidden="0" w:uiPriority="70" w:unhideWhenUsed="0"/>
-    <w:lsdException w:name="Colorful Shading Accent 2" w:semiHidden="0" w:uiPriority="71" w:unhideWhenUsed="0"/>
-    <w:lsdException w:name="Colorful List Accent 2" w:semiHidden="0" w:uiPriority="72" w:unhideWhenUsed="0"/>
-    <w:lsdException w:name="Colorful Grid Accent 2" w:semiHidden="0" w:uiPriority="73" w:unhideWhenUsed="0"/>
-    <w:lsdException w:name="Light Shading Accent 3" w:semiHidden="0" w:uiPriority="60" w:unhideWhenUsed="0"/>
-    <w:lsdException w:name="Light List Accent 3" w:semiHidden="0" w:uiPriority="61" w:unhideWhenUsed="0"/>
-    <w:lsdException w:name="Light Grid Accent 3" w:semiHidden="0" w:uiPriority="62" w:unhideWhenUsed="0"/>
-    <w:lsdException w:name="Medium Shading 1 Accent 3" w:semiHidden="0" w:uiPriority="63" w:unhideWhenUsed="0"/>
-    <w:lsdException w:name="Medium Shading 2 Accent 3" w:semiHidden="0" w:uiPriority="64" w:unhideWhenUsed="0"/>
-    <w:lsdException w:name="Medium List 1 Accent 3" w:semiHidden="0" w:uiPriority="65" w:unhideWhenUsed="0"/>
-    <w:lsdException w:name="Medium List 2 Accent 3" w:semiHidden="0" w:uiPriority="66" w:unhideWhenUsed="0"/>
-    <w:lsdException w:name="Medium Grid 1 Accent 3" w:semiHidden="0" w:uiPriority="67" w:unhideWhenUsed="0"/>
-    <w:lsdException w:name="Medium Grid 2 Accent 3" w:semiHidden="0" w:uiPriority="68" w:unhideWhenUsed="0"/>
-    <w:lsdException w:name="Medium Grid 3 Accent 3" w:semiHidden="0" w:uiPriority="69" w:unhideWhenUsed="0"/>
-    <w:lsdException w:name="Dark List Accent 3" w:semiHidden="0" w:uiPriority="70" w:unhideWhenUsed="0"/>
-    <w:lsdException w:name="Colorful Shading Accent 3" w:semiHidden="0" w:uiPriority="71" w:unhideWhenUsed="0"/>
-    <w:lsdException w:name="Colorful List Accent 3" w:semiHidden="0" w:uiPriority="72" w:unhideWhenUsed="0"/>
-    <w:lsdException w:name="Colorful Grid Accent 3" w:semiHidden="0" w:uiPriority="73" w:unhideWhenUsed="0"/>
-    <w:lsdException w:name="Light Shading Accent 4" w:semiHidden="0" w:uiPriority="60" w:unhideWhenUsed="0"/>
-    <w:lsdException w:name="Light List Accent 4" w:semiHidden="0" w:uiPriority="61" w:unhideWhenUsed="0"/>
-    <w:lsdException w:name="Light Grid Accent 4" w:semiHidden="0" w:uiPriority="62" w:unhideWhenUsed="0"/>
-    <w:lsdException w:name="Medium Shading 1 Accent 4" w:semiHidden="0" w:uiPriority="63" w:unhideWhenUsed="0"/>
-    <w:lsdException w:name="Medium Shading 2 Accent 4" w:semiHidden="0" w:uiPriority="64" w:unhideWhenUsed="0"/>
-    <w:lsdException w:name="Medium List 1 Accent 4" w:semiHidden="0" w:uiPriority="65" w:unhideWhenUsed="0"/>
-    <w:lsdException w:name="Medium List 2 Accent 4" w:semiHidden="0" w:uiPriority="66" w:unhideWhenUsed="0"/>
-    <w:lsdException w:name="Medium Grid 1 Accent 4" w:semiHidden="0" w:uiPriority="67" w:unhideWhenUsed="0"/>
-    <w:lsdException w:name="Medium Grid 2 Accent 4" w:semiHidden="0" w:uiPriority="68" w:unhideWhenUsed="0"/>
-    <w:lsdException w:name="Medium Grid 3 Accent 4" w:semiHidden="0" w:uiPriority="69" w:unhideWhenUsed="0"/>
-    <w:lsdException w:name="Dark List Accent 4" w:semiHidden="0" w:uiPriority="70" w:unhideWhenUsed="0"/>
-    <w:lsdException w:name="Colorful Shading Accent 4" w:semiHidden="0" w:uiPriority="71" w:unhideWhenUsed="0"/>
-    <w:lsdException w:name="Colorful List Accent 4" w:semiHidden="0" w:uiPriority="72" w:unhideWhenUsed="0"/>
-    <w:lsdException w:name="Colorful Grid Accent 4" w:semiHidden="0" w:uiPriority="73" w:unhideWhenUsed="0"/>
-    <w:lsdException w:name="Light Shading Accent 5" w:semiHidden="0" w:uiPriority="60" w:unhideWhenUsed="0"/>
-    <w:lsdException w:name="Light List Accent 5" w:semiHidden="0" w:uiPriority="61" w:unhideWhenUsed="0"/>
-    <w:lsdException w:name="Light Grid Accent 5" w:semiHidden="0" w:uiPriority="62" w:unhideWhenUsed="0"/>
-    <w:lsdException w:name="Medium Shading 1 Accent 5" w:semiHidden="0" w:uiPriority="63" w:unhideWhenUsed="0"/>
-    <w:lsdException w:name="Medium Shading 2 Accent 5" w:semiHidden="0" w:uiPriority="64" w:unhideWhenUsed="0"/>
-    <w:lsdException w:name="Medium List 1 Accent 5" w:semiHidden="0" w:uiPriority="65" w:unhideWhenUsed="0"/>
-    <w:lsdException w:name="Medium List 2 Accent 5" w:semiHidden="0" w:uiPriority="66" w:unhideWhenUsed="0"/>
-    <w:lsdException w:name="Medium Grid 1 Accent 5" w:semiHidden="0" w:uiPriority="67" w:unhideWhenUsed="0"/>
-    <w:lsdException w:name="Medium Grid 2 Accent 5" w:semiHidden="0" w:uiPriority="68" w:unhideWhenUsed="0"/>
-    <w:lsdException w:name="Medium Grid 3 Accent 5" w:semiHidden="0" w:uiPriority="69" w:unhideWhenUsed="0"/>
-    <w:lsdException w:name="Dark List Accent 5" w:semiHidden="0" w:uiPriority="70" w:unhideWhenUsed="0"/>
-    <w:lsdException w:name="Colorful Shading Accent 5" w:semiHidden="0" w:uiPriority="71" w:unhideWhenUsed="0"/>
-    <w:lsdException w:name="Colorful List Accent 5" w:semiHidden="0" w:uiPriority="72" w:unhideWhenUsed="0"/>
-    <w:lsdException w:name="Colorful Grid Accent 5" w:semiHidden="0" w:uiPriority="73" w:unhideWhenUsed="0"/>
-    <w:lsdException w:name="Light Shading Accent 6" w:semiHidden="0" w:uiPriority="60" w:unhideWhenUsed="0"/>
-    <w:lsdException w:name="Light List Accent 6" w:semiHidden="0" w:uiPriority="61" w:unhideWhenUsed="0"/>
-    <w:lsdException w:name="Light Grid Accent 6" w:semiHidden="0" w:uiPriority="62" w:unhideWhenUsed="0"/>
-    <w:lsdException w:name="Medium Shading 1 Accent 6" w:semiHidden="0" w:uiPriority="63" w:unhideWhenUsed="0"/>
-    <w:lsdException w:name="Medium Shading 2 Accent 6" w:semiHidden="0" w:uiPriority="64" w:unhideWhenUsed="0"/>
-    <w:lsdException w:name="Medium List 1 Accent 6" w:semiHidden="0" w:uiPriority="65" w:unhideWhenUsed="0"/>
-    <w:lsdException w:name="Medium List 2 Accent 6" w:semiHidden="0" w:uiPriority="66" w:unhideWhenUsed="0"/>
-    <w:lsdException w:name="Medium Grid 1 Accent 6" w:semiHidden="0" w:uiPriority="67" w:unhideWhenUsed="0"/>
-    <w:lsdException w:name="Medium Grid 2 Accent 6" w:semiHidden="0" w:uiPriority="68" w:unhideWhenUsed="0"/>
-    <w:lsdException w:name="Medium Grid 3 Accent 6" w:semiHidden="0" w:uiPriority="69" w:unhideWhenUsed="0"/>
-    <w:lsdException w:name="Dark List Accent 6" w:semiHidden="0" w:uiPriority="70" w:unhideWhenUsed="0"/>
-    <w:lsdException w:name="Colorful Shading Accent 6" w:semiHidden="0" w:uiPriority="71" w:unhideWhenUsed="0"/>
-    <w:lsdException w:name="Colorful List Accent 6" w:semiHidden="0" w:uiPriority="72" w:unhideWhenUsed="0"/>
-    <w:lsdException w:name="Colorful Grid Accent 6" w:semiHidden="0" w:uiPriority="73" w:unhideWhenUsed="0"/>
-    <w:lsdException w:name="Subtle Emphasis" w:semiHidden="0" w:uiPriority="19" w:unhideWhenUsed="0" w:qFormat="1"/>
-    <w:lsdException w:name="Intense Emphasis" w:semiHidden="0" w:uiPriority="21" w:unhideWhenUsed="0" w:qFormat="1"/>
-    <w:lsdException w:name="Subtle Reference" w:semiHidden="0" w:uiPriority="31" w:unhideWhenUsed="0" w:qFormat="1"/>
-    <w:lsdException w:name="Intense Reference" w:semiHidden="0" w:uiPriority="32" w:unhideWhenUsed="0" w:qFormat="1"/>
-    <w:lsdException w:name="Book Title" w:semiHidden="0" w:uiPriority="33" w:unhideWhenUsed="0" w:qFormat="1"/>
-    <w:lsdException w:name="Bibliography" w:uiPriority="37"/>
-    <w:lsdException w:name="TOC Heading" w:uiPriority="39" w:qFormat="1"/>
+  <w:latentStyles w:defLockedState="0" w:defUIPriority="99" w:defSemiHidden="0" w:defUnhideWhenUsed="0" w:defQFormat="0" w:count="371">
+    <w:lsdException w:name="Normal" w:uiPriority="0" w:qFormat="1"/>
+    <w:lsdException w:name="heading 1" w:uiPriority="9" w:qFormat="1"/>
+    <w:lsdException w:name="heading 2" w:uiPriority="9" w:qFormat="1"/>
+    <w:lsdException w:name="heading 3" w:uiPriority="9" w:qFormat="1"/>
+    <w:lsdException w:name="heading 4" w:semiHidden="1" w:uiPriority="9" w:unhideWhenUsed="1" w:qFormat="1"/>
+    <w:lsdException w:name="heading 5" w:semiHidden="1" w:uiPriority="9" w:unhideWhenUsed="1" w:qFormat="1"/>
+    <w:lsdException w:name="heading 6" w:semiHidden="1" w:uiPriority="9" w:unhideWhenUsed="1" w:qFormat="1"/>
+    <w:lsdException w:name="heading 7" w:semiHidden="1" w:uiPriority="9" w:unhideWhenUsed="1" w:qFormat="1"/>
+    <w:lsdException w:name="heading 8" w:semiHidden="1" w:uiPriority="9" w:unhideWhenUsed="1" w:qFormat="1"/>
+    <w:lsdException w:name="heading 9" w:semiHidden="1" w:uiPriority="9" w:unhideWhenUsed="1" w:qFormat="1"/>
+    <w:lsdException w:name="index 1" w:semiHidden="1" w:unhideWhenUsed="1"/>
+    <w:lsdException w:name="index 2" w:semiHidden="1" w:unhideWhenUsed="1"/>
+    <w:lsdException w:name="index 3" w:semiHidden="1" w:unhideWhenUsed="1"/>
+    <w:lsdException w:name="index 4" w:semiHidden="1" w:unhideWhenUsed="1"/>
+    <w:lsdException w:name="index 5" w:semiHidden="1" w:unhideWhenUsed="1"/>
+    <w:lsdException w:name="index 6" w:semiHidden="1" w:unhideWhenUsed="1"/>
+    <w:lsdException w:name="index 7" w:semiHidden="1" w:unhideWhenUsed="1"/>
+    <w:lsdException w:name="index 8" w:semiHidden="1" w:unhideWhenUsed="1"/>
+    <w:lsdException w:name="index 9" w:semiHidden="1" w:unhideWhenUsed="1"/>
+    <w:lsdException w:name="toc 1" w:semiHidden="1" w:uiPriority="39" w:unhideWhenUsed="1"/>
+    <w:lsdException w:name="toc 2" w:semiHidden="1" w:uiPriority="39" w:unhideWhenUsed="1"/>
+    <w:lsdException w:name="toc 3" w:semiHidden="1" w:uiPriority="39" w:unhideWhenUsed="1"/>
+    <w:lsdException w:name="toc 4" w:semiHidden="1" w:uiPriority="39" w:unhideWhenUsed="1"/>
+    <w:lsdException w:name="toc 5" w:semiHidden="1" w:uiPriority="39" w:unhideWhenUsed="1"/>
+    <w:lsdException w:name="toc 6" w:semiHidden="1" w:uiPriority="39" w:unhideWhenUsed="1"/>
+    <w:lsdException w:name="toc 7" w:semiHidden="1" w:uiPriority="39" w:unhideWhenUsed="1"/>
+    <w:lsdException w:name="toc 8" w:semiHidden="1" w:uiPriority="39" w:unhideWhenUsed="1"/>
+    <w:lsdException w:name="toc 9" w:semiHidden="1" w:uiPriority="39" w:unhideWhenUsed="1"/>
+    <w:lsdException w:name="Normal Indent" w:semiHidden="1" w:unhideWhenUsed="1"/>
+    <w:lsdException w:name="footnote text" w:semiHidden="1" w:unhideWhenUsed="1"/>
+    <w:lsdException w:name="annotation text" w:semiHidden="1" w:unhideWhenUsed="1"/>
+    <w:lsdException w:name="header" w:semiHidden="1" w:unhideWhenUsed="1"/>
+    <w:lsdException w:name="footer" w:semiHidden="1" w:unhideWhenUsed="1"/>
+    <w:lsdException w:name="index heading" w:semiHidden="1" w:unhideWhenUsed="1"/>
+    <w:lsdException w:name="caption" w:semiHidden="1" w:uiPriority="35" w:unhideWhenUsed="1" w:qFormat="1"/>
+    <w:lsdException w:name="table of figures" w:semiHidden="1" w:unhideWhenUsed="1"/>
+    <w:lsdException w:name="envelope address" w:semiHidden="1" w:unhideWhenUsed="1"/>
+    <w:lsdException w:name="envelope return" w:semiHidden="1" w:unhideWhenUsed="1"/>
+    <w:lsdException w:name="footnote reference" w:semiHidden="1" w:unhideWhenUsed="1"/>
+    <w:lsdException w:name="annotation reference" w:semiHidden="1" w:unhideWhenUsed="1"/>
+    <w:lsdException w:name="line number" w:semiHidden="1" w:unhideWhenUsed="1"/>
+    <w:lsdException w:name="page number" w:semiHidden="1" w:unhideWhenUsed="1"/>
+    <w:lsdException w:name="endnote reference" w:semiHidden="1" w:unhideWhenUsed="1"/>
+    <w:lsdException w:name="endnote text" w:semiHidden="1" w:unhideWhenUsed="1"/>
+    <w:lsdException w:name="table of authorities" w:semiHidden="1" w:unhideWhenUsed="1"/>
+    <w:lsdException w:name="macro" w:semiHidden="1" w:unhideWhenUsed="1"/>
+    <w:lsdException w:name="toa heading" w:semiHidden="1" w:unhideWhenUsed="1"/>
+    <w:lsdException w:name="List" w:semiHidden="1" w:unhideWhenUsed="1"/>
+    <w:lsdException w:name="List Bullet" w:semiHidden="1" w:unhideWhenUsed="1"/>
+    <w:lsdException w:name="List Number" w:semiHidden="1" w:unhideWhenUsed="1"/>
+    <w:lsdException w:name="List 2" w:semiHidden="1" w:unhideWhenUsed="1"/>
+    <w:lsdException w:name="List 3" w:semiHidden="1" w:unhideWhenUsed="1"/>
+    <w:lsdException w:name="List 4" w:semiHidden="1" w:unhideWhenUsed="1"/>
+    <w:lsdException w:name="List 5" w:semiHidden="1" w:unhideWhenUsed="1"/>
+    <w:lsdException w:name="List Bullet 2" w:semiHidden="1" w:unhideWhenUsed="1"/>
+    <w:lsdException w:name="List Bullet 3" w:semiHidden="1" w:unhideWhenUsed="1"/>
+    <w:lsdException w:name="List Bullet 4" w:semiHidden="1" w:unhideWhenUsed="1"/>
+    <w:lsdException w:name="List Bullet 5" w:semiHidden="1" w:unhideWhenUsed="1"/>
+    <w:lsdException w:name="List Number 2" w:semiHidden="1" w:unhideWhenUsed="1"/>
+    <w:lsdException w:name="List Number 3" w:semiHidden="1" w:unhideWhenUsed="1"/>
+    <w:lsdException w:name="List Number 4" w:semiHidden="1" w:unhideWhenUsed="1"/>
+    <w:lsdException w:name="List Number 5" w:semiHidden="1" w:unhideWhenUsed="1"/>
+    <w:lsdException w:name="Title" w:uiPriority="10" w:qFormat="1"/>
+    <w:lsdException w:name="Closing" w:semiHidden="1" w:unhideWhenUsed="1"/>
+    <w:lsdException w:name="Signature" w:semiHidden="1" w:unhideWhenUsed="1"/>
+    <w:lsdException w:name="Default Paragraph Font" w:semiHidden="1" w:uiPriority="1" w:unhideWhenUsed="1"/>
+    <w:lsdException w:name="Body Text" w:semiHidden="1" w:unhideWhenUsed="1"/>
+    <w:lsdException w:name="Body Text Indent" w:semiHidden="1" w:unhideWhenUsed="1"/>
+    <w:lsdException w:name="List Continue" w:semiHidden="1" w:unhideWhenUsed="1"/>
+    <w:lsdException w:name="List Continue 2" w:semiHidden="1" w:unhideWhenUsed="1"/>
+    <w:lsdException w:name="List Continue 3" w:semiHidden="1" w:unhideWhenUsed="1"/>
+    <w:lsdException w:name="List Continue 4" w:semiHidden="1" w:unhideWhenUsed="1"/>
+    <w:lsdException w:name="List Continue 5" w:semiHidden="1" w:unhideWhenUsed="1"/>
+    <w:lsdException w:name="Message Header" w:semiHidden="1" w:unhideWhenUsed="1"/>
+    <w:lsdException w:name="Subtitle" w:uiPriority="11" w:qFormat="1"/>
+    <w:lsdException w:name="Salutation" w:semiHidden="1" w:unhideWhenUsed="1"/>
+    <w:lsdException w:name="Date" w:semiHidden="1" w:unhideWhenUsed="1"/>
+    <w:lsdException w:name="Body Text First Indent" w:semiHidden="1" w:unhideWhenUsed="1"/>
+    <w:lsdException w:name="Body Text First Indent 2" w:semiHidden="1" w:unhideWhenUsed="1"/>
+    <w:lsdException w:name="Note Heading" w:semiHidden="1" w:unhideWhenUsed="1"/>
+    <w:lsdException w:name="Body Text 2" w:semiHidden="1" w:unhideWhenUsed="1"/>
+    <w:lsdException w:name="Body Text 3" w:semiHidden="1" w:unhideWhenUsed="1"/>
+    <w:lsdException w:name="Body Text Indent 2" w:semiHidden="1" w:unhideWhenUsed="1"/>
+    <w:lsdException w:name="Body Text Indent 3" w:semiHidden="1" w:unhideWhenUsed="1"/>
+    <w:lsdException w:name="Block Text" w:semiHidden="1" w:unhideWhenUsed="1"/>
+    <w:lsdException w:name="Hyperlink" w:semiHidden="1" w:unhideWhenUsed="1"/>
+    <w:lsdException w:name="FollowedHyperlink" w:semiHidden="1" w:unhideWhenUsed="1"/>
+    <w:lsdException w:name="Strong" w:uiPriority="22" w:qFormat="1"/>
+    <w:lsdException w:name="Emphasis" w:uiPriority="20" w:qFormat="1"/>
+    <w:lsdException w:name="Document Map" w:semiHidden="1" w:unhideWhenUsed="1"/>
+    <w:lsdException w:name="Plain Text" w:semiHidden="1" w:unhideWhenUsed="1"/>
+    <w:lsdException w:name="E-mail Signature" w:semiHidden="1" w:unhideWhenUsed="1"/>
+    <w:lsdException w:name="HTML Top of Form" w:semiHidden="1" w:unhideWhenUsed="1"/>
+    <w:lsdException w:name="HTML Bottom of Form" w:semiHidden="1" w:unhideWhenUsed="1"/>
+    <w:lsdException w:name="Normal (Web)" w:semiHidden="1" w:unhideWhenUsed="1"/>
+    <w:lsdException w:name="HTML Acronym" w:semiHidden="1" w:unhideWhenUsed="1"/>
+    <w:lsdException w:name="HTML Address" w:semiHidden="1" w:unhideWhenUsed="1"/>
+    <w:lsdException w:name="HTML Cite" w:semiHidden="1" w:unhideWhenUsed="1"/>
+    <w:lsdException w:name="HTML Code" w:semiHidden="1" w:unhideWhenUsed="1"/>
+    <w:lsdException w:name="HTML Definition" w:semiHidden="1" w:unhideWhenUsed="1"/>
+    <w:lsdException w:name="HTML Keyboard" w:semiHidden="1" w:unhideWhenUsed="1"/>
+    <w:lsdException w:name="HTML Preformatted" w:semiHidden="1" w:unhideWhenUsed="1"/>
+    <w:lsdException w:name="HTML Sample" w:semiHidden="1" w:unhideWhenUsed="1"/>
+    <w:lsdException w:name="HTML Typewriter" w:semiHidden="1" w:unhideWhenUsed="1"/>
+    <w:lsdException w:name="HTML Variable" w:semiHidden="1" w:unhideWhenUsed="1"/>
+    <w:lsdException w:name="Normal Table" w:semiHidden="1" w:unhideWhenUsed="1"/>
+    <w:lsdException w:name="annotation subject" w:semiHidden="1" w:unhideWhenUsed="1"/>
+    <w:lsdException w:name="No List" w:semiHidden="1" w:unhideWhenUsed="1"/>
+    <w:lsdException w:name="Outline List 1" w:semiHidden="1" w:unhideWhenUsed="1"/>
+    <w:lsdException w:name="Outline List 2" w:semiHidden="1" w:unhideWhenUsed="1"/>
+    <w:lsdException w:name="Outline List 3" w:semiHidden="1" w:unhideWhenUsed="1"/>
+    <w:lsdException w:name="Table Simple 1" w:semiHidden="1" w:unhideWhenUsed="1"/>
+    <w:lsdException w:name="Table Simple 2" w:semiHidden="1" w:unhideWhenUsed="1"/>
+    <w:lsdException w:name="Table Simple 3" w:semiHidden="1" w:unhideWhenUsed="1"/>
+    <w:lsdException w:name="Table Classic 1" w:semiHidden="1" w:unhideWhenUsed="1"/>
+    <w:lsdException w:name="Table Classic 2" w:semiHidden="1" w:unhideWhenUsed="1"/>
+    <w:lsdException w:name="Table Classic 3" w:semiHidden="1" w:unhideWhenUsed="1"/>
+    <w:lsdException w:name="Table Classic 4" w:semiHidden="1" w:unhideWhenUsed="1"/>
+    <w:lsdException w:name="Table Colorful 1" w:semiHidden="1" w:unhideWhenUsed="1"/>
+    <w:lsdException w:name="Table Colorful 2" w:semiHidden="1" w:unhideWhenUsed="1"/>
+    <w:lsdException w:name="Table Colorful 3" w:semiHidden="1" w:unhideWhenUsed="1"/>
+    <w:lsdException w:name="Table Columns 1" w:semiHidden="1" w:unhideWhenUsed="1"/>
+    <w:lsdException w:name="Table Columns 2" w:semiHidden="1" w:unhideWhenUsed="1"/>
+    <w:lsdException w:name="Table Columns 3" w:semiHidden="1" w:unhideWhenUsed="1"/>
+    <w:lsdException w:name="Table Columns 4" w:semiHidden="1" w:unhideWhenUsed="1"/>
+    <w:lsdException w:name="Table Columns 5" w:semiHidden="1" w:unhideWhenUsed="1"/>
+    <w:lsdException w:name="Table Grid 1" w:semiHidden="1" w:unhideWhenUsed="1"/>
+    <w:lsdException w:name="Table Grid 2" w:semiHidden="1" w:unhideWhenUsed="1"/>
+    <w:lsdException w:name="Table Grid 3" w:semiHidden="1" w:unhideWhenUsed="1"/>
+    <w:lsdException w:name="Table Grid 4" w:semiHidden="1" w:unhideWhenUsed="1"/>
+    <w:lsdException w:name="Table Grid 5" w:semiHidden="1" w:unhideWhenUsed="1"/>
+    <w:lsdException w:name="Table Grid 6" w:semiHidden="1" w:unhideWhenUsed="1"/>
+    <w:lsdException w:name="Table Grid 7" w:semiHidden="1" w:unhideWhenUsed="1"/>
+    <w:lsdException w:name="Table Grid 8" w:semiHidden="1" w:unhideWhenUsed="1"/>
+    <w:lsdException w:name="Table List 1" w:semiHidden="1" w:unhideWhenUsed="1"/>
+    <w:lsdException w:name="Table List 2" w:semiHidden="1" w:unhideWhenUsed="1"/>
+    <w:lsdException w:name="Table List 3" w:semiHidden="1" w:unhideWhenUsed="1"/>
+    <w:lsdException w:name="Table List 4" w:semiHidden="1" w:unhideWhenUsed="1"/>
+    <w:lsdException w:name="Table List 5" w:semiHidden="1" w:unhideWhenUsed="1"/>
+    <w:lsdException w:name="Table List 6" w:semiHidden="1" w:unhideWhenUsed="1"/>
+    <w:lsdException w:name="Table List 7" w:semiHidden="1" w:unhideWhenUsed="1"/>
+    <w:lsdException w:name="Table List 8" w:semiHidden="1" w:unhideWhenUsed="1"/>
+    <w:lsdException w:name="Table 3D effects 1" w:semiHidden="1" w:unhideWhenUsed="1"/>
+    <w:lsdException w:name="Table 3D effects 2" w:semiHidden="1" w:unhideWhenUsed="1"/>
+    <w:lsdException w:name="Table 3D effects 3" w:semiHidden="1" w:unhideWhenUsed="1"/>
+    <w:lsdException w:name="Table Contemporary" w:semiHidden="1" w:unhideWhenUsed="1"/>
+    <w:lsdException w:name="Table Elegant" w:semiHidden="1" w:unhideWhenUsed="1"/>
+    <w:lsdException w:name="Table Professional" w:semiHidden="1" w:unhideWhenUsed="1"/>
+    <w:lsdException w:name="Table Subtle 1" w:semiHidden="1" w:unhideWhenUsed="1"/>
+    <w:lsdException w:name="Table Subtle 2" w:semiHidden="1" w:unhideWhenUsed="1"/>
+    <w:lsdException w:name="Table Web 1" w:semiHidden="1" w:unhideWhenUsed="1"/>
+    <w:lsdException w:name="Table Web 2" w:semiHidden="1" w:unhideWhenUsed="1"/>
+    <w:lsdException w:name="Table Web 3" w:semiHidden="1" w:unhideWhenUsed="1"/>
+    <w:lsdException w:name="Balloon Text" w:semiHidden="1" w:unhideWhenUsed="1"/>
+    <w:lsdException w:name="Table Grid" w:uiPriority="59"/>
+    <w:lsdException w:name="Table Theme" w:semiHidden="1" w:unhideWhenUsed="1"/>
+    <w:lsdException w:name="Placeholder Text" w:semiHidden="1"/>
+    <w:lsdException w:name="No Spacing" w:uiPriority="1" w:qFormat="1"/>
+    <w:lsdException w:name="Light Shading" w:uiPriority="60"/>
+    <w:lsdException w:name="Light List" w:uiPriority="61"/>
+    <w:lsdException w:name="Light Grid" w:uiPriority="62"/>
+    <w:lsdException w:name="Medium Shading 1" w:uiPriority="63"/>
+    <w:lsdException w:name="Medium Shading 2" w:uiPriority="64"/>
+    <w:lsdException w:name="Medium List 1" w:uiPriority="65"/>
+    <w:lsdException w:name="Medium List 2" w:uiPriority="66"/>
+    <w:lsdException w:name="Medium Grid 1" w:uiPriority="67"/>
+    <w:lsdException w:name="Medium Grid 2" w:uiPriority="68"/>
+    <w:lsdException w:name="Medium Grid 3" w:uiPriority="69"/>
+    <w:lsdException w:name="Dark List" w:uiPriority="70"/>
+    <w:lsdException w:name="Colorful Shading" w:uiPriority="71"/>
+    <w:lsdException w:name="Colorful List" w:uiPriority="72"/>
+    <w:lsdException w:name="Colorful Grid" w:uiPriority="73"/>
+    <w:lsdException w:name="Light Shading Accent 1" w:uiPriority="60"/>
+    <w:lsdException w:name="Light List Accent 1" w:uiPriority="61"/>
+    <w:lsdException w:name="Light Grid Accent 1" w:uiPriority="62"/>
+    <w:lsdException w:name="Medium Shading 1 Accent 1" w:uiPriority="63"/>
+    <w:lsdException w:name="Medium Shading 2 Accent 1" w:uiPriority="64"/>
+    <w:lsdException w:name="Medium List 1 Accent 1" w:uiPriority="65"/>
+    <w:lsdException w:name="Revision" w:semiHidden="1"/>
+    <w:lsdException w:name="List Paragraph" w:uiPriority="34" w:qFormat="1"/>
+    <w:lsdException w:name="Quote" w:uiPriority="29" w:qFormat="1"/>
+    <w:lsdException w:name="Intense Quote" w:uiPriority="30" w:qFormat="1"/>
+    <w:lsdException w:name="Medium List 2 Accent 1" w:uiPriority="66"/>
+    <w:lsdException w:name="Medium Grid 1 Accent 1" w:uiPriority="67"/>
+    <w:lsdException w:name="Medium Grid 2 Accent 1" w:uiPriority="68"/>
+    <w:lsdException w:name="Medium Grid 3 Accent 1" w:uiPriority="69"/>
+    <w:lsdException w:name="Dark List Accent 1" w:uiPriority="70"/>
+    <w:lsdException w:name="Colorful Shading Accent 1" w:uiPriority="71"/>
+    <w:lsdException w:name="Colorful List Accent 1" w:uiPriority="72"/>
+    <w:lsdException w:name="Colorful Grid Accent 1" w:uiPriority="73"/>
+    <w:lsdException w:name="Light Shading Accent 2" w:uiPriority="60"/>
+    <w:lsdException w:name="Light List Accent 2" w:uiPriority="61"/>
+    <w:lsdException w:name="Light Grid Accent 2" w:uiPriority="62"/>
+    <w:lsdException w:name="Medium Shading 1 Accent 2" w:uiPriority="63"/>
+    <w:lsdException w:name="Medium Shading 2 Accent 2" w:uiPriority="64"/>
+    <w:lsdException w:name="Medium List 1 Accent 2" w:uiPriority="65"/>
+    <w:lsdException w:name="Medium List 2 Accent 2" w:uiPriority="66"/>
+    <w:lsdException w:name="Medium Grid 1 Accent 2" w:uiPriority="67"/>
+    <w:lsdException w:name="Medium Grid 2 Accent 2" w:uiPriority="68"/>
+    <w:lsdException w:name="Medium Grid 3 Accent 2" w:uiPriority="69"/>
+    <w:lsdException w:name="Dark List Accent 2" w:uiPriority="70"/>
+    <w:lsdException w:name="Colorful Shading Accent 2" w:uiPriority="71"/>
+    <w:lsdException w:name="Colorful List Accent 2" w:uiPriority="72"/>
+    <w:lsdException w:name="Colorful Grid Accent 2" w:uiPriority="73"/>
+    <w:lsdException w:name="Light Shading Accent 3" w:uiPriority="60"/>
+    <w:lsdException w:name="Light List Accent 3" w:uiPriority="61"/>
+    <w:lsdException w:name="Light Grid Accent 3" w:uiPriority="62"/>
+    <w:lsdException w:name="Medium Shading 1 Accent 3" w:uiPriority="63"/>
+    <w:lsdException w:name="Medium Shading 2 Accent 3" w:uiPriority="64"/>
+    <w:lsdException w:name="Medium List 1 Accent 3" w:uiPriority="65"/>
+    <w:lsdException w:name="Medium List 2 Accent 3" w:uiPriority="66"/>
+    <w:lsdException w:name="Medium Grid 1 Accent 3" w:uiPriority="67"/>
+    <w:lsdException w:name="Medium Grid 2 Accent 3" w:uiPriority="68"/>
+    <w:lsdException w:name="Medium Grid 3 Accent 3" w:uiPriority="69"/>
+    <w:lsdException w:name="Dark List Accent 3" w:uiPriority="70"/>
+    <w:lsdException w:name="Colorful Shading Accent 3" w:uiPriority="71"/>
+    <w:lsdException w:name="Colorful List Accent 3" w:uiPriority="72"/>
+    <w:lsdException w:name="Colorful Grid Accent 3" w:uiPriority="73"/>
+    <w:lsdException w:name="Light Shading Accent 4" w:uiPriority="60"/>
+    <w:lsdException w:name="Light List Accent 4" w:uiPriority="61"/>
+    <w:lsdException w:name="Light Grid Accent 4" w:uiPriority="62"/>
+    <w:lsdException w:name="Medium Shading 1 Accent 4" w:uiPriority="63"/>
+    <w:lsdException w:name="Medium Shading 2 Accent 4" w:uiPriority="64"/>
+    <w:lsdException w:name="Medium List 1 Accent 4" w:uiPriority="65"/>
+    <w:lsdException w:name="Medium List 2 Accent 4" w:uiPriority="66"/>
+    <w:lsdException w:name="Medium Grid 1 Accent 4" w:uiPriority="67"/>
+    <w:lsdException w:name="Medium Grid 2 Accent 4" w:uiPriority="68"/>
+    <w:lsdException w:name="Medium Grid 3 Accent 4" w:uiPriority="69"/>
+    <w:lsdException w:name="Dark List Accent 4" w:uiPriority="70"/>
+    <w:lsdException w:name="Colorful Shading Accent 4" w:uiPriority="71"/>
+    <w:lsdException w:name="Colorful List Accent 4" w:uiPriority="72"/>
+    <w:lsdException w:name="Colorful Grid Accent 4" w:uiPriority="73"/>
+    <w:lsdException w:name="Light Shading Accent 5" w:uiPriority="60"/>
+    <w:lsdException w:name="Light List Accent 5" w:uiPriority="61"/>
+    <w:lsdException w:name="Light Grid Accent 5" w:uiPriority="62"/>
+    <w:lsdException w:name="Medium Shading 1 Accent 5" w:uiPriority="63"/>
+    <w:lsdException w:name="Medium Shading 2 Accent 5" w:uiPriority="64"/>
+    <w:lsdException w:name="Medium List 1 Accent 5" w:uiPriority="65"/>
+    <w:lsdException w:name="Medium List 2 Accent 5" w:uiPriority="66"/>
+    <w:lsdException w:name="Medium Grid 1 Accent 5" w:uiPriority="67"/>
+    <w:lsdException w:name="Medium Grid 2 Accent 5" w:uiPriority="68"/>
+    <w:lsdException w:name="Medium Grid 3 Accent 5" w:uiPriority="69"/>
+    <w:lsdException w:name="Dark List Accent 5" w:uiPriority="70"/>
+    <w:lsdException w:name="Colorful Shading Accent 5" w:uiPriority="71"/>
+    <w:lsdException w:name="Colorful List Accent 5" w:uiPriority="72"/>
+    <w:lsdException w:name="Colorful Grid Accent 5" w:uiPriority="73"/>
+    <w:lsdException w:name="Light Shading Accent 6" w:uiPriority="60"/>
+    <w:lsdException w:name="Light List Accent 6" w:uiPriority="61"/>
+    <w:lsdException w:name="Light Grid Accent 6" w:uiPriority="62"/>
+    <w:lsdException w:name="Medium Shading 1 Accent 6" w:uiPriority="63"/>
+    <w:lsdException w:name="Medium Shading 2 Accent 6" w:uiPriority="64"/>
+    <w:lsdException w:name="Medium List 1 Accent 6" w:uiPriority="65"/>
+    <w:lsdException w:name="Medium List 2 Accent 6" w:uiPriority="66"/>
+    <w:lsdException w:name="Medium Grid 1 Accent 6" w:uiPriority="67"/>
+    <w:lsdException w:name="Medium Grid 2 Accent 6" w:uiPriority="68"/>
+    <w:lsdException w:name="Medium Grid 3 Accent 6" w:uiPriority="69"/>
+    <w:lsdException w:name="Dark List Accent 6" w:uiPriority="70"/>
+    <w:lsdException w:name="Colorful Shading Accent 6" w:uiPriority="71"/>
+    <w:lsdException w:name="Colorful List Accent 6" w:uiPriority="72"/>
+    <w:lsdException w:name="Colorful Grid Accent 6" w:uiPriority="73"/>
+    <w:lsdException w:name="Subtle Emphasis" w:uiPriority="19" w:qFormat="1"/>
+    <w:lsdException w:name="Intense Emphasis" w:uiPriority="21" w:qFormat="1"/>
+    <w:lsdException w:name="Subtle Reference" w:uiPriority="31" w:qFormat="1"/>
+    <w:lsdException w:name="Intense Reference" w:uiPriority="32" w:qFormat="1"/>
+    <w:lsdException w:name="Book Title" w:uiPriority="33" w:qFormat="1"/>
+    <w:lsdException w:name="Bibliography" w:semiHidden="1" w:uiPriority="37" w:unhideWhenUsed="1"/>
+    <w:lsdException w:name="TOC Heading" w:semiHidden="1" w:uiPriority="39" w:unhideWhenUsed="1" w:qFormat="1"/>
+    <w:lsdException w:name="Plain Table 1" w:uiPriority="41"/>
+    <w:lsdException w:name="Plain Table 2" w:uiPriority="42"/>
+    <w:lsdException w:name="Plain Table 3" w:uiPriority="43"/>
+    <w:lsdException w:name="Plain Table 4" w:uiPriority="44"/>
+    <w:lsdException w:name="Plain Table 5" w:uiPriority="45"/>
+    <w:lsdException w:name="Grid Table Light" w:uiPriority="40"/>
+    <w:lsdException w:name="Grid Table 1 Light" w:uiPriority="46"/>
+    <w:lsdException w:name="Grid Table 2" w:uiPriority="47"/>
+    <w:lsdException w:name="Grid Table 3" w:uiPriority="48"/>
+    <w:lsdException w:name="Grid Table 4" w:uiPriority="49"/>
+    <w:lsdException w:name="Grid Table 5 Dark" w:uiPriority="50"/>
+    <w:lsdException w:name="Grid Table 6 Colorful" w:uiPriority="51"/>
+    <w:lsdException w:name="Grid Table 7 Colorful" w:uiPriority="52"/>
+    <w:lsdException w:name="Grid Table 1 Light Accent 1" w:uiPriority="46"/>
+    <w:lsdException w:name="Grid Table 2 Accent 1" w:uiPriority="47"/>
+    <w:lsdException w:name="Grid Table 3 Accent 1" w:uiPriority="48"/>
+    <w:lsdException w:name="Grid Table 4 Accent 1" w:uiPriority="49"/>
+    <w:lsdException w:name="Grid Table 5 Dark Accent 1" w:uiPriority="50"/>
+    <w:lsdException w:name="Grid Table 6 Colorful Accent 1" w:uiPriority="51"/>
+    <w:lsdException w:name="Grid Table 7 Colorful Accent 1" w:uiPriority="52"/>
+    <w:lsdException w:name="Grid Table 1 Light Accent 2" w:uiPriority="46"/>
+    <w:lsdException w:name="Grid Table 2 Accent 2" w:uiPriority="47"/>
+    <w:lsdException w:name="Grid Table 3 Accent 2" w:uiPriority="48"/>
+    <w:lsdException w:name="Grid Table 4 Accent 2" w:uiPriority="49"/>
+    <w:lsdException w:name="Grid Table 5 Dark Accent 2" w:uiPriority="50"/>
+    <w:lsdException w:name="Grid Table 6 Colorful Accent 2" w:uiPriority="51"/>
+    <w:lsdException w:name="Grid Table 7 Colorful Accent 2" w:uiPriority="52"/>
+    <w:lsdException w:name="Grid Table 1 Light Accent 3" w:uiPriority="46"/>
+    <w:lsdException w:name="Grid Table 2 Accent 3" w:uiPriority="47"/>
+    <w:lsdException w:name="Grid Table 3 Accent 3" w:uiPriority="48"/>
+    <w:lsdException w:name="Grid Table 4 Accent 3" w:uiPriority="49"/>
+    <w:lsdException w:name="Grid Table 5 Dark Accent 3" w:uiPriority="50"/>
+    <w:lsdException w:name="Grid Table 6 Colorful Accent 3" w:uiPriority="51"/>
+    <w:lsdException w:name="Grid Table 7 Colorful Accent 3" w:uiPriority="52"/>
+    <w:lsdException w:name="Grid Table 1 Light Accent 4" w:uiPriority="46"/>
+    <w:lsdException w:name="Grid Table 2 Accent 4" w:uiPriority="47"/>
+    <w:lsdException w:name="Grid Table 3 Accent 4" w:uiPriority="48"/>
+    <w:lsdException w:name="Grid Table 4 Accent 4" w:uiPriority="49"/>
+    <w:lsdException w:name="Grid Table 5 Dark Accent 4" w:uiPriority="50"/>
+    <w:lsdException w:name="Grid Table 6 Colorful Accent 4" w:uiPriority="51"/>
+    <w:lsdException w:name="Grid Table 7 Colorful Accent 4" w:uiPriority="52"/>
+    <w:lsdException w:name="Grid Table 1 Light Accent 5" w:uiPriority="46"/>
+    <w:lsdException w:name="Grid Table 2 Accent 5" w:uiPriority="47"/>
+    <w:lsdException w:name="Grid Table 3 Accent 5" w:uiPriority="48"/>
+    <w:lsdException w:name="Grid Table 4 Accent 5" w:uiPriority="49"/>
+    <w:lsdException w:name="Grid Table 5 Dark Accent 5" w:uiPriority="50"/>
+    <w:lsdException w:name="Grid Table 6 Colorful Accent 5" w:uiPriority="51"/>
+    <w:lsdException w:name="Grid Table 7 Colorful Accent 5" w:uiPriority="52"/>
+    <w:lsdException w:name="Grid Table 1 Light Accent 6" w:uiPriority="46"/>
+    <w:lsdException w:name="Grid Table 2 Accent 6" w:uiPriority="47"/>
+    <w:lsdException w:name="Grid Table 3 Accent 6" w:uiPriority="48"/>
+    <w:lsdException w:name="Grid Table 4 Accent 6" w:uiPriority="49"/>
+    <w:lsdException w:name="Grid Table 5 Dark Accent 6" w:uiPriority="50"/>
+    <w:lsdException w:name="Grid Table 6 Colorful Accent 6" w:uiPriority="51"/>
+    <w:lsdException w:name="Grid Table 7 Colorful Accent 6" w:uiPriority="52"/>
+    <w:lsdException w:name="List Table 1 Light" w:uiPriority="46"/>
+    <w:lsdException w:name="List Table 2" w:uiPriority="47"/>
+    <w:lsdException w:name="List Table 3" w:uiPriority="48"/>
+    <w:lsdException w:name="List Table 4" w:uiPriority="49"/>
+    <w:lsdException w:name="List Table 5 Dark" w:uiPriority="50"/>
+    <w:lsdException w:name="List Table 6 Colorful" w:uiPriority="51"/>
+    <w:lsdException w:name="List Table 7 Colorful" w:uiPriority="52"/>
+    <w:lsdException w:name="List Table 1 Light Accent 1" w:uiPriority="46"/>
+    <w:lsdException w:name="List Table 2 Accent 1" w:uiPriority="47"/>
+    <w:lsdException w:name="List Table 3 Accent 1" w:uiPriority="48"/>
+    <w:lsdException w:name="List Table 4 Accent 1" w:uiPriority="49"/>
+    <w:lsdException w:name="List Table 5 Dark Accent 1" w:uiPriority="50"/>
+    <w:lsdException w:name="List Table 6 Colorful Accent 1" w:uiPriority="51"/>
+    <w:lsdException w:name="List Table 7 Colorful Accent 1" w:uiPriority="52"/>
+    <w:lsdException w:name="List Table 1 Light Accent 2" w:uiPriority="46"/>
+    <w:lsdException w:name="List Table 2 Accent 2" w:uiPriority="47"/>
+    <w:lsdException w:name="List Table 3 Accent 2" w:uiPriority="48"/>
+    <w:lsdException w:name="List Table 4 Accent 2" w:uiPriority="49"/>
+    <w:lsdException w:name="List Table 5 Dark Accent 2" w:uiPriority="50"/>
+    <w:lsdException w:name="List Table 6 Colorful Accent 2" w:uiPriority="51"/>
+    <w:lsdException w:name="List Table 7 Colorful Accent 2" w:uiPriority="52"/>
+    <w:lsdException w:name="List Table 1 Light Accent 3" w:uiPriority="46"/>
+    <w:lsdException w:name="List Table 2 Accent 3" w:uiPriority="47"/>
+    <w:lsdException w:name="List Table 3 Accent 3" w:uiPriority="48"/>
+    <w:lsdException w:name="List Table 4 Accent 3" w:uiPriority="49"/>
+    <w:lsdException w:name="List Table 5 Dark Accent 3" w:uiPriority="50"/>
+    <w:lsdException w:name="List Table 6 Colorful Accent 3" w:uiPriority="51"/>
+    <w:lsdException w:name="List Table 7 Colorful Accent 3" w:uiPriority="52"/>
+    <w:lsdException w:name="List Table 1 Light Accent 4" w:uiPriority="46"/>
+    <w:lsdException w:name="List Table 2 Accent 4" w:uiPriority="47"/>
+    <w:lsdException w:name="List Table 3 Accent 4" w:uiPriority="48"/>
+    <w:lsdException w:name="List Table 4 Accent 4" w:uiPriority="49"/>
+    <w:lsdException w:name="List Table 5 Dark Accent 4" w:uiPriority="50"/>
+    <w:lsdException w:name="List Table 6 Colorful Accent 4" w:uiPriority="51"/>
+    <w:lsdException w:name="List Table 7 Colorful Accent 4" w:uiPriority="52"/>
+    <w:lsdException w:name="List Table 1 Light Accent 5" w:uiPriority="46"/>
+    <w:lsdException w:name="List Table 2 Accent 5" w:uiPriority="47"/>
+    <w:lsdException w:name="List Table 3 Accent 5" w:uiPriority="48"/>
+    <w:lsdException w:name="List Table 4 Accent 5" w:uiPriority="49"/>
+    <w:lsdException w:name="List Table 5 Dark Accent 5" w:uiPriority="50"/>
+    <w:lsdException w:name="List Table 6 Colorful Accent 5" w:uiPriority="51"/>
+    <w:lsdException w:name="List Table 7 Colorful Accent 5" w:uiPriority="52"/>
+    <w:lsdException w:name="List Table 1 Light Accent 6" w:uiPriority="46"/>
+    <w:lsdException w:name="List Table 2 Accent 6" w:uiPriority="47"/>
+    <w:lsdException w:name="List Table 3 Accent 6" w:uiPriority="48"/>
+    <w:lsdException w:name="List Table 4 Accent 6" w:uiPriority="49"/>
+    <w:lsdException w:name="List Table 5 Dark Accent 6" w:uiPriority="50"/>
+    <w:lsdException w:name="List Table 6 Colorful Accent 6" w:uiPriority="51"/>
+    <w:lsdException w:name="List Table 7 Colorful Accent 6" w:uiPriority="52"/>
   </w:latentStyles>
   <w:style w:type="paragraph" w:default="1" w:styleId="Normal">
     <w:name w:val="Normal"/>
@@ -5013,7 +5244,6 @@
     <w:uiPriority w:val="99"/>
     <w:semiHidden/>
     <w:unhideWhenUsed/>
-    <w:qFormat/>
     <w:tblPr>
       <w:tblInd w:w="0" w:type="dxa"/>
       <w:tblCellMar>

--- a/limpias/0735.docx
+++ b/limpias/0735.docx
@@ -1,12 +1,13 @@
 
 <file path=word/document.xml><?xml version="1.0" encoding="utf-8"?>
-<w:document xmlns:wpc="http://schemas.microsoft.com/office/word/2010/wordprocessingCanvas" xmlns:cx="http://schemas.microsoft.com/office/drawing/2014/chartex" xmlns:mc="http://schemas.openxmlformats.org/markup-compatibility/2006" xmlns:o="urn:schemas-microsoft-com:office:office" xmlns:r="http://schemas.openxmlformats.org/officeDocument/2006/relationships" xmlns:m="http://schemas.openxmlformats.org/officeDocument/2006/math" xmlns:v="urn:schemas-microsoft-com:vml" xmlns:wp14="http://schemas.microsoft.com/office/word/2010/wordprocessingDrawing" xmlns:wp="http://schemas.openxmlformats.org/drawingml/2006/wordprocessingDrawing" xmlns:w10="urn:schemas-microsoft-com:office:word" xmlns:w="http://schemas.openxmlformats.org/wordprocessingml/2006/main" xmlns:w14="http://schemas.microsoft.com/office/word/2010/wordml" xmlns:w15="http://schemas.microsoft.com/office/word/2012/wordml" xmlns:w16se="http://schemas.microsoft.com/office/word/2015/wordml/symex" xmlns:wpg="http://schemas.microsoft.com/office/word/2010/wordprocessingGroup" xmlns:wpi="http://schemas.microsoft.com/office/word/2010/wordprocessingInk" xmlns:wne="http://schemas.microsoft.com/office/word/2006/wordml" xmlns:wps="http://schemas.microsoft.com/office/word/2010/wordprocessingShape" mc:Ignorable="w14 w15 w16se wp14">
+<w:document xmlns:wpc="http://schemas.microsoft.com/office/word/2010/wordprocessingCanvas" xmlns:cx="http://schemas.microsoft.com/office/drawing/2014/chartex" xmlns:cx1="http://schemas.microsoft.com/office/drawing/2015/9/8/chartex" xmlns:cx2="http://schemas.microsoft.com/office/drawing/2015/10/21/chartex" xmlns:cx3="http://schemas.microsoft.com/office/drawing/2016/5/9/chartex" xmlns:cx4="http://schemas.microsoft.com/office/drawing/2016/5/10/chartex" xmlns:cx5="http://schemas.microsoft.com/office/drawing/2016/5/11/chartex" xmlns:cx6="http://schemas.microsoft.com/office/drawing/2016/5/12/chartex" xmlns:cx7="http://schemas.microsoft.com/office/drawing/2016/5/13/chartex" xmlns:cx8="http://schemas.microsoft.com/office/drawing/2016/5/14/chartex" xmlns:mc="http://schemas.openxmlformats.org/markup-compatibility/2006" xmlns:aink="http://schemas.microsoft.com/office/drawing/2016/ink" xmlns:am3d="http://schemas.microsoft.com/office/drawing/2017/model3d" xmlns:o="urn:schemas-microsoft-com:office:office" xmlns:r="http://schemas.openxmlformats.org/officeDocument/2006/relationships" xmlns:m="http://schemas.openxmlformats.org/officeDocument/2006/math" xmlns:v="urn:schemas-microsoft-com:vml" xmlns:wp14="http://schemas.microsoft.com/office/word/2010/wordprocessingDrawing" xmlns:wp="http://schemas.openxmlformats.org/drawingml/2006/wordprocessingDrawing" xmlns:w10="urn:schemas-microsoft-com:office:word" xmlns:w="http://schemas.openxmlformats.org/wordprocessingml/2006/main" xmlns:w14="http://schemas.microsoft.com/office/word/2010/wordml" xmlns:w15="http://schemas.microsoft.com/office/word/2012/wordml" xmlns:w16cid="http://schemas.microsoft.com/office/word/2016/wordml/cid" xmlns:w16se="http://schemas.microsoft.com/office/word/2015/wordml/symex" xmlns:wpg="http://schemas.microsoft.com/office/word/2010/wordprocessingGroup" xmlns:wpi="http://schemas.microsoft.com/office/word/2010/wordprocessingInk" xmlns:wne="http://schemas.microsoft.com/office/word/2006/wordml" xmlns:wps="http://schemas.microsoft.com/office/word/2010/wordprocessingShape" mc:Ignorable="w14 w15 w16se w16cid wp14">
   <w:body>
     <w:p>
       <w:pPr>
         <w:keepNext/>
         <w:spacing w:after="180"/>
         <w:jc w:val="right"/>
+        <w:outlineLvl w:val="0"/>
         <w:rPr>
           <w:rFonts w:ascii="Book Antiqua" w:hAnsi="Book Antiqua"/>
           <w:bCs/>
@@ -24,6 +25,7 @@
       <w:pPr>
         <w:keepNext/>
         <w:spacing w:before="480" w:after="180"/>
+        <w:outlineLvl w:val="0"/>
         <w:rPr>
           <w:rFonts w:ascii="Book Antiqua" w:hAnsi="Book Antiqua"/>
           <w:b/>
@@ -43,6 +45,7 @@
       <w:pPr>
         <w:keepNext/>
         <w:spacing w:before="240" w:after="60"/>
+        <w:outlineLvl w:val="0"/>
         <w:rPr>
           <w:rFonts w:ascii="Book Antiqua" w:hAnsi="Book Antiqua"/>
           <w:b/>
@@ -70,13 +73,6 @@
       <w:r>
         <w:rPr>
           <w:rFonts w:ascii="Book Antiqua" w:hAnsi="Book Antiqua"/>
-          <w:bCs/>
-        </w:rPr>
-        <w:t xml:space="preserve"> </w:t>
-      </w:r>
-      <w:r>
-        <w:rPr>
-          <w:rFonts w:ascii="Book Antiqua" w:hAnsi="Book Antiqua"/>
         </w:rPr>
         <w:t>La grave situación de desempleo existente</w:t>
       </w:r>
@@ -109,6 +105,7 @@
       <w:pPr>
         <w:keepNext/>
         <w:spacing w:before="240" w:after="60"/>
+        <w:outlineLvl w:val="0"/>
         <w:rPr>
           <w:rFonts w:ascii="Book Antiqua" w:hAnsi="Book Antiqua"/>
           <w:b/>
@@ -133,13 +130,6 @@
           <w:rFonts w:ascii="Book Antiqua" w:hAnsi="Book Antiqua"/>
         </w:rPr>
       </w:pPr>
-      <w:r>
-        <w:rPr>
-          <w:rFonts w:ascii="Book Antiqua" w:hAnsi="Book Antiqua"/>
-          <w:bCs/>
-        </w:rPr>
-        <w:t xml:space="preserve"> </w:t>
-      </w:r>
       <w:r>
         <w:rPr>
           <w:rFonts w:ascii="Book Antiqua" w:hAnsi="Book Antiqua"/>
@@ -495,9 +485,7 @@
         </w:rPr>
         <w:t>EL CONCEJO DELIBERANTE SANCIONA CON FUERZA DE ORDENANZA</w:t>
       </w:r>
-      <w:bookmarkStart w:id="0" w:name="_GoBack"/>
     </w:p>
-    <w:bookmarkEnd w:id="0"/>
     <w:p>
       <w:pPr>
         <w:keepNext/>
@@ -1036,6 +1024,7 @@
       <w:r>
         <w:rPr>
           <w:rFonts w:ascii="Book Antiqua" w:hAnsi="Book Antiqua"/>
+          <w:u w:val="single"/>
         </w:rPr>
         <w:t>ARTÍCULO SÉPTIMO</w:t>
       </w:r>
@@ -1094,14 +1083,15 @@
       <w:r>
         <w:rPr>
           <w:rFonts w:ascii="Book Antiqua" w:hAnsi="Book Antiqua"/>
-        </w:rPr>
-        <w:t>ARTÍCULO OCTAVO</w:t>
-      </w:r>
-      <w:r>
-        <w:rPr>
-          <w:rFonts w:ascii="Book Antiqua" w:hAnsi="Book Antiqua"/>
-        </w:rPr>
-        <w:t xml:space="preserve">: </w:t>
+          <w:u w:val="single"/>
+        </w:rPr>
+        <w:t>ARTÍCULO OCTAVO:</w:t>
+      </w:r>
+      <w:r>
+        <w:rPr>
+          <w:rFonts w:ascii="Book Antiqua" w:hAnsi="Book Antiqua"/>
+        </w:rPr>
+        <w:t xml:space="preserve"> </w:t>
       </w:r>
       <w:r>
         <w:rPr>
@@ -1113,7 +1103,7 @@
         <w:rPr>
           <w:rFonts w:ascii="Book Antiqua" w:hAnsi="Book Antiqua"/>
         </w:rPr>
-        <w:t xml:space="preserve">. </w:t>
+        <w:t>.</w:t>
       </w:r>
     </w:p>
     <w:p>
@@ -1128,14 +1118,15 @@
       <w:r>
         <w:rPr>
           <w:rFonts w:ascii="Book Antiqua" w:hAnsi="Book Antiqua"/>
-        </w:rPr>
-        <w:t>ARTÍCULO NOVENO</w:t>
-      </w:r>
-      <w:r>
-        <w:rPr>
-          <w:rFonts w:ascii="Book Antiqua" w:hAnsi="Book Antiqua"/>
-        </w:rPr>
-        <w:t xml:space="preserve">: </w:t>
+          <w:u w:val="single"/>
+        </w:rPr>
+        <w:t>ARTÍCULO NOVENO:</w:t>
+      </w:r>
+      <w:r>
+        <w:rPr>
+          <w:rFonts w:ascii="Book Antiqua" w:hAnsi="Book Antiqua"/>
+        </w:rPr>
+        <w:t xml:space="preserve"> </w:t>
       </w:r>
       <w:r>
         <w:rPr>
@@ -1155,10 +1146,9 @@
         <w:keepNext/>
         <w:numPr>
           <w:ilvl w:val="0"/>
-          <w:numId w:val="16"/>
+          <w:numId w:val="20"/>
         </w:numPr>
         <w:spacing w:after="180"/>
-        <w:ind w:left="0" w:firstLine="0"/>
         <w:contextualSpacing/>
         <w:jc w:val="both"/>
         <w:rPr>
@@ -1177,10 +1167,9 @@
         <w:keepNext/>
         <w:numPr>
           <w:ilvl w:val="0"/>
-          <w:numId w:val="16"/>
+          <w:numId w:val="20"/>
         </w:numPr>
         <w:spacing w:after="180"/>
-        <w:ind w:left="0" w:firstLine="0"/>
         <w:contextualSpacing/>
         <w:jc w:val="both"/>
         <w:rPr>
@@ -1199,10 +1188,9 @@
         <w:keepNext/>
         <w:numPr>
           <w:ilvl w:val="0"/>
-          <w:numId w:val="16"/>
+          <w:numId w:val="20"/>
         </w:numPr>
         <w:spacing w:after="180"/>
-        <w:ind w:left="0" w:firstLine="0"/>
         <w:contextualSpacing/>
         <w:jc w:val="both"/>
         <w:rPr>
@@ -1233,10 +1221,9 @@
         <w:keepNext/>
         <w:numPr>
           <w:ilvl w:val="0"/>
-          <w:numId w:val="16"/>
+          <w:numId w:val="20"/>
         </w:numPr>
         <w:spacing w:after="180"/>
-        <w:ind w:left="0" w:firstLine="0"/>
         <w:jc w:val="both"/>
         <w:rPr>
           <w:rFonts w:ascii="Book Antiqua" w:hAnsi="Book Antiqua"/>
@@ -1279,14 +1266,15 @@
       <w:r>
         <w:rPr>
           <w:rFonts w:ascii="Book Antiqua" w:hAnsi="Book Antiqua"/>
-        </w:rPr>
-        <w:t>ARTÍCULO DÉCIMO</w:t>
-      </w:r>
-      <w:r>
-        <w:rPr>
-          <w:rFonts w:ascii="Book Antiqua" w:hAnsi="Book Antiqua"/>
-        </w:rPr>
-        <w:t xml:space="preserve">: </w:t>
+          <w:u w:val="single"/>
+        </w:rPr>
+        <w:t>ARTÍCULO DÉCIMO:</w:t>
+      </w:r>
+      <w:r>
+        <w:rPr>
+          <w:rFonts w:ascii="Book Antiqua" w:hAnsi="Book Antiqua"/>
+        </w:rPr>
+        <w:t xml:space="preserve"> </w:t>
       </w:r>
       <w:r>
         <w:rPr>
@@ -1361,14 +1349,15 @@
       <w:r>
         <w:rPr>
           <w:rFonts w:ascii="Book Antiqua" w:hAnsi="Book Antiqua"/>
-        </w:rPr>
-        <w:t>ARTÍCULO DÉCIMO PRIMERO</w:t>
-      </w:r>
-      <w:r>
-        <w:rPr>
-          <w:rFonts w:ascii="Book Antiqua" w:hAnsi="Book Antiqua"/>
-        </w:rPr>
-        <w:t xml:space="preserve">: </w:t>
+          <w:u w:val="single"/>
+        </w:rPr>
+        <w:t>ARTÍCULO DÉCIMO PRIMERO:</w:t>
+      </w:r>
+      <w:r>
+        <w:rPr>
+          <w:rFonts w:ascii="Book Antiqua" w:hAnsi="Book Antiqua"/>
+        </w:rPr>
+        <w:t xml:space="preserve"> </w:t>
       </w:r>
       <w:r>
         <w:rPr>
@@ -1455,14 +1444,15 @@
       <w:r>
         <w:rPr>
           <w:rFonts w:ascii="Book Antiqua" w:hAnsi="Book Antiqua"/>
-        </w:rPr>
-        <w:t>ARTÍCULO DÉCIMO SEGUNDO</w:t>
-      </w:r>
-      <w:r>
-        <w:rPr>
-          <w:rFonts w:ascii="Book Antiqua" w:hAnsi="Book Antiqua"/>
-        </w:rPr>
-        <w:t xml:space="preserve">: </w:t>
+          <w:u w:val="single"/>
+        </w:rPr>
+        <w:t>ARTÍCULO DÉCIMO SEGUNDO:</w:t>
+      </w:r>
+      <w:r>
+        <w:rPr>
+          <w:rFonts w:ascii="Book Antiqua" w:hAnsi="Book Antiqua"/>
+        </w:rPr>
+        <w:t xml:space="preserve"> </w:t>
       </w:r>
       <w:r>
         <w:rPr>
@@ -1501,14 +1491,15 @@
       <w:r>
         <w:rPr>
           <w:rFonts w:ascii="Book Antiqua" w:hAnsi="Book Antiqua"/>
-        </w:rPr>
-        <w:t>ARTÍCULO DÉCIMO TERCERO</w:t>
-      </w:r>
-      <w:r>
-        <w:rPr>
-          <w:rFonts w:ascii="Book Antiqua" w:hAnsi="Book Antiqua"/>
-        </w:rPr>
-        <w:t xml:space="preserve">: </w:t>
+          <w:u w:val="single"/>
+        </w:rPr>
+        <w:t>ARTÍCULO DÉCIMO TERCERO:</w:t>
+      </w:r>
+      <w:r>
+        <w:rPr>
+          <w:rFonts w:ascii="Book Antiqua" w:hAnsi="Book Antiqua"/>
+        </w:rPr>
+        <w:t xml:space="preserve"> </w:t>
       </w:r>
       <w:r>
         <w:rPr>
@@ -1535,14 +1526,15 @@
       <w:r>
         <w:rPr>
           <w:rFonts w:ascii="Book Antiqua" w:hAnsi="Book Antiqua"/>
-        </w:rPr>
-        <w:t>ARTÍCULO DÉCIMO CUARTO</w:t>
-      </w:r>
-      <w:r>
-        <w:rPr>
-          <w:rFonts w:ascii="Book Antiqua" w:hAnsi="Book Antiqua"/>
-        </w:rPr>
-        <w:t xml:space="preserve">: </w:t>
+          <w:u w:val="single"/>
+        </w:rPr>
+        <w:t>ARTÍCULO DÉCIMO CUARTO:</w:t>
+      </w:r>
+      <w:r>
+        <w:rPr>
+          <w:rFonts w:ascii="Book Antiqua" w:hAnsi="Book Antiqua"/>
+        </w:rPr>
+        <w:t xml:space="preserve"> </w:t>
       </w:r>
       <w:r>
         <w:rPr>
@@ -1593,6 +1585,7 @@
       <w:r>
         <w:rPr>
           <w:rFonts w:ascii="Book Antiqua" w:hAnsi="Book Antiqua"/>
+          <w:u w:val="single"/>
         </w:rPr>
         <w:t>ARTÍCULO DÉCIMO QUINTO</w:t>
       </w:r>
@@ -1675,6 +1668,7 @@
       <w:r>
         <w:rPr>
           <w:rFonts w:ascii="Book Antiqua" w:hAnsi="Book Antiqua"/>
+          <w:u w:val="single"/>
         </w:rPr>
         <w:t>ARTÍCULO DÉCIMO SEXTO</w:t>
       </w:r>
@@ -1709,14 +1703,15 @@
       <w:r>
         <w:rPr>
           <w:rFonts w:ascii="Book Antiqua" w:hAnsi="Book Antiqua"/>
-        </w:rPr>
-        <w:t>ARTÍCULO DÉCIMO SÉPTIMO</w:t>
-      </w:r>
-      <w:r>
-        <w:rPr>
-          <w:rFonts w:ascii="Book Antiqua" w:hAnsi="Book Antiqua"/>
-        </w:rPr>
-        <w:t xml:space="preserve">: </w:t>
+          <w:u w:val="single"/>
+        </w:rPr>
+        <w:t>ARTÍCULO DÉCIMO SÉPTIMO:</w:t>
+      </w:r>
+      <w:r>
+        <w:rPr>
+          <w:rFonts w:ascii="Book Antiqua" w:hAnsi="Book Antiqua"/>
+        </w:rPr>
+        <w:t xml:space="preserve"> </w:t>
       </w:r>
       <w:r>
         <w:rPr>
@@ -1743,14 +1738,15 @@
       <w:r>
         <w:rPr>
           <w:rFonts w:ascii="Book Antiqua" w:hAnsi="Book Antiqua"/>
-        </w:rPr>
-        <w:t>ARTÍCULO DÉCIMO OCTAVO</w:t>
-      </w:r>
-      <w:r>
-        <w:rPr>
-          <w:rFonts w:ascii="Book Antiqua" w:hAnsi="Book Antiqua"/>
-        </w:rPr>
-        <w:t xml:space="preserve">: </w:t>
+          <w:u w:val="single"/>
+        </w:rPr>
+        <w:t>ARTÍCULO DÉCIMO OCTAVO:</w:t>
+      </w:r>
+      <w:r>
+        <w:rPr>
+          <w:rFonts w:ascii="Book Antiqua" w:hAnsi="Book Antiqua"/>
+        </w:rPr>
+        <w:t xml:space="preserve"> </w:t>
       </w:r>
       <w:r>
         <w:rPr>
@@ -1777,14 +1773,15 @@
       <w:r>
         <w:rPr>
           <w:rFonts w:ascii="Book Antiqua" w:hAnsi="Book Antiqua"/>
-        </w:rPr>
-        <w:t>ARTÍCULO DÉCIMO NOVENO</w:t>
-      </w:r>
-      <w:r>
-        <w:rPr>
-          <w:rFonts w:ascii="Book Antiqua" w:hAnsi="Book Antiqua"/>
-        </w:rPr>
-        <w:t xml:space="preserve">: </w:t>
+          <w:u w:val="single"/>
+        </w:rPr>
+        <w:t>ARTÍCULO DÉCIMO NOVENO:</w:t>
+      </w:r>
+      <w:r>
+        <w:rPr>
+          <w:rFonts w:ascii="Book Antiqua" w:hAnsi="Book Antiqua"/>
+        </w:rPr>
+        <w:t xml:space="preserve"> </w:t>
       </w:r>
       <w:r>
         <w:rPr>
@@ -1852,7 +1849,6 @@
         <w:rPr>
           <w:rFonts w:ascii="Book Antiqua" w:hAnsi="Book Antiqua"/>
         </w:rPr>
-        <w:lastRenderedPageBreak/>
         <w:t>Cumplir fielmente en tiempo y forma con el/los contratantes</w:t>
       </w:r>
     </w:p>
@@ -1889,14 +1885,16 @@
       <w:r>
         <w:rPr>
           <w:rFonts w:ascii="Book Antiqua" w:hAnsi="Book Antiqua"/>
-        </w:rPr>
-        <w:t>ARTÍCULO VIGÉSIMO</w:t>
-      </w:r>
-      <w:r>
-        <w:rPr>
-          <w:rFonts w:ascii="Book Antiqua" w:hAnsi="Book Antiqua"/>
-        </w:rPr>
-        <w:t xml:space="preserve">: </w:t>
+          <w:u w:val="single"/>
+        </w:rPr>
+        <w:lastRenderedPageBreak/>
+        <w:t>ARTÍCULO VIGÉSIMO:</w:t>
+      </w:r>
+      <w:r>
+        <w:rPr>
+          <w:rFonts w:ascii="Book Antiqua" w:hAnsi="Book Antiqua"/>
+        </w:rPr>
+        <w:t xml:space="preserve"> </w:t>
       </w:r>
       <w:r>
         <w:rPr>
@@ -1916,10 +1914,9 @@
         <w:keepNext/>
         <w:numPr>
           <w:ilvl w:val="0"/>
-          <w:numId w:val="10"/>
+          <w:numId w:val="21"/>
         </w:numPr>
         <w:spacing w:after="180"/>
-        <w:ind w:left="0" w:firstLine="0"/>
         <w:contextualSpacing/>
         <w:jc w:val="both"/>
         <w:rPr>
@@ -1950,10 +1947,9 @@
         <w:keepNext/>
         <w:numPr>
           <w:ilvl w:val="0"/>
-          <w:numId w:val="10"/>
+          <w:numId w:val="21"/>
         </w:numPr>
         <w:spacing w:after="180"/>
-        <w:ind w:left="0" w:firstLine="0"/>
         <w:contextualSpacing/>
         <w:jc w:val="both"/>
         <w:rPr>
@@ -1996,10 +1992,9 @@
         <w:keepNext/>
         <w:numPr>
           <w:ilvl w:val="0"/>
-          <w:numId w:val="10"/>
+          <w:numId w:val="21"/>
         </w:numPr>
         <w:spacing w:after="180"/>
-        <w:ind w:left="0" w:firstLine="0"/>
         <w:jc w:val="both"/>
         <w:rPr>
           <w:rFonts w:ascii="Book Antiqua" w:hAnsi="Book Antiqua"/>
@@ -2054,14 +2049,15 @@
       <w:r>
         <w:rPr>
           <w:rFonts w:ascii="Book Antiqua" w:hAnsi="Book Antiqua"/>
-        </w:rPr>
-        <w:t>ARTÍCULO VIGÉSIMO PRIMERO</w:t>
-      </w:r>
-      <w:r>
-        <w:rPr>
-          <w:rFonts w:ascii="Book Antiqua" w:hAnsi="Book Antiqua"/>
-        </w:rPr>
-        <w:t xml:space="preserve">: </w:t>
+          <w:u w:val="single"/>
+        </w:rPr>
+        <w:t>ARTÍCULO VIGÉSIMO PRIMERO:</w:t>
+      </w:r>
+      <w:r>
+        <w:rPr>
+          <w:rFonts w:ascii="Book Antiqua" w:hAnsi="Book Antiqua"/>
+        </w:rPr>
+        <w:t xml:space="preserve"> </w:t>
       </w:r>
       <w:r>
         <w:rPr>
@@ -2084,21 +2080,24 @@
           <w:numId w:val="11"/>
         </w:numPr>
         <w:spacing w:after="180"/>
-        <w:ind w:left="0" w:firstLine="0"/>
+        <w:ind w:left="284" w:right="283" w:firstLine="0"/>
         <w:jc w:val="both"/>
         <w:rPr>
           <w:rFonts w:ascii="Book Antiqua" w:hAnsi="Book Antiqua"/>
-        </w:rPr>
-      </w:pPr>
-      <w:r>
-        <w:rPr>
-          <w:rFonts w:ascii="Book Antiqua" w:hAnsi="Book Antiqua"/>
+          <w:i/>
+        </w:rPr>
+      </w:pPr>
+      <w:r>
+        <w:rPr>
+          <w:rFonts w:ascii="Book Antiqua" w:hAnsi="Book Antiqua"/>
+          <w:i/>
         </w:rPr>
         <w:t>El incumplimiento a lo establecido en los puntos “a” y “c” del Artículo Décimo Séptimo</w:t>
       </w:r>
       <w:r>
         <w:rPr>
           <w:rFonts w:ascii="Book Antiqua" w:hAnsi="Book Antiqua"/>
+          <w:i/>
         </w:rPr>
         <w:t xml:space="preserve">. </w:t>
       </w:r>
@@ -2115,14 +2114,15 @@
       <w:r>
         <w:rPr>
           <w:rFonts w:ascii="Book Antiqua" w:hAnsi="Book Antiqua"/>
-        </w:rPr>
-        <w:t>ARTÍCULO VIGÉSIMO SEGUNDO</w:t>
-      </w:r>
-      <w:r>
-        <w:rPr>
-          <w:rFonts w:ascii="Book Antiqua" w:hAnsi="Book Antiqua"/>
-        </w:rPr>
-        <w:t xml:space="preserve">: </w:t>
+          <w:u w:val="single"/>
+        </w:rPr>
+        <w:t>ARTÍCULO VIGÉSIMO SEGUNDO:</w:t>
+      </w:r>
+      <w:r>
+        <w:rPr>
+          <w:rFonts w:ascii="Book Antiqua" w:hAnsi="Book Antiqua"/>
+        </w:rPr>
+        <w:t xml:space="preserve"> </w:t>
       </w:r>
       <w:r>
         <w:rPr>
@@ -2155,14 +2155,15 @@
       <w:r>
         <w:rPr>
           <w:rFonts w:ascii="Book Antiqua" w:hAnsi="Book Antiqua"/>
-        </w:rPr>
-        <w:t>ARTÍCULO VIGÉSIMO TERCERO</w:t>
-      </w:r>
-      <w:r>
-        <w:rPr>
-          <w:rFonts w:ascii="Book Antiqua" w:hAnsi="Book Antiqua"/>
-        </w:rPr>
-        <w:t xml:space="preserve">: </w:t>
+          <w:u w:val="single"/>
+        </w:rPr>
+        <w:t>ARTÍCULO VIGÉSIMO TERCERO:</w:t>
+      </w:r>
+      <w:r>
+        <w:rPr>
+          <w:rFonts w:ascii="Book Antiqua" w:hAnsi="Book Antiqua"/>
+        </w:rPr>
+        <w:t xml:space="preserve"> </w:t>
       </w:r>
       <w:r>
         <w:rPr>
@@ -2213,14 +2214,15 @@
       <w:r>
         <w:rPr>
           <w:rFonts w:ascii="Book Antiqua" w:hAnsi="Book Antiqua"/>
-        </w:rPr>
-        <w:t>ARTÍCULO VIGÉSIMO CUARTO</w:t>
-      </w:r>
-      <w:r>
-        <w:rPr>
-          <w:rFonts w:ascii="Book Antiqua" w:hAnsi="Book Antiqua"/>
-        </w:rPr>
-        <w:t xml:space="preserve">: </w:t>
+          <w:u w:val="single"/>
+        </w:rPr>
+        <w:t>ARTÍCULO VIGÉSIMO CUARTO:</w:t>
+      </w:r>
+      <w:r>
+        <w:rPr>
+          <w:rFonts w:ascii="Book Antiqua" w:hAnsi="Book Antiqua"/>
+        </w:rPr>
+        <w:t xml:space="preserve"> </w:t>
       </w:r>
       <w:r>
         <w:rPr>
@@ -2240,21 +2242,23 @@
         <w:keepNext/>
         <w:spacing w:after="180"/>
         <w:jc w:val="both"/>
-        <w:rPr>
-          <w:rFonts w:ascii="Book Antiqua" w:hAnsi="Book Antiqua"/>
-        </w:rPr>
-      </w:pPr>
-      <w:r>
-        <w:rPr>
-          <w:rFonts w:ascii="Book Antiqua" w:hAnsi="Book Antiqua"/>
-        </w:rPr>
-        <w:t>ARTÍCULO VIGÉSIMO QUINTO</w:t>
-      </w:r>
-      <w:r>
-        <w:rPr>
-          <w:rFonts w:ascii="Book Antiqua" w:hAnsi="Book Antiqua"/>
-        </w:rPr>
-        <w:t xml:space="preserve">: </w:t>
+        <w:outlineLvl w:val="0"/>
+        <w:rPr>
+          <w:rFonts w:ascii="Book Antiqua" w:hAnsi="Book Antiqua"/>
+        </w:rPr>
+      </w:pPr>
+      <w:r>
+        <w:rPr>
+          <w:rFonts w:ascii="Book Antiqua" w:hAnsi="Book Antiqua"/>
+          <w:u w:val="single"/>
+        </w:rPr>
+        <w:t>ARTÍCULO VIGÉSIMO QUINTO:</w:t>
+      </w:r>
+      <w:r>
+        <w:rPr>
+          <w:rFonts w:ascii="Book Antiqua" w:hAnsi="Book Antiqua"/>
+        </w:rPr>
+        <w:t xml:space="preserve"> </w:t>
       </w:r>
       <w:r>
         <w:rPr>
@@ -2286,9 +2290,9 @@
         <w:keepNext/>
         <w:spacing w:after="180"/>
         <w:jc w:val="both"/>
-        <w:rPr>
-          <w:rFonts w:ascii="Book Antiqua" w:hAnsi="Book Antiqua"/>
-          <w:bCs/>
+        <w:outlineLvl w:val="0"/>
+        <w:rPr>
+          <w:rFonts w:ascii="Book Antiqua" w:hAnsi="Book Antiqua"/>
         </w:rPr>
       </w:pPr>
       <w:r>
@@ -2338,132 +2342,178 @@
       <w:pPr>
         <w:keepNext/>
         <w:spacing w:after="180"/>
+        <w:ind w:left="284" w:right="283"/>
         <w:jc w:val="both"/>
         <w:rPr>
           <w:rFonts w:ascii="Book Antiqua" w:hAnsi="Book Antiqua"/>
-        </w:rPr>
-      </w:pPr>
-      <w:r>
-        <w:rPr>
-          <w:rFonts w:ascii="Book Antiqua" w:hAnsi="Book Antiqua"/>
-        </w:rPr>
-        <w:t>ARTÍCULO VIGÉSIMO</w:t>
-      </w:r>
-      <w:r>
-        <w:rPr>
-          <w:rFonts w:ascii="Book Antiqua" w:hAnsi="Book Antiqua"/>
-        </w:rPr>
-        <w:t xml:space="preserve">: </w:t>
+          <w:i/>
+        </w:rPr>
+      </w:pPr>
+      <w:r>
+        <w:rPr>
+          <w:rFonts w:ascii="Book Antiqua" w:hAnsi="Book Antiqua"/>
+          <w:i/>
+        </w:rPr>
+        <w:t>“</w:t>
+      </w:r>
+      <w:r>
+        <w:rPr>
+          <w:rFonts w:ascii="Book Antiqua" w:hAnsi="Book Antiqua"/>
+          <w:i/>
+        </w:rPr>
+        <w:t xml:space="preserve">ARTÍCULO VIGÉSIMO: </w:t>
       </w:r>
     </w:p>
     <w:p>
       <w:pPr>
         <w:keepNext/>
         <w:spacing w:after="180"/>
+        <w:ind w:left="284" w:right="283"/>
         <w:jc w:val="both"/>
         <w:rPr>
           <w:rFonts w:ascii="Book Antiqua" w:hAnsi="Book Antiqua"/>
-        </w:rPr>
-      </w:pPr>
-      <w:r>
-        <w:rPr>
-          <w:rFonts w:ascii="Book Antiqua" w:hAnsi="Book Antiqua"/>
+          <w:i/>
+        </w:rPr>
+      </w:pPr>
+      <w:r>
+        <w:rPr>
+          <w:rFonts w:ascii="Book Antiqua" w:hAnsi="Book Antiqua"/>
+          <w:i/>
         </w:rPr>
         <w:t>c</w:t>
       </w:r>
       <w:r>
         <w:rPr>
           <w:rFonts w:ascii="Book Antiqua" w:hAnsi="Book Antiqua"/>
+          <w:i/>
         </w:rPr>
         <w:t xml:space="preserve">) </w:t>
       </w:r>
       <w:r>
         <w:rPr>
           <w:rFonts w:ascii="Book Antiqua" w:hAnsi="Book Antiqua"/>
+          <w:i/>
         </w:rPr>
         <w:t xml:space="preserve"> </w:t>
       </w:r>
       <w:r>
         <w:rPr>
           <w:rFonts w:ascii="Book Antiqua" w:hAnsi="Book Antiqua"/>
+          <w:i/>
         </w:rPr>
         <w:t>El incumplimiento de lo establecido en el punto “b”</w:t>
       </w:r>
       <w:r>
         <w:rPr>
           <w:rFonts w:ascii="Book Antiqua" w:hAnsi="Book Antiqua"/>
-        </w:rPr>
-        <w:t xml:space="preserve">, </w:t>
-      </w:r>
-      <w:r>
-        <w:rPr>
-          <w:rFonts w:ascii="Book Antiqua" w:hAnsi="Book Antiqua"/>
+          <w:i/>
+        </w:rPr>
+        <w:t xml:space="preserve">, </w:t>
+      </w:r>
+      <w:r>
+        <w:rPr>
+          <w:rFonts w:ascii="Book Antiqua" w:hAnsi="Book Antiqua"/>
+          <w:i/>
         </w:rPr>
         <w:t>del Artículo Décimo Noveno</w:t>
       </w:r>
       <w:r>
         <w:rPr>
           <w:rFonts w:ascii="Book Antiqua" w:hAnsi="Book Antiqua"/>
-        </w:rPr>
-        <w:t xml:space="preserve">, </w:t>
-      </w:r>
-      <w:r>
-        <w:rPr>
-          <w:rFonts w:ascii="Book Antiqua" w:hAnsi="Book Antiqua"/>
+          <w:i/>
+        </w:rPr>
+        <w:t xml:space="preserve">, </w:t>
+      </w:r>
+      <w:r>
+        <w:rPr>
+          <w:rFonts w:ascii="Book Antiqua" w:hAnsi="Book Antiqua"/>
+          <w:i/>
         </w:rPr>
         <w:t>previa evaluación por parte de la Municipalidad</w:t>
       </w:r>
       <w:r>
         <w:rPr>
           <w:rFonts w:ascii="Book Antiqua" w:hAnsi="Book Antiqua"/>
-        </w:rPr>
-        <w:t xml:space="preserve">. </w:t>
+          <w:i/>
+        </w:rPr>
+        <w:t>.</w:t>
+      </w:r>
+      <w:bookmarkStart w:id="0" w:name="_GoBack"/>
+      <w:bookmarkEnd w:id="0"/>
+      <w:r>
+        <w:rPr>
+          <w:rFonts w:ascii="Book Antiqua" w:hAnsi="Book Antiqua"/>
+          <w:i/>
+        </w:rPr>
+        <w:t>“</w:t>
       </w:r>
     </w:p>
     <w:p>
       <w:pPr>
         <w:keepNext/>
         <w:spacing w:after="180"/>
+        <w:ind w:left="284" w:right="283"/>
         <w:jc w:val="both"/>
         <w:rPr>
           <w:rFonts w:ascii="Book Antiqua" w:hAnsi="Book Antiqua"/>
-        </w:rPr>
-      </w:pPr>
-      <w:r>
-        <w:rPr>
-          <w:rFonts w:ascii="Book Antiqua" w:hAnsi="Book Antiqua"/>
-        </w:rPr>
-        <w:t>ARTÍCULO VIGÉSIMO PRIMERO</w:t>
-      </w:r>
-      <w:r>
-        <w:rPr>
-          <w:rFonts w:ascii="Book Antiqua" w:hAnsi="Book Antiqua"/>
-        </w:rPr>
-        <w:t xml:space="preserve">: </w:t>
-      </w:r>
-      <w:r>
-        <w:rPr>
-          <w:rFonts w:ascii="Book Antiqua" w:hAnsi="Book Antiqua"/>
+          <w:i/>
+        </w:rPr>
+      </w:pPr>
+      <w:r>
+        <w:rPr>
+          <w:rFonts w:ascii="Book Antiqua" w:hAnsi="Book Antiqua"/>
+          <w:i/>
+        </w:rPr>
+        <w:t>“</w:t>
+      </w:r>
+      <w:r>
+        <w:rPr>
+          <w:rFonts w:ascii="Book Antiqua" w:hAnsi="Book Antiqua"/>
+          <w:i/>
+        </w:rPr>
+        <w:t xml:space="preserve">ARTÍCULO VIGÉSIMO PRIMERO: </w:t>
+      </w:r>
+      <w:r>
+        <w:rPr>
+          <w:rFonts w:ascii="Book Antiqua" w:hAnsi="Book Antiqua"/>
+          <w:i/>
         </w:rPr>
         <w:t>Serán sancionados con suspensión del registro</w:t>
       </w:r>
       <w:r>
         <w:rPr>
           <w:rFonts w:ascii="Book Antiqua" w:hAnsi="Book Antiqua"/>
-        </w:rPr>
-        <w:t xml:space="preserve">, </w:t>
-      </w:r>
-      <w:r>
-        <w:rPr>
-          <w:rFonts w:ascii="Book Antiqua" w:hAnsi="Book Antiqua"/>
+          <w:i/>
+        </w:rPr>
+        <w:t xml:space="preserve">, </w:t>
+      </w:r>
+      <w:r>
+        <w:rPr>
+          <w:rFonts w:ascii="Book Antiqua" w:hAnsi="Book Antiqua"/>
+          <w:i/>
         </w:rPr>
         <w:t>el que incumpliere lo establecido en los puntos “a” y “c” del Artículo Décimo Noveno</w:t>
       </w:r>
       <w:r>
         <w:rPr>
           <w:rFonts w:ascii="Book Antiqua" w:hAnsi="Book Antiqua"/>
-        </w:rPr>
-        <w:t xml:space="preserve">. </w:t>
+          <w:i/>
+        </w:rPr>
+        <w:t>.</w:t>
+      </w:r>
+      <w:r>
+        <w:rPr>
+          <w:rFonts w:ascii="Book Antiqua" w:hAnsi="Book Antiqua"/>
+          <w:i/>
+        </w:rPr>
+        <w:t>”</w:t>
+      </w:r>
+      <w:r>
+        <w:rPr>
+          <w:rFonts w:ascii="Book Antiqua" w:hAnsi="Book Antiqua"/>
+          <w:i/>
+        </w:rPr>
+        <w:t xml:space="preserve"> </w:t>
       </w:r>
     </w:p>
     <w:sectPr>
@@ -2480,7 +2530,7 @@
 </file>
 
 <file path=word/endnotes.xml><?xml version="1.0" encoding="utf-8"?>
-<w:endnotes xmlns:wpc="http://schemas.microsoft.com/office/word/2010/wordprocessingCanvas" xmlns:cx="http://schemas.microsoft.com/office/drawing/2014/chartex" xmlns:mc="http://schemas.openxmlformats.org/markup-compatibility/2006" xmlns:o="urn:schemas-microsoft-com:office:office" xmlns:r="http://schemas.openxmlformats.org/officeDocument/2006/relationships" xmlns:m="http://schemas.openxmlformats.org/officeDocument/2006/math" xmlns:v="urn:schemas-microsoft-com:vml" xmlns:wp14="http://schemas.microsoft.com/office/word/2010/wordprocessingDrawing" xmlns:wp="http://schemas.openxmlformats.org/drawingml/2006/wordprocessingDrawing" xmlns:w10="urn:schemas-microsoft-com:office:word" xmlns:w="http://schemas.openxmlformats.org/wordprocessingml/2006/main" xmlns:w14="http://schemas.microsoft.com/office/word/2010/wordml" xmlns:w15="http://schemas.microsoft.com/office/word/2012/wordml" xmlns:w16se="http://schemas.microsoft.com/office/word/2015/wordml/symex" xmlns:wpg="http://schemas.microsoft.com/office/word/2010/wordprocessingGroup" xmlns:wpi="http://schemas.microsoft.com/office/word/2010/wordprocessingInk" xmlns:wne="http://schemas.microsoft.com/office/word/2006/wordml" xmlns:wps="http://schemas.microsoft.com/office/word/2010/wordprocessingShape" mc:Ignorable="w14 w15 w16se wp14">
+<w:endnotes xmlns:wpc="http://schemas.microsoft.com/office/word/2010/wordprocessingCanvas" xmlns:cx="http://schemas.microsoft.com/office/drawing/2014/chartex" xmlns:cx1="http://schemas.microsoft.com/office/drawing/2015/9/8/chartex" xmlns:cx2="http://schemas.microsoft.com/office/drawing/2015/10/21/chartex" xmlns:cx3="http://schemas.microsoft.com/office/drawing/2016/5/9/chartex" xmlns:cx4="http://schemas.microsoft.com/office/drawing/2016/5/10/chartex" xmlns:cx5="http://schemas.microsoft.com/office/drawing/2016/5/11/chartex" xmlns:cx6="http://schemas.microsoft.com/office/drawing/2016/5/12/chartex" xmlns:cx7="http://schemas.microsoft.com/office/drawing/2016/5/13/chartex" xmlns:cx8="http://schemas.microsoft.com/office/drawing/2016/5/14/chartex" xmlns:mc="http://schemas.openxmlformats.org/markup-compatibility/2006" xmlns:aink="http://schemas.microsoft.com/office/drawing/2016/ink" xmlns:am3d="http://schemas.microsoft.com/office/drawing/2017/model3d" xmlns:o="urn:schemas-microsoft-com:office:office" xmlns:r="http://schemas.openxmlformats.org/officeDocument/2006/relationships" xmlns:m="http://schemas.openxmlformats.org/officeDocument/2006/math" xmlns:v="urn:schemas-microsoft-com:vml" xmlns:wp14="http://schemas.microsoft.com/office/word/2010/wordprocessingDrawing" xmlns:wp="http://schemas.openxmlformats.org/drawingml/2006/wordprocessingDrawing" xmlns:w10="urn:schemas-microsoft-com:office:word" xmlns:w="http://schemas.openxmlformats.org/wordprocessingml/2006/main" xmlns:w14="http://schemas.microsoft.com/office/word/2010/wordml" xmlns:w15="http://schemas.microsoft.com/office/word/2012/wordml" xmlns:w16cid="http://schemas.microsoft.com/office/word/2016/wordml/cid" xmlns:w16se="http://schemas.microsoft.com/office/word/2015/wordml/symex" xmlns:wpg="http://schemas.microsoft.com/office/word/2010/wordprocessingGroup" xmlns:wpi="http://schemas.microsoft.com/office/word/2010/wordprocessingInk" xmlns:wne="http://schemas.microsoft.com/office/word/2006/wordml" xmlns:wps="http://schemas.microsoft.com/office/word/2010/wordprocessingShape" mc:Ignorable="w14 w15 w16se w16cid wp14">
   <w:endnote w:type="separator" w:id="-1">
     <w:p>
       <w:r>
@@ -2499,13 +2549,13 @@
 </file>
 
 <file path=word/footer1.xml><?xml version="1.0" encoding="utf-8"?>
-<w:ftr xmlns:wpc="http://schemas.microsoft.com/office/word/2010/wordprocessingCanvas" xmlns:cx="http://schemas.microsoft.com/office/drawing/2014/chartex" xmlns:mc="http://schemas.openxmlformats.org/markup-compatibility/2006" xmlns:o="urn:schemas-microsoft-com:office:office" xmlns:r="http://schemas.openxmlformats.org/officeDocument/2006/relationships" xmlns:m="http://schemas.openxmlformats.org/officeDocument/2006/math" xmlns:v="urn:schemas-microsoft-com:vml" xmlns:wp14="http://schemas.microsoft.com/office/word/2010/wordprocessingDrawing" xmlns:wp="http://schemas.openxmlformats.org/drawingml/2006/wordprocessingDrawing" xmlns:w10="urn:schemas-microsoft-com:office:word" xmlns:w="http://schemas.openxmlformats.org/wordprocessingml/2006/main" xmlns:w14="http://schemas.microsoft.com/office/word/2010/wordml" xmlns:w15="http://schemas.microsoft.com/office/word/2012/wordml" xmlns:w16se="http://schemas.microsoft.com/office/word/2015/wordml/symex" xmlns:wpg="http://schemas.microsoft.com/office/word/2010/wordprocessingGroup" xmlns:wpi="http://schemas.microsoft.com/office/word/2010/wordprocessingInk" xmlns:wne="http://schemas.microsoft.com/office/word/2006/wordml" xmlns:wps="http://schemas.microsoft.com/office/word/2010/wordprocessingShape" mc:Ignorable="w14 w15 w16se wp14">
+<w:ftr xmlns:wpc="http://schemas.microsoft.com/office/word/2010/wordprocessingCanvas" xmlns:cx="http://schemas.microsoft.com/office/drawing/2014/chartex" xmlns:cx1="http://schemas.microsoft.com/office/drawing/2015/9/8/chartex" xmlns:cx2="http://schemas.microsoft.com/office/drawing/2015/10/21/chartex" xmlns:cx3="http://schemas.microsoft.com/office/drawing/2016/5/9/chartex" xmlns:cx4="http://schemas.microsoft.com/office/drawing/2016/5/10/chartex" xmlns:cx5="http://schemas.microsoft.com/office/drawing/2016/5/11/chartex" xmlns:cx6="http://schemas.microsoft.com/office/drawing/2016/5/12/chartex" xmlns:cx7="http://schemas.microsoft.com/office/drawing/2016/5/13/chartex" xmlns:cx8="http://schemas.microsoft.com/office/drawing/2016/5/14/chartex" xmlns:mc="http://schemas.openxmlformats.org/markup-compatibility/2006" xmlns:aink="http://schemas.microsoft.com/office/drawing/2016/ink" xmlns:am3d="http://schemas.microsoft.com/office/drawing/2017/model3d" xmlns:o="urn:schemas-microsoft-com:office:office" xmlns:r="http://schemas.openxmlformats.org/officeDocument/2006/relationships" xmlns:m="http://schemas.openxmlformats.org/officeDocument/2006/math" xmlns:v="urn:schemas-microsoft-com:vml" xmlns:wp14="http://schemas.microsoft.com/office/word/2010/wordprocessingDrawing" xmlns:wp="http://schemas.openxmlformats.org/drawingml/2006/wordprocessingDrawing" xmlns:w10="urn:schemas-microsoft-com:office:word" xmlns:w="http://schemas.openxmlformats.org/wordprocessingml/2006/main" xmlns:w14="http://schemas.microsoft.com/office/word/2010/wordml" xmlns:w15="http://schemas.microsoft.com/office/word/2012/wordml" xmlns:w16cid="http://schemas.microsoft.com/office/word/2016/wordml/cid" xmlns:w16se="http://schemas.microsoft.com/office/word/2015/wordml/symex" xmlns:wpg="http://schemas.microsoft.com/office/word/2010/wordprocessingGroup" xmlns:wpi="http://schemas.microsoft.com/office/word/2010/wordprocessingInk" xmlns:wne="http://schemas.microsoft.com/office/word/2006/wordml" xmlns:wps="http://schemas.microsoft.com/office/word/2010/wordprocessingShape" mc:Ignorable="w14 w15 w16se w16cid wp14">
   <w:p>
     <w:pPr>
       <w:pStyle w:val="Piedepgina"/>
       <w:rPr>
         <w:rFonts w:ascii="Book Antiqua" w:hAnsi="Book Antiqua"/>
-        <w:color w:val="808080" w:themeColor="background1" w:themeShade="80"/>
+        <w:color w:val="808080"/>
         <w:sz w:val="20"/>
       </w:rPr>
     </w:pPr>
@@ -2514,7 +2564,7 @@
 </file>
 
 <file path=word/footnotes.xml><?xml version="1.0" encoding="utf-8"?>
-<w:footnotes xmlns:wpc="http://schemas.microsoft.com/office/word/2010/wordprocessingCanvas" xmlns:cx="http://schemas.microsoft.com/office/drawing/2014/chartex" xmlns:mc="http://schemas.openxmlformats.org/markup-compatibility/2006" xmlns:o="urn:schemas-microsoft-com:office:office" xmlns:r="http://schemas.openxmlformats.org/officeDocument/2006/relationships" xmlns:m="http://schemas.openxmlformats.org/officeDocument/2006/math" xmlns:v="urn:schemas-microsoft-com:vml" xmlns:wp14="http://schemas.microsoft.com/office/word/2010/wordprocessingDrawing" xmlns:wp="http://schemas.openxmlformats.org/drawingml/2006/wordprocessingDrawing" xmlns:w10="urn:schemas-microsoft-com:office:word" xmlns:w="http://schemas.openxmlformats.org/wordprocessingml/2006/main" xmlns:w14="http://schemas.microsoft.com/office/word/2010/wordml" xmlns:w15="http://schemas.microsoft.com/office/word/2012/wordml" xmlns:w16se="http://schemas.microsoft.com/office/word/2015/wordml/symex" xmlns:wpg="http://schemas.microsoft.com/office/word/2010/wordprocessingGroup" xmlns:wpi="http://schemas.microsoft.com/office/word/2010/wordprocessingInk" xmlns:wne="http://schemas.microsoft.com/office/word/2006/wordml" xmlns:wps="http://schemas.microsoft.com/office/word/2010/wordprocessingShape" mc:Ignorable="w14 w15 w16se wp14">
+<w:footnotes xmlns:wpc="http://schemas.microsoft.com/office/word/2010/wordprocessingCanvas" xmlns:cx="http://schemas.microsoft.com/office/drawing/2014/chartex" xmlns:cx1="http://schemas.microsoft.com/office/drawing/2015/9/8/chartex" xmlns:cx2="http://schemas.microsoft.com/office/drawing/2015/10/21/chartex" xmlns:cx3="http://schemas.microsoft.com/office/drawing/2016/5/9/chartex" xmlns:cx4="http://schemas.microsoft.com/office/drawing/2016/5/10/chartex" xmlns:cx5="http://schemas.microsoft.com/office/drawing/2016/5/11/chartex" xmlns:cx6="http://schemas.microsoft.com/office/drawing/2016/5/12/chartex" xmlns:cx7="http://schemas.microsoft.com/office/drawing/2016/5/13/chartex" xmlns:cx8="http://schemas.microsoft.com/office/drawing/2016/5/14/chartex" xmlns:mc="http://schemas.openxmlformats.org/markup-compatibility/2006" xmlns:aink="http://schemas.microsoft.com/office/drawing/2016/ink" xmlns:am3d="http://schemas.microsoft.com/office/drawing/2017/model3d" xmlns:o="urn:schemas-microsoft-com:office:office" xmlns:r="http://schemas.openxmlformats.org/officeDocument/2006/relationships" xmlns:m="http://schemas.openxmlformats.org/officeDocument/2006/math" xmlns:v="urn:schemas-microsoft-com:vml" xmlns:wp14="http://schemas.microsoft.com/office/word/2010/wordprocessingDrawing" xmlns:wp="http://schemas.openxmlformats.org/drawingml/2006/wordprocessingDrawing" xmlns:w10="urn:schemas-microsoft-com:office:word" xmlns:w="http://schemas.openxmlformats.org/wordprocessingml/2006/main" xmlns:w14="http://schemas.microsoft.com/office/word/2010/wordml" xmlns:w15="http://schemas.microsoft.com/office/word/2012/wordml" xmlns:w16cid="http://schemas.microsoft.com/office/word/2016/wordml/cid" xmlns:w16se="http://schemas.microsoft.com/office/word/2015/wordml/symex" xmlns:wpg="http://schemas.microsoft.com/office/word/2010/wordprocessingGroup" xmlns:wpi="http://schemas.microsoft.com/office/word/2010/wordprocessingInk" xmlns:wne="http://schemas.microsoft.com/office/word/2006/wordml" xmlns:wps="http://schemas.microsoft.com/office/word/2010/wordprocessingShape" mc:Ignorable="w14 w15 w16se w16cid wp14">
   <w:footnote w:type="separator" w:id="-1">
     <w:p>
       <w:r>
@@ -2533,7 +2583,7 @@
 </file>
 
 <file path=word/header1.xml><?xml version="1.0" encoding="utf-8"?>
-<w:hdr xmlns:wpc="http://schemas.microsoft.com/office/word/2010/wordprocessingCanvas" xmlns:cx="http://schemas.microsoft.com/office/drawing/2014/chartex" xmlns:mc="http://schemas.openxmlformats.org/markup-compatibility/2006" xmlns:o="urn:schemas-microsoft-com:office:office" xmlns:r="http://schemas.openxmlformats.org/officeDocument/2006/relationships" xmlns:m="http://schemas.openxmlformats.org/officeDocument/2006/math" xmlns:v="urn:schemas-microsoft-com:vml" xmlns:wp14="http://schemas.microsoft.com/office/word/2010/wordprocessingDrawing" xmlns:wp="http://schemas.openxmlformats.org/drawingml/2006/wordprocessingDrawing" xmlns:w10="urn:schemas-microsoft-com:office:word" xmlns:w="http://schemas.openxmlformats.org/wordprocessingml/2006/main" xmlns:w14="http://schemas.microsoft.com/office/word/2010/wordml" xmlns:w15="http://schemas.microsoft.com/office/word/2012/wordml" xmlns:w16se="http://schemas.microsoft.com/office/word/2015/wordml/symex" xmlns:wpg="http://schemas.microsoft.com/office/word/2010/wordprocessingGroup" xmlns:wpi="http://schemas.microsoft.com/office/word/2010/wordprocessingInk" xmlns:wne="http://schemas.microsoft.com/office/word/2006/wordml" xmlns:wps="http://schemas.microsoft.com/office/word/2010/wordprocessingShape" mc:Ignorable="w14 w15 w16se wp14">
+<w:hdr xmlns:wpc="http://schemas.microsoft.com/office/word/2010/wordprocessingCanvas" xmlns:cx="http://schemas.microsoft.com/office/drawing/2014/chartex" xmlns:cx1="http://schemas.microsoft.com/office/drawing/2015/9/8/chartex" xmlns:cx2="http://schemas.microsoft.com/office/drawing/2015/10/21/chartex" xmlns:cx3="http://schemas.microsoft.com/office/drawing/2016/5/9/chartex" xmlns:cx4="http://schemas.microsoft.com/office/drawing/2016/5/10/chartex" xmlns:cx5="http://schemas.microsoft.com/office/drawing/2016/5/11/chartex" xmlns:cx6="http://schemas.microsoft.com/office/drawing/2016/5/12/chartex" xmlns:cx7="http://schemas.microsoft.com/office/drawing/2016/5/13/chartex" xmlns:cx8="http://schemas.microsoft.com/office/drawing/2016/5/14/chartex" xmlns:mc="http://schemas.openxmlformats.org/markup-compatibility/2006" xmlns:aink="http://schemas.microsoft.com/office/drawing/2016/ink" xmlns:am3d="http://schemas.microsoft.com/office/drawing/2017/model3d" xmlns:o="urn:schemas-microsoft-com:office:office" xmlns:r="http://schemas.openxmlformats.org/officeDocument/2006/relationships" xmlns:m="http://schemas.openxmlformats.org/officeDocument/2006/math" xmlns:v="urn:schemas-microsoft-com:vml" xmlns:wp14="http://schemas.microsoft.com/office/word/2010/wordprocessingDrawing" xmlns:wp="http://schemas.openxmlformats.org/drawingml/2006/wordprocessingDrawing" xmlns:w10="urn:schemas-microsoft-com:office:word" xmlns:w="http://schemas.openxmlformats.org/wordprocessingml/2006/main" xmlns:w14="http://schemas.microsoft.com/office/word/2010/wordml" xmlns:w15="http://schemas.microsoft.com/office/word/2012/wordml" xmlns:w16cid="http://schemas.microsoft.com/office/word/2016/wordml/cid" xmlns:w16se="http://schemas.microsoft.com/office/word/2015/wordml/symex" xmlns:wpg="http://schemas.microsoft.com/office/word/2010/wordprocessingGroup" xmlns:wpi="http://schemas.microsoft.com/office/word/2010/wordprocessingInk" xmlns:wne="http://schemas.microsoft.com/office/word/2006/wordml" xmlns:wps="http://schemas.microsoft.com/office/word/2010/wordprocessingShape" mc:Ignorable="w14 w15 w16se w16cid wp14">
   <w:p>
     <w:pPr>
       <w:pStyle w:val="Encabezado"/>
@@ -2593,7 +2643,7 @@
 </file>
 
 <file path=word/numbering.xml><?xml version="1.0" encoding="utf-8"?>
-<w:numbering xmlns:wpc="http://schemas.microsoft.com/office/word/2010/wordprocessingCanvas" xmlns:cx="http://schemas.microsoft.com/office/drawing/2014/chartex" xmlns:mc="http://schemas.openxmlformats.org/markup-compatibility/2006" xmlns:o="urn:schemas-microsoft-com:office:office" xmlns:r="http://schemas.openxmlformats.org/officeDocument/2006/relationships" xmlns:m="http://schemas.openxmlformats.org/officeDocument/2006/math" xmlns:v="urn:schemas-microsoft-com:vml" xmlns:wp14="http://schemas.microsoft.com/office/word/2010/wordprocessingDrawing" xmlns:wp="http://schemas.openxmlformats.org/drawingml/2006/wordprocessingDrawing" xmlns:w10="urn:schemas-microsoft-com:office:word" xmlns:w="http://schemas.openxmlformats.org/wordprocessingml/2006/main" xmlns:w14="http://schemas.microsoft.com/office/word/2010/wordml" xmlns:w15="http://schemas.microsoft.com/office/word/2012/wordml" xmlns:w16se="http://schemas.microsoft.com/office/word/2015/wordml/symex" xmlns:wpg="http://schemas.microsoft.com/office/word/2010/wordprocessingGroup" xmlns:wpi="http://schemas.microsoft.com/office/word/2010/wordprocessingInk" xmlns:wne="http://schemas.microsoft.com/office/word/2006/wordml" xmlns:wps="http://schemas.microsoft.com/office/word/2010/wordprocessingShape" mc:Ignorable="w14 w15 w16se wp14">
+<w:numbering xmlns:wpc="http://schemas.microsoft.com/office/word/2010/wordprocessingCanvas" xmlns:cx="http://schemas.microsoft.com/office/drawing/2014/chartex" xmlns:cx1="http://schemas.microsoft.com/office/drawing/2015/9/8/chartex" xmlns:cx2="http://schemas.microsoft.com/office/drawing/2015/10/21/chartex" xmlns:cx3="http://schemas.microsoft.com/office/drawing/2016/5/9/chartex" xmlns:cx4="http://schemas.microsoft.com/office/drawing/2016/5/10/chartex" xmlns:cx5="http://schemas.microsoft.com/office/drawing/2016/5/11/chartex" xmlns:cx6="http://schemas.microsoft.com/office/drawing/2016/5/12/chartex" xmlns:cx7="http://schemas.microsoft.com/office/drawing/2016/5/13/chartex" xmlns:cx8="http://schemas.microsoft.com/office/drawing/2016/5/14/chartex" xmlns:mc="http://schemas.openxmlformats.org/markup-compatibility/2006" xmlns:aink="http://schemas.microsoft.com/office/drawing/2016/ink" xmlns:am3d="http://schemas.microsoft.com/office/drawing/2017/model3d" xmlns:o="urn:schemas-microsoft-com:office:office" xmlns:r="http://schemas.openxmlformats.org/officeDocument/2006/relationships" xmlns:m="http://schemas.openxmlformats.org/officeDocument/2006/math" xmlns:v="urn:schemas-microsoft-com:vml" xmlns:wp14="http://schemas.microsoft.com/office/word/2010/wordprocessingDrawing" xmlns:wp="http://schemas.openxmlformats.org/drawingml/2006/wordprocessingDrawing" xmlns:w10="urn:schemas-microsoft-com:office:word" xmlns:w="http://schemas.openxmlformats.org/wordprocessingml/2006/main" xmlns:w14="http://schemas.microsoft.com/office/word/2010/wordml" xmlns:w15="http://schemas.microsoft.com/office/word/2012/wordml" xmlns:w16cid="http://schemas.microsoft.com/office/word/2016/wordml/cid" xmlns:w16se="http://schemas.microsoft.com/office/word/2015/wordml/symex" xmlns:wpg="http://schemas.microsoft.com/office/word/2010/wordprocessingGroup" xmlns:wpi="http://schemas.microsoft.com/office/word/2010/wordprocessingInk" xmlns:wne="http://schemas.microsoft.com/office/word/2006/wordml" xmlns:wps="http://schemas.microsoft.com/office/word/2010/wordprocessingShape" mc:Ignorable="w14 w15 w16se w16cid wp14">
   <w:abstractNum w:abstractNumId="0" w15:restartNumberingAfterBreak="0">
     <w:nsid w:val="02C61ECA"/>
     <w:multiLevelType w:val="hybridMultilevel"/>
@@ -3168,6 +3218,119 @@
     </w:lvl>
   </w:abstractNum>
   <w:abstractNum w:abstractNumId="5" w15:restartNumberingAfterBreak="0">
+    <w:nsid w:val="21C1187D"/>
+    <w:multiLevelType w:val="hybridMultilevel"/>
+    <w:tmpl w:val="36D02068"/>
+    <w:lvl w:ilvl="0" w:tplc="2C0A0017">
+      <w:start w:val="1"/>
+      <w:numFmt w:val="lowerLetter"/>
+      <w:lvlText w:val="%1)"/>
+      <w:lvlJc w:val="left"/>
+      <w:pPr>
+        <w:ind w:left="720" w:hanging="360"/>
+      </w:pPr>
+      <w:rPr>
+        <w:rFonts w:hint="default"/>
+      </w:rPr>
+    </w:lvl>
+    <w:lvl w:ilvl="1" w:tplc="0C0A0019" w:tentative="1">
+      <w:start w:val="1"/>
+      <w:numFmt w:val="lowerLetter"/>
+      <w:lvlText w:val="%2."/>
+      <w:lvlJc w:val="left"/>
+      <w:pPr>
+        <w:tabs>
+          <w:tab w:val="num" w:pos="1440"/>
+        </w:tabs>
+        <w:ind w:left="1440" w:hanging="360"/>
+      </w:pPr>
+    </w:lvl>
+    <w:lvl w:ilvl="2" w:tplc="0C0A001B" w:tentative="1">
+      <w:start w:val="1"/>
+      <w:numFmt w:val="lowerRoman"/>
+      <w:lvlText w:val="%3."/>
+      <w:lvlJc w:val="right"/>
+      <w:pPr>
+        <w:tabs>
+          <w:tab w:val="num" w:pos="2160"/>
+        </w:tabs>
+        <w:ind w:left="2160" w:hanging="180"/>
+      </w:pPr>
+    </w:lvl>
+    <w:lvl w:ilvl="3" w:tplc="0C0A000F" w:tentative="1">
+      <w:start w:val="1"/>
+      <w:numFmt w:val="decimal"/>
+      <w:lvlText w:val="%4."/>
+      <w:lvlJc w:val="left"/>
+      <w:pPr>
+        <w:tabs>
+          <w:tab w:val="num" w:pos="2880"/>
+        </w:tabs>
+        <w:ind w:left="2880" w:hanging="360"/>
+      </w:pPr>
+    </w:lvl>
+    <w:lvl w:ilvl="4" w:tplc="0C0A0019" w:tentative="1">
+      <w:start w:val="1"/>
+      <w:numFmt w:val="lowerLetter"/>
+      <w:lvlText w:val="%5."/>
+      <w:lvlJc w:val="left"/>
+      <w:pPr>
+        <w:tabs>
+          <w:tab w:val="num" w:pos="3600"/>
+        </w:tabs>
+        <w:ind w:left="3600" w:hanging="360"/>
+      </w:pPr>
+    </w:lvl>
+    <w:lvl w:ilvl="5" w:tplc="0C0A001B" w:tentative="1">
+      <w:start w:val="1"/>
+      <w:numFmt w:val="lowerRoman"/>
+      <w:lvlText w:val="%6."/>
+      <w:lvlJc w:val="right"/>
+      <w:pPr>
+        <w:tabs>
+          <w:tab w:val="num" w:pos="4320"/>
+        </w:tabs>
+        <w:ind w:left="4320" w:hanging="180"/>
+      </w:pPr>
+    </w:lvl>
+    <w:lvl w:ilvl="6" w:tplc="0C0A000F" w:tentative="1">
+      <w:start w:val="1"/>
+      <w:numFmt w:val="decimal"/>
+      <w:lvlText w:val="%7."/>
+      <w:lvlJc w:val="left"/>
+      <w:pPr>
+        <w:tabs>
+          <w:tab w:val="num" w:pos="5040"/>
+        </w:tabs>
+        <w:ind w:left="5040" w:hanging="360"/>
+      </w:pPr>
+    </w:lvl>
+    <w:lvl w:ilvl="7" w:tplc="0C0A0019" w:tentative="1">
+      <w:start w:val="1"/>
+      <w:numFmt w:val="lowerLetter"/>
+      <w:lvlText w:val="%8."/>
+      <w:lvlJc w:val="left"/>
+      <w:pPr>
+        <w:tabs>
+          <w:tab w:val="num" w:pos="5760"/>
+        </w:tabs>
+        <w:ind w:left="5760" w:hanging="360"/>
+      </w:pPr>
+    </w:lvl>
+    <w:lvl w:ilvl="8" w:tplc="0C0A001B" w:tentative="1">
+      <w:start w:val="1"/>
+      <w:numFmt w:val="lowerRoman"/>
+      <w:lvlText w:val="%9."/>
+      <w:lvlJc w:val="right"/>
+      <w:pPr>
+        <w:tabs>
+          <w:tab w:val="num" w:pos="6480"/>
+        </w:tabs>
+        <w:ind w:left="6480" w:hanging="180"/>
+      </w:pPr>
+    </w:lvl>
+  </w:abstractNum>
+  <w:abstractNum w:abstractNumId="6" w15:restartNumberingAfterBreak="0">
     <w:nsid w:val="21F73736"/>
     <w:multiLevelType w:val="hybridMultilevel"/>
     <w:tmpl w:val="E1807E26"/>
@@ -3306,7 +3469,7 @@
       </w:rPr>
     </w:lvl>
   </w:abstractNum>
-  <w:abstractNum w:abstractNumId="6" w15:restartNumberingAfterBreak="0">
+  <w:abstractNum w:abstractNumId="7" w15:restartNumberingAfterBreak="0">
     <w:nsid w:val="22792591"/>
     <w:multiLevelType w:val="hybridMultilevel"/>
     <w:tmpl w:val="AE3CC72A"/>
@@ -3446,7 +3609,7 @@
       </w:rPr>
     </w:lvl>
   </w:abstractNum>
-  <w:abstractNum w:abstractNumId="7" w15:restartNumberingAfterBreak="0">
+  <w:abstractNum w:abstractNumId="8" w15:restartNumberingAfterBreak="0">
     <w:nsid w:val="457C5C6A"/>
     <w:multiLevelType w:val="hybridMultilevel"/>
     <w:tmpl w:val="F5AE944A"/>
@@ -3562,7 +3725,7 @@
       </w:pPr>
     </w:lvl>
   </w:abstractNum>
-  <w:abstractNum w:abstractNumId="8" w15:restartNumberingAfterBreak="0">
+  <w:abstractNum w:abstractNumId="9" w15:restartNumberingAfterBreak="0">
     <w:nsid w:val="4EEF5A9A"/>
     <w:multiLevelType w:val="hybridMultilevel"/>
     <w:tmpl w:val="6DA26B5C"/>
@@ -3678,7 +3841,120 @@
       </w:pPr>
     </w:lvl>
   </w:abstractNum>
-  <w:abstractNum w:abstractNumId="9" w15:restartNumberingAfterBreak="0">
+  <w:abstractNum w:abstractNumId="10" w15:restartNumberingAfterBreak="0">
+    <w:nsid w:val="512073B0"/>
+    <w:multiLevelType w:val="hybridMultilevel"/>
+    <w:tmpl w:val="F844EF34"/>
+    <w:lvl w:ilvl="0" w:tplc="2C0A0017">
+      <w:start w:val="1"/>
+      <w:numFmt w:val="lowerLetter"/>
+      <w:lvlText w:val="%1)"/>
+      <w:lvlJc w:val="left"/>
+      <w:pPr>
+        <w:ind w:left="360" w:hanging="360"/>
+      </w:pPr>
+      <w:rPr>
+        <w:rFonts w:hint="default"/>
+      </w:rPr>
+    </w:lvl>
+    <w:lvl w:ilvl="1" w:tplc="0C0A0019" w:tentative="1">
+      <w:start w:val="1"/>
+      <w:numFmt w:val="lowerLetter"/>
+      <w:lvlText w:val="%2."/>
+      <w:lvlJc w:val="left"/>
+      <w:pPr>
+        <w:tabs>
+          <w:tab w:val="num" w:pos="1080"/>
+        </w:tabs>
+        <w:ind w:left="1080" w:hanging="360"/>
+      </w:pPr>
+    </w:lvl>
+    <w:lvl w:ilvl="2" w:tplc="0C0A001B" w:tentative="1">
+      <w:start w:val="1"/>
+      <w:numFmt w:val="lowerRoman"/>
+      <w:lvlText w:val="%3."/>
+      <w:lvlJc w:val="right"/>
+      <w:pPr>
+        <w:tabs>
+          <w:tab w:val="num" w:pos="1800"/>
+        </w:tabs>
+        <w:ind w:left="1800" w:hanging="180"/>
+      </w:pPr>
+    </w:lvl>
+    <w:lvl w:ilvl="3" w:tplc="0C0A000F" w:tentative="1">
+      <w:start w:val="1"/>
+      <w:numFmt w:val="decimal"/>
+      <w:lvlText w:val="%4."/>
+      <w:lvlJc w:val="left"/>
+      <w:pPr>
+        <w:tabs>
+          <w:tab w:val="num" w:pos="2520"/>
+        </w:tabs>
+        <w:ind w:left="2520" w:hanging="360"/>
+      </w:pPr>
+    </w:lvl>
+    <w:lvl w:ilvl="4" w:tplc="0C0A0019" w:tentative="1">
+      <w:start w:val="1"/>
+      <w:numFmt w:val="lowerLetter"/>
+      <w:lvlText w:val="%5."/>
+      <w:lvlJc w:val="left"/>
+      <w:pPr>
+        <w:tabs>
+          <w:tab w:val="num" w:pos="3240"/>
+        </w:tabs>
+        <w:ind w:left="3240" w:hanging="360"/>
+      </w:pPr>
+    </w:lvl>
+    <w:lvl w:ilvl="5" w:tplc="0C0A001B" w:tentative="1">
+      <w:start w:val="1"/>
+      <w:numFmt w:val="lowerRoman"/>
+      <w:lvlText w:val="%6."/>
+      <w:lvlJc w:val="right"/>
+      <w:pPr>
+        <w:tabs>
+          <w:tab w:val="num" w:pos="3960"/>
+        </w:tabs>
+        <w:ind w:left="3960" w:hanging="180"/>
+      </w:pPr>
+    </w:lvl>
+    <w:lvl w:ilvl="6" w:tplc="0C0A000F" w:tentative="1">
+      <w:start w:val="1"/>
+      <w:numFmt w:val="decimal"/>
+      <w:lvlText w:val="%7."/>
+      <w:lvlJc w:val="left"/>
+      <w:pPr>
+        <w:tabs>
+          <w:tab w:val="num" w:pos="4680"/>
+        </w:tabs>
+        <w:ind w:left="4680" w:hanging="360"/>
+      </w:pPr>
+    </w:lvl>
+    <w:lvl w:ilvl="7" w:tplc="0C0A0019" w:tentative="1">
+      <w:start w:val="1"/>
+      <w:numFmt w:val="lowerLetter"/>
+      <w:lvlText w:val="%8."/>
+      <w:lvlJc w:val="left"/>
+      <w:pPr>
+        <w:tabs>
+          <w:tab w:val="num" w:pos="5400"/>
+        </w:tabs>
+        <w:ind w:left="5400" w:hanging="360"/>
+      </w:pPr>
+    </w:lvl>
+    <w:lvl w:ilvl="8" w:tplc="0C0A001B" w:tentative="1">
+      <w:start w:val="1"/>
+      <w:numFmt w:val="lowerRoman"/>
+      <w:lvlText w:val="%9."/>
+      <w:lvlJc w:val="right"/>
+      <w:pPr>
+        <w:tabs>
+          <w:tab w:val="num" w:pos="6120"/>
+        </w:tabs>
+        <w:ind w:left="6120" w:hanging="180"/>
+      </w:pPr>
+    </w:lvl>
+  </w:abstractNum>
+  <w:abstractNum w:abstractNumId="11" w15:restartNumberingAfterBreak="0">
     <w:nsid w:val="544114A0"/>
     <w:multiLevelType w:val="hybridMultilevel"/>
     <w:tmpl w:val="1AAE0BC6"/>
@@ -3794,7 +4070,7 @@
       </w:pPr>
     </w:lvl>
   </w:abstractNum>
-  <w:abstractNum w:abstractNumId="10" w15:restartNumberingAfterBreak="0">
+  <w:abstractNum w:abstractNumId="12" w15:restartNumberingAfterBreak="0">
     <w:nsid w:val="55544E8E"/>
     <w:multiLevelType w:val="hybridMultilevel"/>
     <w:tmpl w:val="E80A7706"/>
@@ -3910,7 +4186,7 @@
       </w:pPr>
     </w:lvl>
   </w:abstractNum>
-  <w:abstractNum w:abstractNumId="11" w15:restartNumberingAfterBreak="0">
+  <w:abstractNum w:abstractNumId="13" w15:restartNumberingAfterBreak="0">
     <w:nsid w:val="5626306F"/>
     <w:multiLevelType w:val="hybridMultilevel"/>
     <w:tmpl w:val="AF585022"/>
@@ -4026,7 +4302,7 @@
       </w:pPr>
     </w:lvl>
   </w:abstractNum>
-  <w:abstractNum w:abstractNumId="12" w15:restartNumberingAfterBreak="0">
+  <w:abstractNum w:abstractNumId="14" w15:restartNumberingAfterBreak="0">
     <w:nsid w:val="588A01BA"/>
     <w:multiLevelType w:val="hybridMultilevel"/>
     <w:tmpl w:val="EFB69F26"/>
@@ -4142,7 +4418,7 @@
       </w:pPr>
     </w:lvl>
   </w:abstractNum>
-  <w:abstractNum w:abstractNumId="13" w15:restartNumberingAfterBreak="0">
+  <w:abstractNum w:abstractNumId="15" w15:restartNumberingAfterBreak="0">
     <w:nsid w:val="58E34CB0"/>
     <w:multiLevelType w:val="hybridMultilevel"/>
     <w:tmpl w:val="8200D358"/>
@@ -4258,7 +4534,120 @@
       </w:pPr>
     </w:lvl>
   </w:abstractNum>
-  <w:abstractNum w:abstractNumId="14" w15:restartNumberingAfterBreak="0">
+  <w:abstractNum w:abstractNumId="16" w15:restartNumberingAfterBreak="0">
+    <w:nsid w:val="5D530D33"/>
+    <w:multiLevelType w:val="hybridMultilevel"/>
+    <w:tmpl w:val="19EA6B52"/>
+    <w:lvl w:ilvl="0" w:tplc="2C0A0017">
+      <w:start w:val="1"/>
+      <w:numFmt w:val="lowerLetter"/>
+      <w:lvlText w:val="%1)"/>
+      <w:lvlJc w:val="left"/>
+      <w:pPr>
+        <w:ind w:left="360" w:hanging="360"/>
+      </w:pPr>
+      <w:rPr>
+        <w:rFonts w:hint="default"/>
+      </w:rPr>
+    </w:lvl>
+    <w:lvl w:ilvl="1" w:tplc="0C0A0019" w:tentative="1">
+      <w:start w:val="1"/>
+      <w:numFmt w:val="lowerLetter"/>
+      <w:lvlText w:val="%2."/>
+      <w:lvlJc w:val="left"/>
+      <w:pPr>
+        <w:tabs>
+          <w:tab w:val="num" w:pos="1440"/>
+        </w:tabs>
+        <w:ind w:left="1440" w:hanging="360"/>
+      </w:pPr>
+    </w:lvl>
+    <w:lvl w:ilvl="2" w:tplc="0C0A001B" w:tentative="1">
+      <w:start w:val="1"/>
+      <w:numFmt w:val="lowerRoman"/>
+      <w:lvlText w:val="%3."/>
+      <w:lvlJc w:val="right"/>
+      <w:pPr>
+        <w:tabs>
+          <w:tab w:val="num" w:pos="2160"/>
+        </w:tabs>
+        <w:ind w:left="2160" w:hanging="180"/>
+      </w:pPr>
+    </w:lvl>
+    <w:lvl w:ilvl="3" w:tplc="0C0A000F" w:tentative="1">
+      <w:start w:val="1"/>
+      <w:numFmt w:val="decimal"/>
+      <w:lvlText w:val="%4."/>
+      <w:lvlJc w:val="left"/>
+      <w:pPr>
+        <w:tabs>
+          <w:tab w:val="num" w:pos="2880"/>
+        </w:tabs>
+        <w:ind w:left="2880" w:hanging="360"/>
+      </w:pPr>
+    </w:lvl>
+    <w:lvl w:ilvl="4" w:tplc="0C0A0019" w:tentative="1">
+      <w:start w:val="1"/>
+      <w:numFmt w:val="lowerLetter"/>
+      <w:lvlText w:val="%5."/>
+      <w:lvlJc w:val="left"/>
+      <w:pPr>
+        <w:tabs>
+          <w:tab w:val="num" w:pos="3600"/>
+        </w:tabs>
+        <w:ind w:left="3600" w:hanging="360"/>
+      </w:pPr>
+    </w:lvl>
+    <w:lvl w:ilvl="5" w:tplc="0C0A001B" w:tentative="1">
+      <w:start w:val="1"/>
+      <w:numFmt w:val="lowerRoman"/>
+      <w:lvlText w:val="%6."/>
+      <w:lvlJc w:val="right"/>
+      <w:pPr>
+        <w:tabs>
+          <w:tab w:val="num" w:pos="4320"/>
+        </w:tabs>
+        <w:ind w:left="4320" w:hanging="180"/>
+      </w:pPr>
+    </w:lvl>
+    <w:lvl w:ilvl="6" w:tplc="0C0A000F" w:tentative="1">
+      <w:start w:val="1"/>
+      <w:numFmt w:val="decimal"/>
+      <w:lvlText w:val="%7."/>
+      <w:lvlJc w:val="left"/>
+      <w:pPr>
+        <w:tabs>
+          <w:tab w:val="num" w:pos="5040"/>
+        </w:tabs>
+        <w:ind w:left="5040" w:hanging="360"/>
+      </w:pPr>
+    </w:lvl>
+    <w:lvl w:ilvl="7" w:tplc="0C0A0019" w:tentative="1">
+      <w:start w:val="1"/>
+      <w:numFmt w:val="lowerLetter"/>
+      <w:lvlText w:val="%8."/>
+      <w:lvlJc w:val="left"/>
+      <w:pPr>
+        <w:tabs>
+          <w:tab w:val="num" w:pos="5760"/>
+        </w:tabs>
+        <w:ind w:left="5760" w:hanging="360"/>
+      </w:pPr>
+    </w:lvl>
+    <w:lvl w:ilvl="8" w:tplc="0C0A001B" w:tentative="1">
+      <w:start w:val="1"/>
+      <w:numFmt w:val="lowerRoman"/>
+      <w:lvlText w:val="%9."/>
+      <w:lvlJc w:val="right"/>
+      <w:pPr>
+        <w:tabs>
+          <w:tab w:val="num" w:pos="6480"/>
+        </w:tabs>
+        <w:ind w:left="6480" w:hanging="180"/>
+      </w:pPr>
+    </w:lvl>
+  </w:abstractNum>
+  <w:abstractNum w:abstractNumId="17" w15:restartNumberingAfterBreak="0">
     <w:nsid w:val="601B272E"/>
     <w:multiLevelType w:val="hybridMultilevel"/>
     <w:tmpl w:val="983E16BC"/>
@@ -4374,7 +4763,7 @@
       </w:pPr>
     </w:lvl>
   </w:abstractNum>
-  <w:abstractNum w:abstractNumId="15" w15:restartNumberingAfterBreak="0">
+  <w:abstractNum w:abstractNumId="18" w15:restartNumberingAfterBreak="0">
     <w:nsid w:val="647107CF"/>
     <w:multiLevelType w:val="hybridMultilevel"/>
     <w:tmpl w:val="332EF9AA"/>
@@ -4490,7 +4879,7 @@
       </w:pPr>
     </w:lvl>
   </w:abstractNum>
-  <w:abstractNum w:abstractNumId="16" w15:restartNumberingAfterBreak="0">
+  <w:abstractNum w:abstractNumId="19" w15:restartNumberingAfterBreak="0">
     <w:nsid w:val="6C4F5CBC"/>
     <w:multiLevelType w:val="hybridMultilevel"/>
     <w:tmpl w:val="D8A6E6D4"/>
@@ -4606,7 +4995,7 @@
       </w:pPr>
     </w:lvl>
   </w:abstractNum>
-  <w:abstractNum w:abstractNumId="17" w15:restartNumberingAfterBreak="0">
+  <w:abstractNum w:abstractNumId="20" w15:restartNumberingAfterBreak="0">
     <w:nsid w:val="731126B3"/>
     <w:multiLevelType w:val="hybridMultilevel"/>
     <w:tmpl w:val="99061C44"/>
@@ -4723,43 +5112,43 @@
     </w:lvl>
   </w:abstractNum>
   <w:num w:numId="1">
-    <w:abstractNumId w:val="6"/>
+    <w:abstractNumId w:val="7"/>
   </w:num>
   <w:num w:numId="2">
-    <w:abstractNumId w:val="5"/>
+    <w:abstractNumId w:val="6"/>
   </w:num>
   <w:num w:numId="3">
     <w:abstractNumId w:val="2"/>
   </w:num>
   <w:num w:numId="4">
+    <w:abstractNumId w:val="9"/>
+  </w:num>
+  <w:num w:numId="5">
+    <w:abstractNumId w:val="18"/>
+  </w:num>
+  <w:num w:numId="6">
+    <w:abstractNumId w:val="11"/>
+  </w:num>
+  <w:num w:numId="7">
+    <w:abstractNumId w:val="20"/>
+  </w:num>
+  <w:num w:numId="8">
+    <w:abstractNumId w:val="15"/>
+  </w:num>
+  <w:num w:numId="9">
     <w:abstractNumId w:val="8"/>
   </w:num>
-  <w:num w:numId="5">
-    <w:abstractNumId w:val="15"/>
-  </w:num>
-  <w:num w:numId="6">
-    <w:abstractNumId w:val="9"/>
-  </w:num>
-  <w:num w:numId="7">
-    <w:abstractNumId w:val="17"/>
-  </w:num>
-  <w:num w:numId="8">
-    <w:abstractNumId w:val="13"/>
-  </w:num>
-  <w:num w:numId="9">
-    <w:abstractNumId w:val="7"/>
-  </w:num>
   <w:num w:numId="10">
-    <w:abstractNumId w:val="12"/>
+    <w:abstractNumId w:val="14"/>
   </w:num>
   <w:num w:numId="11">
     <w:abstractNumId w:val="0"/>
   </w:num>
   <w:num w:numId="12">
-    <w:abstractNumId w:val="10"/>
+    <w:abstractNumId w:val="12"/>
   </w:num>
   <w:num w:numId="13">
-    <w:abstractNumId w:val="14"/>
+    <w:abstractNumId w:val="17"/>
   </w:num>
   <w:num w:numId="14">
     <w:abstractNumId w:val="4"/>
@@ -4768,29 +5157,38 @@
     <w:abstractNumId w:val="1"/>
   </w:num>
   <w:num w:numId="16">
-    <w:abstractNumId w:val="11"/>
+    <w:abstractNumId w:val="13"/>
   </w:num>
   <w:num w:numId="17">
     <w:abstractNumId w:val="3"/>
   </w:num>
   <w:num w:numId="18">
+    <w:abstractNumId w:val="19"/>
+  </w:num>
+  <w:num w:numId="19">
+    <w:abstractNumId w:val="5"/>
+  </w:num>
+  <w:num w:numId="20">
     <w:abstractNumId w:val="16"/>
+  </w:num>
+  <w:num w:numId="21">
+    <w:abstractNumId w:val="10"/>
   </w:num>
 </w:numbering>
 </file>
 
 <file path=word/styles.xml><?xml version="1.0" encoding="utf-8"?>
-<w:styles xmlns:mc="http://schemas.openxmlformats.org/markup-compatibility/2006" xmlns:r="http://schemas.openxmlformats.org/officeDocument/2006/relationships" xmlns:w="http://schemas.openxmlformats.org/wordprocessingml/2006/main" xmlns:w14="http://schemas.microsoft.com/office/word/2010/wordml" xmlns:w15="http://schemas.microsoft.com/office/word/2012/wordml" xmlns:w16se="http://schemas.microsoft.com/office/word/2015/wordml/symex" mc:Ignorable="w14 w15 w16se">
+<w:styles xmlns:mc="http://schemas.openxmlformats.org/markup-compatibility/2006" xmlns:r="http://schemas.openxmlformats.org/officeDocument/2006/relationships" xmlns:w="http://schemas.openxmlformats.org/wordprocessingml/2006/main" xmlns:w14="http://schemas.microsoft.com/office/word/2010/wordml" xmlns:w15="http://schemas.microsoft.com/office/word/2012/wordml" xmlns:w16cid="http://schemas.microsoft.com/office/word/2016/wordml/cid" xmlns:w16se="http://schemas.microsoft.com/office/word/2015/wordml/symex" mc:Ignorable="w14 w15 w16se w16cid">
   <w:docDefaults>
     <w:rPrDefault>
       <w:rPr>
         <w:rFonts w:ascii="Times New Roman" w:eastAsia="Times New Roman" w:hAnsi="Times New Roman" w:cs="Times New Roman"/>
-        <w:lang w:val="es-AR" w:eastAsia="es-AR" w:bidi="ar-SA"/>
+        <w:lang w:val="es-AR" w:eastAsia="es-ES_tradnl" w:bidi="ar-SA"/>
       </w:rPr>
     </w:rPrDefault>
     <w:pPrDefault/>
   </w:docDefaults>
-  <w:latentStyles w:defLockedState="0" w:defUIPriority="99" w:defSemiHidden="0" w:defUnhideWhenUsed="0" w:defQFormat="0" w:count="371">
+  <w:latentStyles w:defLockedState="0" w:defUIPriority="99" w:defSemiHidden="0" w:defUnhideWhenUsed="0" w:defQFormat="0" w:count="375">
     <w:lsdException w:name="Normal" w:uiPriority="0" w:qFormat="1"/>
     <w:lsdException w:name="heading 1" w:uiPriority="9" w:qFormat="1"/>
     <w:lsdException w:name="heading 2" w:uiPriority="9" w:qFormat="1"/>
@@ -5162,6 +5560,10 @@
     <w:lsdException w:name="List Table 5 Dark Accent 6" w:uiPriority="50"/>
     <w:lsdException w:name="List Table 6 Colorful Accent 6" w:uiPriority="51"/>
     <w:lsdException w:name="List Table 7 Colorful Accent 6" w:uiPriority="52"/>
+    <w:lsdException w:name="Mention" w:semiHidden="1" w:unhideWhenUsed="1"/>
+    <w:lsdException w:name="Smart Hyperlink" w:semiHidden="1" w:unhideWhenUsed="1"/>
+    <w:lsdException w:name="Hashtag" w:semiHidden="1" w:unhideWhenUsed="1"/>
+    <w:lsdException w:name="Unresolved Mention" w:semiHidden="1" w:unhideWhenUsed="1"/>
   </w:latentStyles>
   <w:style w:type="paragraph" w:default="1" w:styleId="Normal">
     <w:name w:val="Normal"/>
